--- a/Bilal_Qandeel_Engineering.docx
+++ b/Bilal_Qandeel_Engineering.docx
@@ -1,6 +1,6 @@
 
 <file path=word/document.xml><?xml version="1.0" encoding="utf-8"?>
-<w:document xmlns:wpc="http://schemas.microsoft.com/office/word/2010/wordprocessingCanvas" xmlns:cx="http://schemas.microsoft.com/office/drawing/2014/chartex" xmlns:cx1="http://schemas.microsoft.com/office/drawing/2015/9/8/chartex" xmlns:cx2="http://schemas.microsoft.com/office/drawing/2015/10/21/chartex" xmlns:cx3="http://schemas.microsoft.com/office/drawing/2016/5/9/chartex" xmlns:cx4="http://schemas.microsoft.com/office/drawing/2016/5/10/chartex" xmlns:cx5="http://schemas.microsoft.com/office/drawing/2016/5/11/chartex" xmlns:cx6="http://schemas.microsoft.com/office/drawing/2016/5/12/chartex" xmlns:cx7="http://schemas.microsoft.com/office/drawing/2016/5/13/chartex" xmlns:cx8="http://schemas.microsoft.com/office/drawing/2016/5/14/chartex" xmlns:mc="http://schemas.openxmlformats.org/markup-compatibility/2006" xmlns:aink="http://schemas.microsoft.com/office/drawing/2016/ink" xmlns:am3d="http://schemas.microsoft.com/office/drawing/2017/model3d" xmlns:o="urn:schemas-microsoft-com:office:office" xmlns:r="http://schemas.openxmlformats.org/officeDocument/2006/relationships" xmlns:m="http://schemas.openxmlformats.org/officeDocument/2006/math" xmlns:v="urn:schemas-microsoft-com:vml" xmlns:wp14="http://schemas.microsoft.com/office/word/2010/wordprocessingDrawing" xmlns:wp="http://schemas.openxmlformats.org/drawingml/2006/wordprocessingDrawing" xmlns:w10="urn:schemas-microsoft-com:office:word" xmlns:w="http://schemas.openxmlformats.org/wordprocessingml/2006/main" xmlns:w14="http://schemas.microsoft.com/office/word/2010/wordml" xmlns:w15="http://schemas.microsoft.com/office/word/2012/wordml" xmlns:w16cex="http://schemas.microsoft.com/office/word/2018/wordml/cex" xmlns:w16cid="http://schemas.microsoft.com/office/word/2016/wordml/cid" xmlns:w16="http://schemas.microsoft.com/office/word/2018/wordml" xmlns:w16se="http://schemas.microsoft.com/office/word/2015/wordml/symex" xmlns:wpg="http://schemas.microsoft.com/office/word/2010/wordprocessingGroup" xmlns:wpi="http://schemas.microsoft.com/office/word/2010/wordprocessingInk" xmlns:wne="http://schemas.microsoft.com/office/word/2006/wordml" xmlns:wps="http://schemas.microsoft.com/office/word/2010/wordprocessingShape" mc:Ignorable="w14 w15 w16se w16cid w16 w16cex wp14">
+<w:document xmlns:wpc="http://schemas.microsoft.com/office/word/2010/wordprocessingCanvas" xmlns:cx="http://schemas.microsoft.com/office/drawing/2014/chartex" xmlns:cx1="http://schemas.microsoft.com/office/drawing/2015/9/8/chartex" xmlns:cx2="http://schemas.microsoft.com/office/drawing/2015/10/21/chartex" xmlns:cx3="http://schemas.microsoft.com/office/drawing/2016/5/9/chartex" xmlns:cx4="http://schemas.microsoft.com/office/drawing/2016/5/10/chartex" xmlns:cx5="http://schemas.microsoft.com/office/drawing/2016/5/11/chartex" xmlns:cx6="http://schemas.microsoft.com/office/drawing/2016/5/12/chartex" xmlns:cx7="http://schemas.microsoft.com/office/drawing/2016/5/13/chartex" xmlns:cx8="http://schemas.microsoft.com/office/drawing/2016/5/14/chartex" xmlns:mc="http://schemas.openxmlformats.org/markup-compatibility/2006" xmlns:aink="http://schemas.microsoft.com/office/drawing/2016/ink" xmlns:am3d="http://schemas.microsoft.com/office/drawing/2017/model3d" xmlns:o="urn:schemas-microsoft-com:office:office" xmlns:oel="http://schemas.microsoft.com/office/2019/extlst" xmlns:r="http://schemas.openxmlformats.org/officeDocument/2006/relationships" xmlns:m="http://schemas.openxmlformats.org/officeDocument/2006/math" xmlns:v="urn:schemas-microsoft-com:vml" xmlns:wp14="http://schemas.microsoft.com/office/word/2010/wordprocessingDrawing" xmlns:wp="http://schemas.openxmlformats.org/drawingml/2006/wordprocessingDrawing" xmlns:w10="urn:schemas-microsoft-com:office:word" xmlns:w="http://schemas.openxmlformats.org/wordprocessingml/2006/main" xmlns:w14="http://schemas.microsoft.com/office/word/2010/wordml" xmlns:w15="http://schemas.microsoft.com/office/word/2012/wordml" xmlns:w16cex="http://schemas.microsoft.com/office/word/2018/wordml/cex" xmlns:w16cid="http://schemas.microsoft.com/office/word/2016/wordml/cid" xmlns:w16="http://schemas.microsoft.com/office/word/2018/wordml" xmlns:w16sdtdh="http://schemas.microsoft.com/office/word/2020/wordml/sdtdatahash" xmlns:w16se="http://schemas.microsoft.com/office/word/2015/wordml/symex" xmlns:wpg="http://schemas.microsoft.com/office/word/2010/wordprocessingGroup" xmlns:wpi="http://schemas.microsoft.com/office/word/2010/wordprocessingInk" xmlns:wne="http://schemas.microsoft.com/office/word/2006/wordml" xmlns:wps="http://schemas.microsoft.com/office/word/2010/wordprocessingShape" mc:Ignorable="w14 w15 w16se w16cid w16 w16cex w16sdtdh wp14">
   <w:body>
     <w:tbl>
       <w:tblPr>
@@ -8,75 +8,33 @@
         <w:tblLook w:val="04A0" w:firstRow="1" w:lastRow="0" w:firstColumn="1" w:lastColumn="0" w:noHBand="0" w:noVBand="1"/>
       </w:tblPr>
       <w:tblGrid>
-        <w:gridCol w:w="3955"/>
-        <w:gridCol w:w="4280"/>
+        <w:gridCol w:w="8235"/>
         <w:gridCol w:w="1512"/>
       </w:tblGrid>
       <w:tr>
         <w:tc>
           <w:tcPr>
-            <w:tcW w:w="3870" w:type="dxa"/>
+            <w:tcW w:w="8235" w:type="dxa"/>
           </w:tcPr>
           <w:p>
             <w:pPr>
-              <w:pStyle w:val="StyleName18ptJustifiedAfter0ptLinespacingsingle"/>
+              <w:rPr>
+                <w:smallCaps/>
+                <w:spacing w:val="80"/>
+                <w:sz w:val="18"/>
+                <w:szCs w:val="18"/>
+                <w:lang w:val="en-CA"/>
+              </w:rPr>
             </w:pPr>
             <w:r>
               <w:rPr>
-                <w:sz w:val="34"/>
-                <w:szCs w:val="34"/>
-              </w:rPr>
-              <w:t>Bilal QandeeL</w:t>
-            </w:r>
-          </w:p>
-        </w:tc>
-        <w:tc>
-          <w:tcPr>
-            <w:tcW w:w="5167" w:type="dxa"/>
-            <w:vAlign w:val="center"/>
-          </w:tcPr>
-          <w:p>
-            <w:pPr>
-              <w:rPr>
-                <w:sz w:val="18"/>
-                <w:szCs w:val="18"/>
-              </w:rPr>
-            </w:pPr>
-            <w:r>
-              <w:rPr>
-                <w:rStyle w:val="Style9ptBold"/>
-                <w:sz w:val="16"/>
-                <w:szCs w:val="16"/>
-              </w:rPr>
-              <w:t xml:space="preserve">+1-438-921-5565 | </w:t>
-            </w:r>
-            <w:hyperlink r:id="rId8" w:history="1">
-              <w:r>
-                <w:rPr>
-                  <w:rStyle w:val="Hyperlink"/>
-                  <w:b/>
-                  <w:bCs/>
-                  <w:sz w:val="16"/>
-                  <w:szCs w:val="16"/>
-                </w:rPr>
-                <w:t>bilal.qandeel@gmail.com</w:t>
-              </w:r>
-            </w:hyperlink>
-            <w:r>
-              <w:rPr>
-                <w:rStyle w:val="Style9ptBold"/>
-                <w:sz w:val="16"/>
-                <w:szCs w:val="16"/>
-              </w:rPr>
-              <w:t xml:space="preserve">| QC </w:t>
-            </w:r>
-            <w:r>
-              <w:rPr>
-                <w:rStyle w:val="Style9ptBold"/>
-                <w:sz w:val="16"/>
-                <w:szCs w:val="16"/>
-              </w:rPr>
-              <w:t>H8N 0E8</w:t>
+                <w:smallCaps/>
+                <w:spacing w:val="80"/>
+                <w:sz w:val="44"/>
+                <w:szCs w:val="44"/>
+                <w:lang w:val="en-CA"/>
+              </w:rPr>
+              <w:t>Bilal Qandeel</w:t>
             </w:r>
           </w:p>
         </w:tc>
@@ -89,11 +47,13 @@
           <w:p>
             <w:pPr>
               <w:pStyle w:val="StyleName18ptAfter0ptLinespacingsingle"/>
+              <w:rPr>
+                <w:lang w:val="en-CA"/>
+              </w:rPr>
             </w:pPr>
             <w:r>
               <w:rPr>
-                <w:noProof/>
-                <w:lang w:eastAsia="en-CA"/>
+                <w:lang w:val="en-CA" w:eastAsia="en-CA"/>
               </w:rPr>
               <w:drawing>
                 <wp:inline distT="0" distB="0" distL="0" distR="0" wp14:anchorId="29D11B2C" wp14:editId="0B97213B">
@@ -113,7 +73,7 @@
                           </pic:cNvPicPr>
                         </pic:nvPicPr>
                         <pic:blipFill>
-                          <a:blip r:embed="rId9" cstate="print">
+                          <a:blip r:embed="rId8" cstate="print">
                             <a:extLst>
                               <a:ext uri="{28A0092B-C50C-407E-A947-70E740481C1C}">
                                 <a14:useLocalDpi xmlns:a14="http://schemas.microsoft.com/office/drawing/2010/main" val="0"/>
@@ -145,11 +105,78 @@
       <w:tr>
         <w:tc>
           <w:tcPr>
-            <w:tcW w:w="0" w:type="auto"/>
-            <w:gridSpan w:val="2"/>
+            <w:tcW w:w="8235" w:type="dxa"/>
           </w:tcPr>
           <w:p>
+            <w:pPr>
+              <w:rPr>
+                <w:rStyle w:val="Style9ptBold"/>
+                <w:b w:val="0"/>
+                <w:bCs w:val="0"/>
+                <w:sz w:val="16"/>
+                <w:szCs w:val="16"/>
+                <w:lang w:val="en-CA"/>
+              </w:rPr>
+            </w:pPr>
             <w:r>
+              <w:rPr>
+                <w:b/>
+                <w:bCs/>
+                <w:lang w:val="en-CA"/>
+              </w:rPr>
+              <w:t xml:space="preserve">+1-438-921-5565 | </w:t>
+            </w:r>
+            <w:hyperlink r:id="rId9" w:history="1">
+              <w:r>
+                <w:rPr>
+                  <w:b/>
+                  <w:bCs/>
+                  <w:lang w:val="en-CA"/>
+                </w:rPr>
+                <w:t>bilal.qandeel@gmail.com</w:t>
+              </w:r>
+            </w:hyperlink>
+            <w:r>
+              <w:rPr>
+                <w:b/>
+                <w:bCs/>
+                <w:lang w:val="en-CA"/>
+              </w:rPr>
+              <w:t>| QC H8N 0E8</w:t>
+            </w:r>
+          </w:p>
+        </w:tc>
+        <w:tc>
+          <w:tcPr>
+            <w:tcW w:w="0" w:type="auto"/>
+            <w:vMerge/>
+            <w:vAlign w:val="center"/>
+          </w:tcPr>
+          <w:p>
+            <w:pPr>
+              <w:pStyle w:val="StyleName18ptAfter0ptLinespacingsingle"/>
+              <w:rPr>
+                <w:lang w:val="en-CA" w:eastAsia="en-CA"/>
+              </w:rPr>
+            </w:pPr>
+          </w:p>
+        </w:tc>
+      </w:tr>
+      <w:tr>
+        <w:tc>
+          <w:tcPr>
+            <w:tcW w:w="0" w:type="auto"/>
+          </w:tcPr>
+          <w:p>
+            <w:pPr>
+              <w:rPr>
+                <w:lang w:val="en-CA"/>
+              </w:rPr>
+            </w:pPr>
+            <w:r>
+              <w:rPr>
+                <w:lang w:val="en-CA"/>
+              </w:rPr>
               <w:t>Automation Industry | Substation Automation | Smart Grid | Enterprise Management Systems | Industrial Cyber Security | Low Current Engineering | HVAC Control | DCS | SAS | PLC | SCADA | PACiS | iFLS | FDIR | BAS | BMS | FIDIC | ISA99 | LEED | KNX | StruxureWare | Easergy</w:t>
             </w:r>
           </w:p>
@@ -164,8 +191,7 @@
             <w:pPr>
               <w:pStyle w:val="StyleName18ptAfter0ptLinespacingsingle"/>
               <w:rPr>
-                <w:noProof/>
-                <w:lang w:eastAsia="en-CA"/>
+                <w:lang w:val="en-CA" w:eastAsia="en-CA"/>
               </w:rPr>
             </w:pPr>
           </w:p>
@@ -174,9 +200,22 @@
     </w:tbl>
     <w:p>
       <w:pPr>
+        <w:rPr>
+          <w:lang w:val="en-CA"/>
+        </w:rPr>
+      </w:pPr>
+    </w:p>
+    <w:p>
+      <w:pPr>
         <w:pStyle w:val="Heading1"/>
-      </w:pPr>
-      <w:r>
+        <w:rPr>
+          <w:lang w:val="en-CA"/>
+        </w:rPr>
+      </w:pPr>
+      <w:r>
+        <w:rPr>
+          <w:lang w:val="en-CA"/>
+        </w:rPr>
         <w:t>Profile</w:t>
       </w:r>
     </w:p>
@@ -186,38 +225,71 @@
           <w:ilvl w:val="0"/>
           <w:numId w:val="2"/>
         </w:numPr>
-      </w:pPr>
-      <w:r>
+        <w:rPr>
+          <w:lang w:val="en-CA"/>
+        </w:rPr>
+      </w:pPr>
+      <w:r>
+        <w:rPr>
+          <w:lang w:val="en-CA"/>
+        </w:rPr>
         <w:t>A c</w:t>
       </w:r>
       <w:r>
+        <w:rPr>
+          <w:lang w:val="en-CA"/>
+        </w:rPr>
         <w:t xml:space="preserve">ontrol </w:t>
       </w:r>
       <w:r>
+        <w:rPr>
+          <w:lang w:val="en-CA"/>
+        </w:rPr>
         <w:t>e</w:t>
       </w:r>
       <w:r>
-        <w:t xml:space="preserve">ngineering professional with more than </w:t>
-      </w:r>
-      <w:r>
-        <w:t>1</w:t>
-      </w:r>
-      <w:r>
-        <w:t>3+</w:t>
-      </w:r>
-      <w:r>
+        <w:rPr>
+          <w:lang w:val="en-CA"/>
+        </w:rPr>
+        <w:t xml:space="preserve">ngineering professional with </w:t>
+      </w:r>
+      <w:r>
+        <w:rPr>
+          <w:lang w:val="en-CA"/>
+        </w:rPr>
+        <w:t>almost 15</w:t>
+      </w:r>
+      <w:r>
+        <w:rPr>
+          <w:lang w:val="en-CA"/>
+        </w:rPr>
         <w:t xml:space="preserve"> years of </w:t>
       </w:r>
       <w:r>
-        <w:t xml:space="preserve">hands-on </w:t>
-      </w:r>
-      <w:r>
+        <w:rPr>
+          <w:lang w:val="en-CA"/>
+        </w:rPr>
+        <w:t>firsthand</w:t>
+      </w:r>
+      <w:r>
+        <w:rPr>
+          <w:lang w:val="en-CA"/>
+        </w:rPr>
+        <w:t xml:space="preserve"> </w:t>
+      </w:r>
+      <w:r>
+        <w:rPr>
+          <w:lang w:val="en-CA"/>
+        </w:rPr>
         <w:t>experience.</w:t>
       </w:r>
     </w:p>
     <w:p>
       <w:pPr>
         <w:ind w:left="360"/>
+        <w:rPr>
+          <w:lang w:val="en-CA"/>
+        </w:rPr>
       </w:pPr>
     </w:p>
     <w:p>
@@ -226,38 +298,71 @@
           <w:ilvl w:val="0"/>
           <w:numId w:val="2"/>
         </w:numPr>
-      </w:pPr>
-      <w:r>
+        <w:rPr>
+          <w:lang w:val="en-CA"/>
+        </w:rPr>
+      </w:pPr>
+      <w:r>
+        <w:rPr>
+          <w:lang w:val="en-CA"/>
+        </w:rPr>
         <w:t>Graduate Diploma (</w:t>
       </w:r>
       <w:r>
+        <w:rPr>
+          <w:lang w:val="en-CA"/>
+        </w:rPr>
         <w:t>G</w:t>
       </w:r>
       <w:r>
+        <w:rPr>
+          <w:lang w:val="en-CA"/>
+        </w:rPr>
         <w:t>r</w:t>
       </w:r>
       <w:r>
+        <w:rPr>
+          <w:lang w:val="en-CA"/>
+        </w:rPr>
         <w:t>D</w:t>
       </w:r>
       <w:r>
+        <w:rPr>
+          <w:lang w:val="en-CA"/>
+        </w:rPr>
         <w:t>ip</w:t>
       </w:r>
       <w:r>
+        <w:rPr>
+          <w:lang w:val="en-CA"/>
+        </w:rPr>
         <w:t>)</w:t>
       </w:r>
       <w:r>
+        <w:rPr>
+          <w:lang w:val="en-CA"/>
+        </w:rPr>
         <w:t xml:space="preserve"> degree in Computer Science </w:t>
       </w:r>
       <w:r>
+        <w:rPr>
+          <w:lang w:val="en-CA"/>
+        </w:rPr>
         <w:t>from</w:t>
       </w:r>
       <w:r>
+        <w:rPr>
+          <w:lang w:val="en-CA"/>
+        </w:rPr>
         <w:t xml:space="preserve"> Concordia University, Montreal, QC.</w:t>
       </w:r>
     </w:p>
     <w:p>
       <w:pPr>
         <w:ind w:left="360"/>
+        <w:rPr>
+          <w:lang w:val="en-CA"/>
+        </w:rPr>
       </w:pPr>
     </w:p>
     <w:p>
@@ -266,11 +371,20 @@
           <w:ilvl w:val="0"/>
           <w:numId w:val="2"/>
         </w:numPr>
-      </w:pPr>
-      <w:r>
+        <w:rPr>
+          <w:lang w:val="en-CA"/>
+        </w:rPr>
+      </w:pPr>
+      <w:r>
+        <w:rPr>
+          <w:lang w:val="en-CA"/>
+        </w:rPr>
         <w:t>Specialized in automation</w:t>
       </w:r>
       <w:r>
+        <w:rPr>
+          <w:lang w:val="en-CA"/>
+        </w:rPr>
         <w:t>:</w:t>
       </w:r>
     </w:p>
@@ -280,14 +394,26 @@
           <w:ilvl w:val="1"/>
           <w:numId w:val="5"/>
         </w:numPr>
-      </w:pPr>
-      <w:r>
+        <w:rPr>
+          <w:lang w:val="en-CA"/>
+        </w:rPr>
+      </w:pPr>
+      <w:r>
+        <w:rPr>
+          <w:lang w:val="en-CA"/>
+        </w:rPr>
         <w:t xml:space="preserve">Experienced in </w:t>
       </w:r>
       <w:r>
+        <w:rPr>
+          <w:lang w:val="en-CA"/>
+        </w:rPr>
         <w:t xml:space="preserve">DCS, SAS and </w:t>
       </w:r>
       <w:r>
+        <w:rPr>
+          <w:lang w:val="en-CA"/>
+        </w:rPr>
         <w:t>PLC automation solutions.</w:t>
       </w:r>
     </w:p>
@@ -297,40 +423,65 @@
           <w:ilvl w:val="1"/>
           <w:numId w:val="5"/>
         </w:numPr>
-      </w:pPr>
-      <w:r>
+        <w:rPr>
+          <w:lang w:val="en-CA"/>
+        </w:rPr>
+      </w:pPr>
+      <w:r>
+        <w:rPr>
+          <w:lang w:val="en-CA"/>
+        </w:rPr>
         <w:t>Experienced in</w:t>
       </w:r>
       <w:r>
+        <w:rPr>
+          <w:lang w:val="en-CA"/>
+        </w:rPr>
         <w:t xml:space="preserve"> </w:t>
       </w:r>
       <w:r>
+        <w:rPr>
+          <w:lang w:val="en-CA"/>
+        </w:rPr>
         <w:t xml:space="preserve">IEC 61850 electrical </w:t>
       </w:r>
       <w:r>
+        <w:rPr>
+          <w:lang w:val="en-CA"/>
+        </w:rPr>
         <w:t>substation</w:t>
       </w:r>
       <w:r>
+        <w:rPr>
+          <w:lang w:val="en-CA"/>
+        </w:rPr>
         <w:t xml:space="preserve"> automation</w:t>
       </w:r>
       <w:r>
-        <w:t xml:space="preserve"> and industrial automation applications.</w:t>
-      </w:r>
-    </w:p>
-    <w:p>
-      <w:pPr>
-        <w:numPr>
-          <w:ilvl w:val="1"/>
-          <w:numId w:val="5"/>
-        </w:numPr>
-      </w:pPr>
-      <w:r>
-        <w:t>Power automation included transformer substations and traction applications.</w:t>
+        <w:rPr>
+          <w:lang w:val="en-CA"/>
+        </w:rPr>
+        <w:t xml:space="preserve"> (p</w:t>
+      </w:r>
+      <w:r>
+        <w:rPr>
+          <w:lang w:val="en-CA"/>
+        </w:rPr>
+        <w:t>ower automation</w:t>
+      </w:r>
+      <w:r>
+        <w:rPr>
+          <w:lang w:val="en-CA"/>
+        </w:rPr>
+        <w:t>).</w:t>
       </w:r>
     </w:p>
     <w:p>
       <w:pPr>
         <w:ind w:left="360"/>
+        <w:rPr>
+          <w:lang w:val="en-CA"/>
+        </w:rPr>
       </w:pPr>
     </w:p>
     <w:p>
@@ -339,35 +490,68 @@
           <w:ilvl w:val="0"/>
           <w:numId w:val="2"/>
         </w:numPr>
-      </w:pPr>
-      <w:r>
+        <w:rPr>
+          <w:lang w:val="en-CA"/>
+        </w:rPr>
+      </w:pPr>
+      <w:r>
+        <w:rPr>
+          <w:lang w:val="en-CA"/>
+        </w:rPr>
         <w:t>Commissioned a range</w:t>
       </w:r>
       <w:r>
+        <w:rPr>
+          <w:lang w:val="en-CA"/>
+        </w:rPr>
         <w:t xml:space="preserve"> of </w:t>
       </w:r>
       <w:r>
+        <w:rPr>
+          <w:lang w:val="en-CA"/>
+        </w:rPr>
         <w:t xml:space="preserve">LC </w:t>
       </w:r>
       <w:r>
+        <w:rPr>
+          <w:lang w:val="en-CA"/>
+        </w:rPr>
         <w:t>systems</w:t>
       </w:r>
       <w:r>
+        <w:rPr>
+          <w:lang w:val="en-CA"/>
+        </w:rPr>
         <w:t xml:space="preserve"> </w:t>
       </w:r>
       <w:r>
+        <w:rPr>
+          <w:lang w:val="en-CA"/>
+        </w:rPr>
         <w:t xml:space="preserve">of </w:t>
       </w:r>
       <w:r>
+        <w:rPr>
+          <w:lang w:val="en-CA"/>
+        </w:rPr>
         <w:t xml:space="preserve">different </w:t>
       </w:r>
       <w:r>
+        <w:rPr>
+          <w:lang w:val="en-CA"/>
+        </w:rPr>
         <w:t xml:space="preserve">protocols, </w:t>
       </w:r>
       <w:r>
+        <w:rPr>
+          <w:lang w:val="en-CA"/>
+        </w:rPr>
         <w:t>products, and vendors</w:t>
       </w:r>
       <w:r>
+        <w:rPr>
+          <w:lang w:val="en-CA"/>
+        </w:rPr>
         <w:t>:</w:t>
       </w:r>
     </w:p>
@@ -377,41 +561,80 @@
           <w:ilvl w:val="1"/>
           <w:numId w:val="7"/>
         </w:numPr>
-      </w:pPr>
-      <w:r>
+        <w:rPr>
+          <w:lang w:val="en-CA"/>
+        </w:rPr>
+      </w:pPr>
+      <w:r>
+        <w:rPr>
+          <w:lang w:val="en-CA"/>
+        </w:rPr>
         <w:t>Experienced</w:t>
       </w:r>
       <w:r>
+        <w:rPr>
+          <w:lang w:val="en-CA"/>
+        </w:rPr>
         <w:t xml:space="preserve"> </w:t>
       </w:r>
       <w:r>
+        <w:rPr>
+          <w:lang w:val="en-CA"/>
+        </w:rPr>
         <w:t>i</w:t>
       </w:r>
       <w:r>
+        <w:rPr>
+          <w:lang w:val="en-CA"/>
+        </w:rPr>
         <w:t xml:space="preserve">n </w:t>
       </w:r>
       <w:r>
+        <w:rPr>
+          <w:lang w:val="en-CA"/>
+        </w:rPr>
         <w:t xml:space="preserve">KNX/EIB </w:t>
       </w:r>
       <w:r>
+        <w:rPr>
+          <w:lang w:val="en-CA"/>
+        </w:rPr>
         <w:t>building</w:t>
       </w:r>
       <w:r>
+        <w:rPr>
+          <w:lang w:val="en-CA"/>
+        </w:rPr>
         <w:t xml:space="preserve"> automation</w:t>
       </w:r>
       <w:r>
+        <w:rPr>
+          <w:lang w:val="en-CA"/>
+        </w:rPr>
         <w:t xml:space="preserve"> system (BAS)</w:t>
       </w:r>
       <w:r>
+        <w:rPr>
+          <w:lang w:val="en-CA"/>
+        </w:rPr>
         <w:t xml:space="preserve">, lighting control, </w:t>
       </w:r>
       <w:r>
+        <w:rPr>
+          <w:lang w:val="en-CA"/>
+        </w:rPr>
         <w:t>fire alarm, access control</w:t>
       </w:r>
       <w:r>
+        <w:rPr>
+          <w:lang w:val="en-CA"/>
+        </w:rPr>
         <w:t>,</w:t>
       </w:r>
       <w:r>
+        <w:rPr>
+          <w:lang w:val="en-CA"/>
+        </w:rPr>
         <w:t xml:space="preserve"> intrusion alarm, multichannel audio systems and hotel management systems.</w:t>
       </w:r>
     </w:p>
@@ -421,23 +644,56 @@
           <w:ilvl w:val="1"/>
           <w:numId w:val="7"/>
         </w:numPr>
-      </w:pPr>
-      <w:r>
+        <w:rPr>
+          <w:lang w:val="en-CA"/>
+        </w:rPr>
+      </w:pPr>
+      <w:r>
+        <w:rPr>
+          <w:lang w:val="en-CA"/>
+        </w:rPr>
         <w:t>Interfaced</w:t>
       </w:r>
       <w:r>
+        <w:rPr>
+          <w:lang w:val="en-CA"/>
+        </w:rPr>
         <w:t xml:space="preserve"> Building Management System (BMS) with focus on integration</w:t>
       </w:r>
       <w:r>
+        <w:rPr>
+          <w:lang w:val="en-CA"/>
+        </w:rPr>
         <w:t>;</w:t>
       </w:r>
       <w:r>
+        <w:rPr>
+          <w:lang w:val="en-CA"/>
+        </w:rPr>
         <w:t xml:space="preserve"> cross-platform, cross-protocol</w:t>
       </w:r>
       <w:r>
-        <w:t>, cross-media</w:t>
-      </w:r>
-      <w:r>
+        <w:rPr>
+          <w:lang w:val="en-CA"/>
+        </w:rPr>
+        <w:t xml:space="preserve">, </w:t>
+      </w:r>
+      <w:r>
+        <w:rPr>
+          <w:lang w:val="en-CA"/>
+        </w:rPr>
+        <w:t xml:space="preserve">and </w:t>
+      </w:r>
+      <w:r>
+        <w:rPr>
+          <w:lang w:val="en-CA"/>
+        </w:rPr>
+        <w:t>cross-media</w:t>
+      </w:r>
+      <w:r>
+        <w:rPr>
+          <w:lang w:val="en-CA"/>
+        </w:rPr>
         <w:t xml:space="preserve"> interoperability.</w:t>
       </w:r>
     </w:p>
@@ -447,26 +703,47 @@
           <w:ilvl w:val="1"/>
           <w:numId w:val="8"/>
         </w:numPr>
-      </w:pPr>
-      <w:r>
+        <w:rPr>
+          <w:lang w:val="en-CA"/>
+        </w:rPr>
+      </w:pPr>
+      <w:r>
+        <w:rPr>
+          <w:lang w:val="en-CA"/>
+        </w:rPr>
         <w:t xml:space="preserve">Operated products of the OEMs: </w:t>
       </w:r>
       <w:r>
+        <w:rPr>
+          <w:lang w:val="en-CA"/>
+        </w:rPr>
         <w:t>Schneider-Electric, ABB,</w:t>
       </w:r>
       <w:r>
+        <w:rPr>
+          <w:lang w:val="en-CA"/>
+        </w:rPr>
         <w:t xml:space="preserve"> Inim and</w:t>
       </w:r>
       <w:r>
+        <w:rPr>
+          <w:lang w:val="en-CA"/>
+        </w:rPr>
         <w:t xml:space="preserve"> Theben</w:t>
       </w:r>
       <w:r>
+        <w:rPr>
+          <w:lang w:val="en-CA"/>
+        </w:rPr>
         <w:t>.</w:t>
       </w:r>
     </w:p>
     <w:p>
       <w:pPr>
         <w:ind w:left="360"/>
+        <w:rPr>
+          <w:lang w:val="en-CA"/>
+        </w:rPr>
       </w:pPr>
     </w:p>
     <w:p>
@@ -475,34 +752,64 @@
           <w:ilvl w:val="0"/>
           <w:numId w:val="2"/>
         </w:numPr>
-      </w:pPr>
-      <w:r>
+        <w:rPr>
+          <w:lang w:val="en-CA"/>
+        </w:rPr>
+      </w:pPr>
+      <w:r>
+        <w:rPr>
+          <w:lang w:val="en-CA"/>
+        </w:rPr>
         <w:t>Practiced</w:t>
       </w:r>
       <w:r>
+        <w:rPr>
+          <w:lang w:val="en-CA"/>
+        </w:rPr>
         <w:t xml:space="preserve"> </w:t>
       </w:r>
       <w:r>
+        <w:rPr>
+          <w:lang w:val="en-CA"/>
+        </w:rPr>
         <w:t>telecom regulation with Jordan’s</w:t>
       </w:r>
       <w:r>
+        <w:rPr>
+          <w:lang w:val="en-CA"/>
+        </w:rPr>
         <w:t xml:space="preserve"> governmental</w:t>
       </w:r>
       <w:r>
+        <w:rPr>
+          <w:lang w:val="en-CA"/>
+        </w:rPr>
         <w:t xml:space="preserve"> telecom regulator body (</w:t>
       </w:r>
       <w:r>
+        <w:rPr>
+          <w:lang w:val="en-CA"/>
+        </w:rPr>
         <w:t xml:space="preserve">the </w:t>
       </w:r>
       <w:r>
+        <w:rPr>
+          <w:lang w:val="en-CA"/>
+        </w:rPr>
         <w:t>TRC).</w:t>
       </w:r>
     </w:p>
     <w:p>
       <w:pPr>
         <w:pStyle w:val="Heading1"/>
-      </w:pPr>
-      <w:r>
+        <w:rPr>
+          <w:lang w:val="en-CA"/>
+        </w:rPr>
+      </w:pPr>
+      <w:r>
+        <w:rPr>
+          <w:lang w:val="en-CA"/>
+        </w:rPr>
         <w:t>Professional Experience</w:t>
       </w:r>
     </w:p>
@@ -516,6 +823,7 @@
           <w:rStyle w:val="StyleBold"/>
           <w:smallCaps/>
           <w:u w:val="single"/>
+          <w:lang w:val="en-CA"/>
         </w:rPr>
       </w:pPr>
       <w:r>
@@ -523,6 +831,7 @@
           <w:rStyle w:val="StyleBold"/>
           <w:smallCaps/>
           <w:u w:val="single"/>
+          <w:lang w:val="en-CA"/>
         </w:rPr>
         <w:t>NouvLR</w:t>
       </w:r>
@@ -538,49 +847,50 @@
         </w:tabs>
         <w:rPr>
           <w:rStyle w:val="StyleBoldItalic"/>
+          <w:lang w:val="en-CA"/>
         </w:rPr>
       </w:pPr>
       <w:r>
         <w:rPr>
           <w:rStyle w:val="StyleBoldItalic"/>
+          <w:lang w:val="en-CA"/>
         </w:rPr>
         <w:t>Testing and Commissioning Coordinator</w:t>
       </w:r>
       <w:r>
         <w:rPr>
           <w:rStyle w:val="StyleBoldItalic"/>
+          <w:lang w:val="en-CA"/>
         </w:rPr>
         <w:tab/>
       </w:r>
       <w:r>
         <w:rPr>
           <w:rStyle w:val="StyleBoldItalic"/>
+          <w:lang w:val="en-CA"/>
         </w:rPr>
         <w:t>Mar</w:t>
       </w:r>
       <w:r>
         <w:rPr>
           <w:rStyle w:val="StyleBoldItalic"/>
+          <w:lang w:val="en-CA"/>
         </w:rPr>
         <w:t xml:space="preserve"> </w:t>
       </w:r>
       <w:r>
         <w:rPr>
           <w:rStyle w:val="StyleBoldItalic"/>
+          <w:lang w:val="en-CA"/>
         </w:rPr>
         <w:t>2020</w:t>
       </w:r>
       <w:r>
         <w:rPr>
           <w:rStyle w:val="StyleBoldItalic"/>
-        </w:rPr>
-        <w:t xml:space="preserve"> – </w:t>
-      </w:r>
-      <w:r>
-        <w:rPr>
-          <w:rStyle w:val="StyleBoldItalic"/>
-        </w:rPr>
-        <w:t>Present</w:t>
+          <w:lang w:val="en-CA"/>
+        </w:rPr>
+        <w:t xml:space="preserve"> – Present</w:t>
       </w:r>
     </w:p>
     <w:p>
@@ -592,28 +902,13 @@
         </w:numPr>
         <w:rPr>
           <w:rFonts w:ascii="Garamond" w:hAnsi="Garamond"/>
-          <w:lang w:val="en-US"/>
         </w:rPr>
       </w:pPr>
       <w:r>
         <w:rPr>
           <w:rFonts w:ascii="Garamond" w:hAnsi="Garamond"/>
-          <w:lang w:val="en-US"/>
-        </w:rPr>
-        <w:t xml:space="preserve">Maintained </w:t>
-      </w:r>
-      <w:r>
-        <w:rPr>
-          <w:rFonts w:ascii="Garamond" w:hAnsi="Garamond"/>
-        </w:rPr>
-        <w:t xml:space="preserve">GTT </w:t>
-      </w:r>
-      <w:r>
-        <w:rPr>
-          <w:rFonts w:ascii="Garamond" w:hAnsi="Garamond"/>
-          <w:lang w:val="en-US"/>
-        </w:rPr>
-        <w:t>SCADA system’s requirements to the project’s standards.</w:t>
+        </w:rPr>
+        <w:t>Maintained GTT SCADA system’s requirements to the project’s standards.</w:t>
       </w:r>
     </w:p>
     <w:p>
@@ -625,15 +920,25 @@
         </w:numPr>
         <w:rPr>
           <w:rFonts w:ascii="Garamond" w:hAnsi="Garamond"/>
-          <w:lang w:val="en-US"/>
         </w:rPr>
       </w:pPr>
       <w:r>
         <w:rPr>
           <w:rFonts w:ascii="Garamond" w:hAnsi="Garamond"/>
-          <w:lang w:val="en-US"/>
-        </w:rPr>
-        <w:t>Evaluated the validity of the suppliers’ offers and recommended the most favorable.</w:t>
+        </w:rPr>
+        <w:t xml:space="preserve">Evaluated the validity of the suppliers’ offers and recommended the most </w:t>
+      </w:r>
+      <w:r>
+        <w:rPr>
+          <w:rFonts w:ascii="Garamond" w:hAnsi="Garamond"/>
+        </w:rPr>
+        <w:t>favourable</w:t>
+      </w:r>
+      <w:r>
+        <w:rPr>
+          <w:rFonts w:ascii="Garamond" w:hAnsi="Garamond"/>
+        </w:rPr>
+        <w:t>.</w:t>
       </w:r>
     </w:p>
     <w:p>
@@ -645,13 +950,11 @@
         </w:numPr>
         <w:rPr>
           <w:rFonts w:ascii="Garamond" w:hAnsi="Garamond"/>
-          <w:lang w:val="en-US"/>
         </w:rPr>
       </w:pPr>
       <w:r>
         <w:rPr>
           <w:rFonts w:ascii="Garamond" w:hAnsi="Garamond"/>
-          <w:lang w:val="en-US"/>
         </w:rPr>
         <w:t>Validated the testing and commissioning procedures.</w:t>
       </w:r>
@@ -663,6 +966,7 @@
           <w:rStyle w:val="StyleBold"/>
           <w:smallCaps/>
           <w:u w:val="single"/>
+          <w:lang w:val="en-CA"/>
         </w:rPr>
       </w:pPr>
     </w:p>
@@ -676,6 +980,7 @@
           <w:rStyle w:val="StyleBold"/>
           <w:smallCaps/>
           <w:u w:val="single"/>
+          <w:lang w:val="en-CA"/>
         </w:rPr>
       </w:pPr>
       <w:r>
@@ -683,6 +988,7 @@
           <w:rStyle w:val="StyleBold"/>
           <w:smallCaps/>
           <w:u w:val="single"/>
+          <w:lang w:val="en-CA"/>
         </w:rPr>
         <w:t>SSENSE</w:t>
       </w:r>
@@ -698,47 +1004,28 @@
         </w:tabs>
         <w:rPr>
           <w:rStyle w:val="StyleBoldItalic"/>
+          <w:lang w:val="en-CA"/>
         </w:rPr>
       </w:pPr>
       <w:r>
         <w:rPr>
           <w:rStyle w:val="StyleBoldItalic"/>
+          <w:lang w:val="en-CA"/>
         </w:rPr>
         <w:t>Software Developer</w:t>
       </w:r>
       <w:r>
         <w:rPr>
           <w:rStyle w:val="StyleBoldItalic"/>
+          <w:lang w:val="en-CA"/>
         </w:rPr>
         <w:tab/>
+        <w:t xml:space="preserve">Sep 2019 – </w:t>
       </w:r>
       <w:r>
         <w:rPr>
           <w:rStyle w:val="StyleBoldItalic"/>
-        </w:rPr>
-        <w:t>Sep</w:t>
-      </w:r>
-      <w:r>
-        <w:rPr>
-          <w:rStyle w:val="StyleBoldItalic"/>
-        </w:rPr>
-        <w:t xml:space="preserve"> 201</w:t>
-      </w:r>
-      <w:r>
-        <w:rPr>
-          <w:rStyle w:val="StyleBoldItalic"/>
-        </w:rPr>
-        <w:t>9</w:t>
-      </w:r>
-      <w:r>
-        <w:rPr>
-          <w:rStyle w:val="StyleBoldItalic"/>
-        </w:rPr>
-        <w:t xml:space="preserve"> – </w:t>
-      </w:r>
-      <w:r>
-        <w:rPr>
-          <w:rStyle w:val="StyleBoldItalic"/>
+          <w:lang w:val="en-CA"/>
         </w:rPr>
         <w:t>Dec 2019</w:t>
       </w:r>
@@ -750,23 +1037,53 @@
           <w:numId w:val="2"/>
         </w:numPr>
         <w:rPr>
-          <w:rStyle w:val="StyleBold"/>
-        </w:rPr>
-      </w:pPr>
-      <w:r>
-        <w:t>Backend development over Python and Node.js using automated CI/CD environment employing GitHub, Docker Hub, Jinkins and K8S</w:t>
-      </w:r>
-      <w:r>
-        <w:t>. Tracked over Confluence and Jira.</w:t>
-      </w:r>
-    </w:p>
-    <w:p>
-      <w:pPr>
-        <w:rPr>
-          <w:sz w:val="8"/>
-          <w:szCs w:val="8"/>
-        </w:rPr>
-      </w:pPr>
+          <w:b/>
+          <w:bCs/>
+          <w:lang w:val="en-CA"/>
+        </w:rPr>
+      </w:pPr>
+      <w:r>
+        <w:rPr>
+          <w:lang w:val="en-CA"/>
+        </w:rPr>
+        <w:t>Backend development over Python and Node.js using automated CI/CD environment employing GitHub, Docker Hub, Jinkins</w:t>
+      </w:r>
+      <w:r>
+        <w:rPr>
+          <w:lang w:val="en-CA"/>
+        </w:rPr>
+        <w:t>,</w:t>
+      </w:r>
+      <w:r>
+        <w:rPr>
+          <w:lang w:val="en-CA"/>
+        </w:rPr>
+        <w:t xml:space="preserve"> K8S</w:t>
+      </w:r>
+      <w:r>
+        <w:rPr>
+          <w:lang w:val="en-CA"/>
+        </w:rPr>
+        <w:t xml:space="preserve"> and</w:t>
+      </w:r>
+      <w:r>
+        <w:rPr>
+          <w:lang w:val="en-CA"/>
+        </w:rPr>
+        <w:t xml:space="preserve"> </w:t>
+      </w:r>
+      <w:r>
+        <w:rPr>
+          <w:lang w:val="en-CA"/>
+        </w:rPr>
+        <w:t>t</w:t>
+      </w:r>
+      <w:r>
+        <w:rPr>
+          <w:lang w:val="en-CA"/>
+        </w:rPr>
+        <w:t>racked over Confluence and Jira.</w:t>
+      </w:r>
     </w:p>
     <w:p>
       <w:pPr>
@@ -775,6 +1092,7 @@
           <w:rStyle w:val="StyleBold"/>
           <w:smallCaps/>
           <w:u w:val="single"/>
+          <w:lang w:val="en-CA"/>
         </w:rPr>
       </w:pPr>
     </w:p>
@@ -788,6 +1106,7 @@
           <w:rStyle w:val="StyleBold"/>
           <w:smallCaps/>
           <w:u w:val="single"/>
+          <w:lang w:val="en-CA"/>
         </w:rPr>
       </w:pPr>
       <w:r>
@@ -795,6 +1114,7 @@
           <w:rStyle w:val="StyleBold"/>
           <w:smallCaps/>
           <w:u w:val="single"/>
+          <w:lang w:val="en-CA"/>
         </w:rPr>
         <w:t>Schneider Electric</w:t>
       </w:r>
@@ -810,17 +1130,20 @@
         </w:tabs>
         <w:rPr>
           <w:rStyle w:val="StyleBoldItalic"/>
+          <w:lang w:val="en-CA"/>
         </w:rPr>
       </w:pPr>
       <w:r>
         <w:rPr>
           <w:rStyle w:val="StyleBoldItalic"/>
+          <w:lang w:val="en-CA"/>
         </w:rPr>
         <w:t xml:space="preserve">DCS Specialist, Canada </w:t>
       </w:r>
       <w:r>
         <w:rPr>
           <w:rStyle w:val="StyleBoldItalic"/>
+          <w:lang w:val="en-CA"/>
         </w:rPr>
         <w:tab/>
         <w:t xml:space="preserve">Nov 2016 – </w:t>
@@ -828,6 +1151,7 @@
       <w:r>
         <w:rPr>
           <w:rStyle w:val="StyleBoldItalic"/>
+          <w:lang w:val="en-CA"/>
         </w:rPr>
         <w:t>Mar 2018</w:t>
       </w:r>
@@ -841,9 +1165,15 @@
         <w:tabs>
           <w:tab w:val="right" w:pos="10440"/>
         </w:tabs>
-      </w:pPr>
-      <w:r>
-        <w:t>Interfaced a MySQL database to an ICMP packet manager using a Python scripting.</w:t>
+        <w:rPr>
+          <w:lang w:val="en-CA"/>
+        </w:rPr>
+      </w:pPr>
+      <w:r>
+        <w:rPr>
+          <w:lang w:val="en-CA"/>
+        </w:rPr>
+        <w:t>Interfaced a MySQL database to an ICMP packet manager using Python scripting.</w:t>
       </w:r>
     </w:p>
     <w:p>
@@ -855,8 +1185,14 @@
         <w:tabs>
           <w:tab w:val="right" w:pos="10440"/>
         </w:tabs>
-      </w:pPr>
-      <w:r>
+        <w:rPr>
+          <w:lang w:val="en-CA"/>
+        </w:rPr>
+      </w:pPr>
+      <w:r>
+        <w:rPr>
+          <w:lang w:val="en-CA"/>
+        </w:rPr>
         <w:t>Performed IEC61850 SCL text processing using Python.</w:t>
       </w:r>
     </w:p>
@@ -869,8 +1205,14 @@
         <w:tabs>
           <w:tab w:val="right" w:pos="10440"/>
         </w:tabs>
-      </w:pPr>
-      <w:r>
+        <w:rPr>
+          <w:lang w:val="en-CA"/>
+        </w:rPr>
+      </w:pPr>
+      <w:r>
+        <w:rPr>
+          <w:lang w:val="en-CA"/>
+        </w:rPr>
         <w:t>Worked with SE’s proprietary PACiS, EcoSUI, PowerSCADA, Easergy, and StruxureWare.</w:t>
       </w:r>
     </w:p>
@@ -883,8 +1225,14 @@
         <w:tabs>
           <w:tab w:val="right" w:pos="10440"/>
         </w:tabs>
-      </w:pPr>
-      <w:r>
+        <w:rPr>
+          <w:lang w:val="en-CA"/>
+        </w:rPr>
+      </w:pPr>
+      <w:r>
+        <w:rPr>
+          <w:lang w:val="en-CA"/>
+        </w:rPr>
         <w:t>Aggregated data from legacy communication protocols: DNP3, Modbus, and IEC 60870-5 into IEC 61650 using specialized IED gateways.</w:t>
       </w:r>
     </w:p>
@@ -897,17 +1245,15 @@
         <w:tabs>
           <w:tab w:val="right" w:pos="10440"/>
         </w:tabs>
-      </w:pPr>
-      <w:r>
-        <w:t xml:space="preserve">Integrated IEC61850 protection relay IEDs: SE, SEL, </w:t>
-      </w:r>
-      <w:proofErr w:type="spellStart"/>
-      <w:r>
-        <w:t>Vizimax</w:t>
-      </w:r>
-      <w:proofErr w:type="spellEnd"/>
-      <w:r>
-        <w:t>, Cooper and ABB.</w:t>
+        <w:rPr>
+          <w:lang w:val="en-CA"/>
+        </w:rPr>
+      </w:pPr>
+      <w:r>
+        <w:rPr>
+          <w:lang w:val="en-CA"/>
+        </w:rPr>
+        <w:t>Integrated IEC61850 protection relay IEDs: SE, SEL, Vizimax, Cooper and ABB.</w:t>
       </w:r>
     </w:p>
     <w:p>
@@ -919,8 +1265,14 @@
         <w:tabs>
           <w:tab w:val="right" w:pos="10440"/>
         </w:tabs>
-      </w:pPr>
-      <w:r>
+        <w:rPr>
+          <w:lang w:val="en-CA"/>
+        </w:rPr>
+      </w:pPr>
+      <w:r>
+        <w:rPr>
+          <w:lang w:val="en-CA"/>
+        </w:rPr>
         <w:t>Visualized data using standard and customized local/remote levels over HMIs.</w:t>
       </w:r>
     </w:p>
@@ -933,8 +1285,14 @@
         <w:tabs>
           <w:tab w:val="right" w:pos="10440"/>
         </w:tabs>
-      </w:pPr>
-      <w:r>
+        <w:rPr>
+          <w:lang w:val="en-CA"/>
+        </w:rPr>
+      </w:pPr>
+      <w:r>
+        <w:rPr>
+          <w:lang w:val="en-CA"/>
+        </w:rPr>
         <w:t>Gathered OT cybersecurity requirements to achieve NERC-CIP compliance.</w:t>
       </w:r>
     </w:p>
@@ -947,62 +1305,30 @@
         <w:tabs>
           <w:tab w:val="right" w:pos="10440"/>
         </w:tabs>
-      </w:pPr>
-      <w:r>
+        <w:rPr>
+          <w:lang w:val="en-CA"/>
+        </w:rPr>
+      </w:pPr>
+      <w:r>
+        <w:rPr>
+          <w:lang w:val="en-CA"/>
+        </w:rPr>
         <w:t>Commissioned projects across Canada in Manitoba and Toronto and in the USA too.</w:t>
       </w:r>
     </w:p>
     <w:p>
       <w:pPr>
-        <w:rPr>
-          <w:sz w:val="8"/>
-          <w:szCs w:val="6"/>
-        </w:rPr>
-      </w:pPr>
-    </w:p>
-    <w:p>
-      <w:pPr>
-        <w:tabs>
-          <w:tab w:val="right" w:pos="10440"/>
-        </w:tabs>
-        <w:ind w:left="1080"/>
-        <w:rPr>
-          <w:rStyle w:val="StyleBoldItalic"/>
-        </w:rPr>
-      </w:pPr>
-    </w:p>
-    <w:p>
-      <w:pPr>
-        <w:tabs>
-          <w:tab w:val="right" w:pos="10440"/>
-        </w:tabs>
-        <w:ind w:left="1080"/>
-        <w:rPr>
-          <w:rStyle w:val="StyleBoldItalic"/>
-        </w:rPr>
-      </w:pPr>
-    </w:p>
-    <w:p>
-      <w:pPr>
-        <w:tabs>
-          <w:tab w:val="right" w:pos="10440"/>
-        </w:tabs>
-        <w:ind w:left="1080"/>
-        <w:rPr>
-          <w:rStyle w:val="StyleBoldItalic"/>
-        </w:rPr>
-      </w:pPr>
-    </w:p>
-    <w:p>
-      <w:pPr>
-        <w:tabs>
-          <w:tab w:val="right" w:pos="10440"/>
-        </w:tabs>
-        <w:ind w:left="1080"/>
-        <w:rPr>
-          <w:rStyle w:val="StyleBoldItalic"/>
-        </w:rPr>
-      </w:pPr>
+        <w:jc w:val="left"/>
+        <w:rPr>
+          <w:lang w:val="en-CA"/>
+        </w:rPr>
+      </w:pPr>
+      <w:r>
+        <w:rPr>
+          <w:lang w:val="en-CA"/>
+        </w:rPr>
+        <w:br w:type="page"/>
+      </w:r>
     </w:p>
     <w:p>
       <w:pPr>
@@ -1014,6 +1340,7 @@
           <w:rStyle w:val="StyleBold"/>
           <w:smallCaps/>
           <w:u w:val="single"/>
+          <w:lang w:val="en-CA"/>
         </w:rPr>
       </w:pPr>
       <w:r>
@@ -1021,6 +1348,7 @@
           <w:rStyle w:val="StyleBold"/>
           <w:smallCaps/>
           <w:u w:val="single"/>
+          <w:lang w:val="en-CA"/>
         </w:rPr>
         <w:lastRenderedPageBreak/>
         <w:t>Schneider Electric</w:t>
@@ -1037,23 +1365,27 @@
         </w:tabs>
         <w:rPr>
           <w:rStyle w:val="StyleBoldItalic"/>
+          <w:lang w:val="en-CA"/>
         </w:rPr>
       </w:pPr>
       <w:r>
         <w:rPr>
           <w:rStyle w:val="StyleBoldItalic"/>
+          <w:lang w:val="en-CA"/>
         </w:rPr>
         <w:t xml:space="preserve">Technical Automation Engineer, Saudi Arabia </w:t>
       </w:r>
       <w:r>
         <w:rPr>
           <w:rStyle w:val="StyleBoldItalic"/>
+          <w:lang w:val="en-CA"/>
         </w:rPr>
         <w:tab/>
       </w:r>
       <w:r>
         <w:rPr>
           <w:rStyle w:val="StyleBoldItalic"/>
+          <w:lang w:val="en-CA"/>
         </w:rPr>
         <w:t>Mar 2014 – Nov 2016</w:t>
       </w:r>
@@ -1073,6 +1405,7 @@
           <w:bCs w:val="0"/>
           <w:i w:val="0"/>
           <w:iCs w:val="0"/>
+          <w:lang w:val="en-CA"/>
         </w:rPr>
       </w:pPr>
       <w:r>
@@ -1082,6 +1415,7 @@
           <w:bCs w:val="0"/>
           <w:i w:val="0"/>
           <w:iCs w:val="0"/>
+          <w:lang w:val="en-CA"/>
         </w:rPr>
         <w:t>Interfaced IEC 61850 IEDs: SEL and ABB to SE PACiS and uplinked it to SCADA.</w:t>
       </w:r>
@@ -1101,6 +1435,7 @@
           <w:bCs w:val="0"/>
           <w:i w:val="0"/>
           <w:iCs w:val="0"/>
+          <w:lang w:val="en-CA"/>
         </w:rPr>
       </w:pPr>
       <w:r>
@@ -1110,8 +1445,9 @@
           <w:bCs w:val="0"/>
           <w:i w:val="0"/>
           <w:iCs w:val="0"/>
-        </w:rPr>
-        <w:t xml:space="preserve">Implemented applications like: </w:t>
+          <w:lang w:val="en-CA"/>
+        </w:rPr>
+        <w:t>Implemented applications like</w:t>
       </w:r>
       <w:r>
         <w:rPr>
@@ -1120,8 +1456,20 @@
           <w:bCs w:val="0"/>
           <w:i w:val="0"/>
           <w:iCs w:val="0"/>
-        </w:rPr>
-        <w:t>Energy Management Systems (EMS), iFLS (Interactive Fast Load Shedding Systems), and FDIR (Fault Detection, Isolation and Recovery System).</w:t>
+          <w:lang w:val="en-CA"/>
+        </w:rPr>
+        <w:t>:</w:t>
+      </w:r>
+      <w:r>
+        <w:rPr>
+          <w:rStyle w:val="StyleBoldItalic"/>
+          <w:b w:val="0"/>
+          <w:bCs w:val="0"/>
+          <w:i w:val="0"/>
+          <w:iCs w:val="0"/>
+          <w:lang w:val="en-CA"/>
+        </w:rPr>
+        <w:t xml:space="preserve"> Energy Management Systems (EMS), iFLS (Interactive Fast Load Shedding Systems), and FDIR (Fault Detection, Isolation and Recovery System).</w:t>
       </w:r>
     </w:p>
     <w:p>
@@ -1139,6 +1487,7 @@
           <w:bCs w:val="0"/>
           <w:i w:val="0"/>
           <w:iCs w:val="0"/>
+          <w:lang w:val="en-CA"/>
         </w:rPr>
       </w:pPr>
       <w:r>
@@ -1148,30 +1497,9 @@
           <w:bCs w:val="0"/>
           <w:i w:val="0"/>
           <w:iCs w:val="0"/>
-        </w:rPr>
-        <w:t xml:space="preserve">Interfaced Continuum and </w:t>
-      </w:r>
-      <w:proofErr w:type="spellStart"/>
-      <w:r>
-        <w:rPr>
-          <w:rStyle w:val="StyleBoldItalic"/>
-          <w:b w:val="0"/>
-          <w:bCs w:val="0"/>
-          <w:i w:val="0"/>
-          <w:iCs w:val="0"/>
-        </w:rPr>
-        <w:t>Modicon</w:t>
-      </w:r>
-      <w:proofErr w:type="spellEnd"/>
-      <w:r>
-        <w:rPr>
-          <w:rStyle w:val="StyleBoldItalic"/>
-          <w:b w:val="0"/>
-          <w:bCs w:val="0"/>
-          <w:i w:val="0"/>
-          <w:iCs w:val="0"/>
-        </w:rPr>
-        <w:t xml:space="preserve"> PLC controllers to HMI.</w:t>
+          <w:lang w:val="en-CA"/>
+        </w:rPr>
+        <w:t>Interfaced Continuum and Modicon PLC controllers to HMI.</w:t>
       </w:r>
     </w:p>
     <w:p>
@@ -1182,9 +1510,13 @@
         </w:numPr>
         <w:rPr>
           <w:rStyle w:val="StyleBold"/>
-        </w:rPr>
-      </w:pPr>
-      <w:r>
+          <w:lang w:val="en-CA"/>
+        </w:rPr>
+      </w:pPr>
+      <w:r>
+        <w:rPr>
+          <w:lang w:val="en-CA"/>
+        </w:rPr>
         <w:t>Working on a palette of automation protocols; T101, T104 and IEC 61850.</w:t>
       </w:r>
     </w:p>
@@ -1197,13 +1529,32 @@
         <w:rPr>
           <w:b/>
           <w:bCs/>
-        </w:rPr>
-      </w:pPr>
-      <w:r>
+          <w:lang w:val="en-CA"/>
+        </w:rPr>
+      </w:pPr>
+      <w:r>
+        <w:rPr>
+          <w:lang w:val="en-CA"/>
+        </w:rPr>
         <w:t>Implemented</w:t>
       </w:r>
       <w:r>
-        <w:t xml:space="preserve"> OT cybersecurity activities to achieve compliance to NERC-CIP and ISA99.</w:t>
+        <w:rPr>
+          <w:lang w:val="en-CA"/>
+        </w:rPr>
+        <w:t xml:space="preserve"> OT cybersecurity activities to achieve compliance </w:t>
+      </w:r>
+      <w:r>
+        <w:rPr>
+          <w:lang w:val="en-CA"/>
+        </w:rPr>
+        <w:t>with</w:t>
+      </w:r>
+      <w:r>
+        <w:rPr>
+          <w:lang w:val="en-CA"/>
+        </w:rPr>
+        <w:t xml:space="preserve"> NERC-CIP and ISA99.</w:t>
       </w:r>
     </w:p>
     <w:p>
@@ -1211,6 +1562,7 @@
         <w:jc w:val="left"/>
         <w:rPr>
           <w:rStyle w:val="StyleBoldItalic"/>
+          <w:lang w:val="en-CA"/>
         </w:rPr>
       </w:pPr>
     </w:p>
@@ -1225,17 +1577,20 @@
         </w:tabs>
         <w:rPr>
           <w:rStyle w:val="StyleBoldItalic"/>
+          <w:lang w:val="en-CA"/>
         </w:rPr>
       </w:pPr>
       <w:r>
         <w:rPr>
           <w:rStyle w:val="StyleBoldItalic"/>
+          <w:lang w:val="en-CA"/>
         </w:rPr>
         <w:t xml:space="preserve">Senior KNX/EIB Engineer, Saudi Arabia </w:t>
       </w:r>
       <w:r>
         <w:rPr>
           <w:rStyle w:val="StyleBoldItalic"/>
+          <w:lang w:val="en-CA"/>
         </w:rPr>
         <w:tab/>
         <w:t>Jun 2012 – Mar 2014</w:t>
@@ -1247,14 +1602,26 @@
           <w:ilvl w:val="2"/>
           <w:numId w:val="2"/>
         </w:numPr>
-      </w:pPr>
-      <w:r>
+        <w:rPr>
+          <w:lang w:val="en-CA"/>
+        </w:rPr>
+      </w:pPr>
+      <w:r>
+        <w:rPr>
+          <w:lang w:val="en-CA"/>
+        </w:rPr>
         <w:t xml:space="preserve">Post-designed, </w:t>
       </w:r>
       <w:r>
+        <w:rPr>
+          <w:lang w:val="en-CA"/>
+        </w:rPr>
         <w:t>tested,</w:t>
       </w:r>
       <w:r>
+        <w:rPr>
+          <w:lang w:val="en-CA"/>
+        </w:rPr>
         <w:t xml:space="preserve"> and commissioned KNX automation protocol</w:t>
       </w:r>
     </w:p>
@@ -1264,14 +1631,26 @@
           <w:ilvl w:val="2"/>
           <w:numId w:val="2"/>
         </w:numPr>
-      </w:pPr>
-      <w:r>
+        <w:rPr>
+          <w:lang w:val="en-CA"/>
+        </w:rPr>
+      </w:pPr>
+      <w:r>
+        <w:rPr>
+          <w:lang w:val="en-CA"/>
+        </w:rPr>
         <w:t xml:space="preserve">Worked on </w:t>
       </w:r>
       <w:r>
+        <w:rPr>
+          <w:lang w:val="en-CA"/>
+        </w:rPr>
         <w:t xml:space="preserve">DALI light control </w:t>
       </w:r>
       <w:r>
+        <w:rPr>
+          <w:lang w:val="en-CA"/>
+        </w:rPr>
         <w:t>systems.</w:t>
       </w:r>
     </w:p>
@@ -1281,20 +1660,38 @@
           <w:ilvl w:val="2"/>
           <w:numId w:val="2"/>
         </w:numPr>
-      </w:pPr>
-      <w:r>
+        <w:rPr>
+          <w:lang w:val="en-CA"/>
+        </w:rPr>
+      </w:pPr>
+      <w:r>
+        <w:rPr>
+          <w:lang w:val="en-CA"/>
+        </w:rPr>
         <w:t>Render</w:t>
       </w:r>
       <w:r>
+        <w:rPr>
+          <w:lang w:val="en-CA"/>
+        </w:rPr>
         <w:t>ed AutoCAD schematics for SLD</w:t>
       </w:r>
       <w:r>
+        <w:rPr>
+          <w:lang w:val="en-CA"/>
+        </w:rPr>
         <w:t xml:space="preserve"> diagrams</w:t>
       </w:r>
       <w:r>
+        <w:rPr>
+          <w:lang w:val="en-CA"/>
+        </w:rPr>
         <w:t xml:space="preserve"> and shop </w:t>
       </w:r>
       <w:r>
+        <w:rPr>
+          <w:lang w:val="en-CA"/>
+        </w:rPr>
         <w:t>drawings.</w:t>
       </w:r>
     </w:p>
@@ -1308,9 +1705,13 @@
           <w:rStyle w:val="StyleBold"/>
           <w:b w:val="0"/>
           <w:bCs w:val="0"/>
-        </w:rPr>
-      </w:pPr>
-      <w:r>
+          <w:lang w:val="en-CA"/>
+        </w:rPr>
+      </w:pPr>
+      <w:r>
+        <w:rPr>
+          <w:lang w:val="en-CA"/>
+        </w:rPr>
         <w:t>Worked on low current integration and HVAC control.</w:t>
       </w:r>
     </w:p>
@@ -1321,6 +1722,7 @@
           <w:sz w:val="8"/>
           <w:szCs w:val="6"/>
           <w:u w:val="single"/>
+          <w:lang w:val="en-CA"/>
         </w:rPr>
       </w:pPr>
     </w:p>
@@ -1331,6 +1733,7 @@
           <w:rStyle w:val="StyleBold"/>
           <w:smallCaps/>
           <w:u w:val="single"/>
+          <w:lang w:val="en-CA"/>
         </w:rPr>
       </w:pPr>
     </w:p>
@@ -1344,6 +1747,7 @@
           <w:rStyle w:val="StyleBold"/>
           <w:smallCaps/>
           <w:u w:val="single"/>
+          <w:lang w:val="en-CA"/>
         </w:rPr>
       </w:pPr>
       <w:r>
@@ -1351,6 +1755,7 @@
           <w:rStyle w:val="StyleBold"/>
           <w:smallCaps/>
           <w:u w:val="single"/>
+          <w:lang w:val="en-CA"/>
         </w:rPr>
         <w:t>Telecommunication</w:t>
       </w:r>
@@ -1359,6 +1764,7 @@
           <w:rStyle w:val="StyleBold"/>
           <w:smallCaps/>
           <w:u w:val="single"/>
+          <w:lang w:val="en-CA"/>
         </w:rPr>
         <w:t>s</w:t>
       </w:r>
@@ -1367,6 +1773,7 @@
           <w:rStyle w:val="StyleBold"/>
           <w:smallCaps/>
           <w:u w:val="single"/>
+          <w:lang w:val="en-CA"/>
         </w:rPr>
         <w:t xml:space="preserve"> Regul</w:t>
       </w:r>
@@ -1375,6 +1782,7 @@
           <w:rStyle w:val="StyleBold"/>
           <w:smallCaps/>
           <w:u w:val="single"/>
+          <w:lang w:val="en-CA"/>
         </w:rPr>
         <w:t>atory Commission (TRC), Jordan</w:t>
       </w:r>
@@ -1390,23 +1798,27 @@
         </w:tabs>
         <w:rPr>
           <w:rStyle w:val="StyleBoldItalic"/>
+          <w:lang w:val="en-CA"/>
         </w:rPr>
       </w:pPr>
       <w:r>
         <w:rPr>
           <w:rStyle w:val="StyleBoldItalic"/>
+          <w:lang w:val="en-CA"/>
         </w:rPr>
         <w:t xml:space="preserve">Telecommunication Regulatory Officer </w:t>
       </w:r>
       <w:r>
         <w:rPr>
           <w:rStyle w:val="StyleBoldItalic"/>
+          <w:lang w:val="en-CA"/>
         </w:rPr>
         <w:tab/>
       </w:r>
       <w:r>
         <w:rPr>
           <w:rStyle w:val="StyleBoldItalic"/>
+          <w:lang w:val="en-CA"/>
         </w:rPr>
         <w:t>May 2011 – Aug 2012</w:t>
       </w:r>
@@ -1417,33 +1829,15 @@
           <w:ilvl w:val="2"/>
           <w:numId w:val="2"/>
         </w:numPr>
-      </w:pPr>
-      <w:r>
-        <w:t xml:space="preserve">Governmental telecom regulation, </w:t>
-      </w:r>
-      <w:r>
-        <w:t>f</w:t>
-      </w:r>
-      <w:r>
-        <w:t xml:space="preserve">ield inspections, competition analysis, </w:t>
-      </w:r>
-      <w:r>
-        <w:t xml:space="preserve">and </w:t>
-      </w:r>
-      <w:r>
-        <w:t>E</w:t>
-      </w:r>
-      <w:r>
-        <w:t xml:space="preserve">U regulatory </w:t>
-      </w:r>
-      <w:r>
-        <w:t>twinning</w:t>
-      </w:r>
-      <w:r>
-        <w:t xml:space="preserve"> program</w:t>
-      </w:r>
-      <w:r>
-        <w:t>.</w:t>
+        <w:rPr>
+          <w:lang w:val="en-CA"/>
+        </w:rPr>
+      </w:pPr>
+      <w:r>
+        <w:rPr>
+          <w:lang w:val="en-CA"/>
+        </w:rPr>
+        <w:t>Governmental telecom regulation, field inspections, competition analysis, and EU regulatory twinning program.</w:t>
       </w:r>
     </w:p>
     <w:p>
@@ -1454,6 +1848,7 @@
         <w:ind w:left="1080"/>
         <w:rPr>
           <w:rStyle w:val="StyleBoldItalic"/>
+          <w:lang w:val="en-CA"/>
         </w:rPr>
       </w:pPr>
     </w:p>
@@ -1468,17 +1863,20 @@
         </w:tabs>
         <w:rPr>
           <w:rStyle w:val="StyleBoldItalic"/>
+          <w:lang w:val="en-CA"/>
         </w:rPr>
       </w:pPr>
       <w:r>
         <w:rPr>
           <w:rStyle w:val="StyleBoldItalic"/>
+          <w:lang w:val="en-CA"/>
         </w:rPr>
         <w:t xml:space="preserve">Frequency Inspection and Monitoring Engineer </w:t>
       </w:r>
       <w:r>
         <w:rPr>
           <w:rStyle w:val="StyleBoldItalic"/>
+          <w:lang w:val="en-CA"/>
         </w:rPr>
         <w:tab/>
         <w:t>Jun 2010 – May 2011</w:t>
@@ -1493,13 +1891,11 @@
         </w:numPr>
         <w:rPr>
           <w:rFonts w:ascii="Garamond" w:hAnsi="Garamond"/>
-          <w:lang w:val="en-US"/>
         </w:rPr>
       </w:pPr>
       <w:r>
         <w:rPr>
           <w:rFonts w:ascii="Garamond" w:hAnsi="Garamond"/>
-          <w:lang w:val="en-US"/>
         </w:rPr>
         <w:t>Radio frequency (RF) utilization analysis and field RF test drives.</w:t>
       </w:r>
@@ -1513,10 +1909,26 @@
         <w:rPr>
           <w:b/>
           <w:bCs/>
-        </w:rPr>
-      </w:pPr>
-      <w:r>
-        <w:t>Microwave modeling and analysis.</w:t>
+          <w:lang w:val="en-CA"/>
+        </w:rPr>
+      </w:pPr>
+      <w:r>
+        <w:rPr>
+          <w:lang w:val="en-CA"/>
+        </w:rPr>
+        <w:t xml:space="preserve">Microwave </w:t>
+      </w:r>
+      <w:r>
+        <w:rPr>
+          <w:lang w:val="en-CA"/>
+        </w:rPr>
+        <w:t>modelling</w:t>
+      </w:r>
+      <w:r>
+        <w:rPr>
+          <w:lang w:val="en-CA"/>
+        </w:rPr>
+        <w:t xml:space="preserve"> and analysis.</w:t>
       </w:r>
     </w:p>
     <w:p>
@@ -1525,6 +1937,7 @@
         <w:rPr>
           <w:b/>
           <w:bCs/>
+          <w:lang w:val="en-CA"/>
         </w:rPr>
       </w:pPr>
     </w:p>
@@ -1535,6 +1948,7 @@
           <w:rStyle w:val="StyleBold"/>
           <w:smallCaps/>
           <w:u w:val="single"/>
+          <w:lang w:val="en-CA"/>
         </w:rPr>
       </w:pPr>
     </w:p>
@@ -1548,6 +1962,7 @@
           <w:rStyle w:val="StyleBold"/>
           <w:smallCaps/>
           <w:u w:val="single"/>
+          <w:lang w:val="en-CA"/>
         </w:rPr>
       </w:pPr>
       <w:r>
@@ -1555,6 +1970,7 @@
           <w:rStyle w:val="StyleBold"/>
           <w:smallCaps/>
           <w:u w:val="single"/>
+          <w:lang w:val="en-CA"/>
         </w:rPr>
         <w:t>Noor Ala Noo</w:t>
       </w:r>
@@ -1563,6 +1979,7 @@
           <w:rStyle w:val="StyleBold"/>
           <w:smallCaps/>
           <w:u w:val="single"/>
+          <w:lang w:val="en-CA"/>
         </w:rPr>
         <w:t>r</w:t>
       </w:r>
@@ -1571,6 +1988,7 @@
           <w:rStyle w:val="StyleBold"/>
           <w:smallCaps/>
           <w:u w:val="single"/>
+          <w:lang w:val="en-CA"/>
         </w:rPr>
         <w:t xml:space="preserve"> and Ideal Group, Jordan</w:t>
       </w:r>
@@ -1586,35 +2004,41 @@
         </w:tabs>
         <w:rPr>
           <w:rStyle w:val="StyleBoldItalic"/>
+          <w:lang w:val="en-CA"/>
         </w:rPr>
       </w:pPr>
       <w:r>
         <w:rPr>
           <w:rStyle w:val="StyleBoldItalic"/>
+          <w:lang w:val="en-CA"/>
         </w:rPr>
         <w:t xml:space="preserve">Control </w:t>
       </w:r>
       <w:r>
         <w:rPr>
           <w:rStyle w:val="StyleBoldItalic"/>
+          <w:lang w:val="en-CA"/>
         </w:rPr>
         <w:t>S</w:t>
       </w:r>
       <w:r>
         <w:rPr>
           <w:rStyle w:val="StyleBoldItalic"/>
+          <w:lang w:val="en-CA"/>
         </w:rPr>
         <w:t>ystems Engineer (Noor Ala Noor)</w:t>
       </w:r>
       <w:r>
         <w:rPr>
           <w:rStyle w:val="StyleBoldItalic"/>
+          <w:lang w:val="en-CA"/>
         </w:rPr>
         <w:tab/>
       </w:r>
       <w:r>
         <w:rPr>
           <w:rStyle w:val="StyleBoldItalic"/>
+          <w:lang w:val="en-CA"/>
         </w:rPr>
         <w:t>Mar 2010 – Jun 2010</w:t>
       </w:r>
@@ -1630,57 +2054,115 @@
           <w:bCs/>
           <w:i/>
           <w:iCs/>
-        </w:rPr>
-      </w:pPr>
-      <w:r>
+          <w:lang w:val="en-CA"/>
+        </w:rPr>
+      </w:pPr>
+      <w:r>
+        <w:rPr>
+          <w:lang w:val="en-CA"/>
+        </w:rPr>
         <w:t>Worked on Theben</w:t>
       </w:r>
       <w:r>
+        <w:rPr>
+          <w:lang w:val="en-CA"/>
+        </w:rPr>
         <w:t xml:space="preserve"> KNX</w:t>
       </w:r>
       <w:r>
+        <w:rPr>
+          <w:lang w:val="en-CA"/>
+        </w:rPr>
         <w:t xml:space="preserve">, </w:t>
       </w:r>
       <w:r>
+        <w:rPr>
+          <w:lang w:val="en-CA"/>
+        </w:rPr>
         <w:t xml:space="preserve">Eelectron, </w:t>
       </w:r>
       <w:r>
+        <w:rPr>
+          <w:lang w:val="en-CA"/>
+        </w:rPr>
         <w:t xml:space="preserve">Inim fire alarm, </w:t>
       </w:r>
       <w:r>
+        <w:rPr>
+          <w:lang w:val="en-CA"/>
+        </w:rPr>
         <w:t>Busch-Jaeger</w:t>
       </w:r>
       <w:r>
+        <w:rPr>
+          <w:lang w:val="en-CA"/>
+        </w:rPr>
         <w:t xml:space="preserve"> </w:t>
       </w:r>
       <w:r>
+        <w:rPr>
+          <w:lang w:val="en-CA"/>
+        </w:rPr>
         <w:t>occupancy</w:t>
       </w:r>
       <w:r>
+        <w:rPr>
+          <w:lang w:val="en-CA"/>
+        </w:rPr>
         <w:t xml:space="preserve"> sensors</w:t>
       </w:r>
       <w:r>
+        <w:rPr>
+          <w:lang w:val="en-CA"/>
+        </w:rPr>
         <w:t>, Tridonic</w:t>
       </w:r>
       <w:r>
+        <w:rPr>
+          <w:lang w:val="en-CA"/>
+        </w:rPr>
         <w:t xml:space="preserve"> DALI</w:t>
       </w:r>
       <w:r>
+        <w:rPr>
+          <w:lang w:val="en-CA"/>
+        </w:rPr>
         <w:t>, EGi</w:t>
       </w:r>
       <w:r>
+        <w:rPr>
+          <w:lang w:val="en-CA"/>
+        </w:rPr>
         <w:t xml:space="preserve"> AV</w:t>
       </w:r>
       <w:r>
-        <w:t>, Magaman</w:t>
-      </w:r>
-      <w:r>
+        <w:rPr>
+          <w:lang w:val="en-CA"/>
+        </w:rPr>
+        <w:t xml:space="preserve">, </w:t>
+      </w:r>
+      <w:r>
+        <w:rPr>
+          <w:lang w:val="en-CA"/>
+        </w:rPr>
+        <w:t>Megaman</w:t>
+      </w:r>
+      <w:r>
+        <w:rPr>
+          <w:lang w:val="en-CA"/>
+        </w:rPr>
         <w:t xml:space="preserve"> lighting</w:t>
       </w:r>
       <w:r>
+        <w:rPr>
+          <w:lang w:val="en-CA"/>
+        </w:rPr>
         <w:t xml:space="preserve"> </w:t>
       </w:r>
       <w:r>
+        <w:rPr>
+          <w:lang w:val="en-CA"/>
+        </w:rPr>
         <w:t>and others.</w:t>
       </w:r>
     </w:p>
@@ -1689,6 +2171,7 @@
         <w:rPr>
           <w:sz w:val="8"/>
           <w:szCs w:val="6"/>
+          <w:lang w:val="en-CA"/>
         </w:rPr>
       </w:pPr>
     </w:p>
@@ -1700,6 +2183,7 @@
         <w:ind w:left="1080"/>
         <w:rPr>
           <w:rStyle w:val="StyleBoldItalic"/>
+          <w:lang w:val="en-CA"/>
         </w:rPr>
       </w:pPr>
     </w:p>
@@ -1714,17 +2198,20 @@
         </w:tabs>
         <w:rPr>
           <w:rStyle w:val="StyleBoldItalic"/>
+          <w:lang w:val="en-CA"/>
         </w:rPr>
       </w:pPr>
       <w:r>
         <w:rPr>
           <w:rStyle w:val="StyleBoldItalic"/>
+          <w:lang w:val="en-CA"/>
         </w:rPr>
         <w:t>Control Systems Engineer (Ideal Group)</w:t>
       </w:r>
       <w:r>
         <w:rPr>
           <w:rStyle w:val="StyleBoldItalic"/>
+          <w:lang w:val="en-CA"/>
         </w:rPr>
         <w:tab/>
         <w:t>May 2009 – Jan 2010</w:t>
@@ -1741,32 +2228,75 @@
           <w:bCs/>
           <w:i/>
           <w:iCs/>
-        </w:rPr>
-      </w:pPr>
-      <w:r>
+          <w:lang w:val="en-CA"/>
+        </w:rPr>
+      </w:pPr>
+      <w:r>
+        <w:rPr>
+          <w:lang w:val="en-CA"/>
+        </w:rPr>
         <w:t>Worked on ABB</w:t>
       </w:r>
       <w:r>
+        <w:rPr>
+          <w:lang w:val="en-CA"/>
+        </w:rPr>
         <w:t>’s i-bus</w:t>
       </w:r>
       <w:r>
+        <w:rPr>
+          <w:lang w:val="en-CA"/>
+        </w:rPr>
         <w:t xml:space="preserve"> KNX, </w:t>
       </w:r>
       <w:r>
+        <w:rPr>
+          <w:lang w:val="en-CA"/>
+        </w:rPr>
         <w:t xml:space="preserve">VHD KNX audio controllers, </w:t>
       </w:r>
       <w:r>
+        <w:rPr>
+          <w:lang w:val="en-CA"/>
+        </w:rPr>
+        <w:t xml:space="preserve">a </w:t>
+      </w:r>
+      <w:r>
+        <w:rPr>
+          <w:lang w:val="en-CA"/>
+        </w:rPr>
         <w:t xml:space="preserve">variety of HVAC control systems, </w:t>
       </w:r>
       <w:r>
-        <w:t>Alerton BMS, Honeywell Morely-IAS fire alarm and many other products.</w:t>
+        <w:rPr>
+          <w:lang w:val="en-CA"/>
+        </w:rPr>
+        <w:t xml:space="preserve">Alerton BMS, Honeywell Morely-IAS fire alarm and other </w:t>
+      </w:r>
+      <w:r>
+        <w:rPr>
+          <w:lang w:val="en-CA"/>
+        </w:rPr>
+        <w:t xml:space="preserve">low-current </w:t>
+      </w:r>
+      <w:r>
+        <w:rPr>
+          <w:lang w:val="en-CA"/>
+        </w:rPr>
+        <w:t>products.</w:t>
       </w:r>
     </w:p>
     <w:p>
       <w:pPr>
         <w:pStyle w:val="Heading1"/>
-      </w:pPr>
-      <w:r>
+        <w:rPr>
+          <w:lang w:val="en-CA"/>
+        </w:rPr>
+      </w:pPr>
+      <w:r>
+        <w:rPr>
+          <w:lang w:val="en-CA"/>
+        </w:rPr>
         <w:t>Education</w:t>
       </w:r>
     </w:p>
@@ -1777,8 +2307,21 @@
           <w:ilvl w:val="0"/>
           <w:numId w:val="2"/>
         </w:numPr>
-      </w:pPr>
-      <w:r>
+        <w:rPr>
+          <w:b w:val="0"/>
+          <w:bCs w:val="0"/>
+          <w:lang w:val="en-CA"/>
+        </w:rPr>
+      </w:pPr>
+      <w:r>
+        <w:rPr>
+          <w:rStyle w:val="StyleBold"/>
+          <w:b/>
+          <w:bCs/>
+          <w:smallCaps/>
+          <w:u w:val="single"/>
+          <w:lang w:val="en-CA"/>
+        </w:rPr>
         <w:t>Concordia University</w:t>
       </w:r>
     </w:p>
@@ -1797,38 +2340,23 @@
           <w:bCs/>
           <w:i/>
           <w:iCs/>
+          <w:lang w:val="en-CA"/>
         </w:rPr>
       </w:pPr>
       <w:r>
         <w:rPr>
           <w:rStyle w:val="StyleBoldItalic"/>
-        </w:rPr>
-        <w:t xml:space="preserve">Graduate Diploma </w:t>
+          <w:lang w:val="en-CA"/>
+        </w:rPr>
+        <w:t>Graduate Diploma in Computer Science</w:t>
       </w:r>
       <w:r>
         <w:rPr>
           <w:rStyle w:val="StyleBoldItalic"/>
-        </w:rPr>
-        <w:t>in Computer Science</w:t>
-      </w:r>
-      <w:r>
-        <w:rPr>
-          <w:rStyle w:val="StyleBoldItalic"/>
+          <w:lang w:val="en-CA"/>
         </w:rPr>
         <w:tab/>
-        <w:t xml:space="preserve">Montreal, QC, Sep 2018 – </w:t>
-      </w:r>
-      <w:r>
-        <w:rPr>
-          <w:rStyle w:val="StyleBoldItalic"/>
-        </w:rPr>
-        <w:t>Aug</w:t>
-      </w:r>
-      <w:r>
-        <w:rPr>
-          <w:rStyle w:val="StyleBoldItalic"/>
-        </w:rPr>
-        <w:t xml:space="preserve"> 2019</w:t>
+        <w:t>Montreal, QC, Sep 2018 – Aug 2019</w:t>
       </w:r>
     </w:p>
     <w:p>
@@ -1838,8 +2366,21 @@
           <w:ilvl w:val="0"/>
           <w:numId w:val="2"/>
         </w:numPr>
-      </w:pPr>
-      <w:r>
+        <w:rPr>
+          <w:b w:val="0"/>
+          <w:bCs w:val="0"/>
+          <w:lang w:val="en-CA"/>
+        </w:rPr>
+      </w:pPr>
+      <w:r>
+        <w:rPr>
+          <w:rStyle w:val="StyleBold"/>
+          <w:b/>
+          <w:bCs/>
+          <w:smallCaps/>
+          <w:u w:val="single"/>
+          <w:lang w:val="en-CA"/>
+        </w:rPr>
         <w:t>The University of Jordan</w:t>
       </w:r>
     </w:p>
@@ -1858,17 +2399,20 @@
           <w:bCs/>
           <w:i/>
           <w:iCs/>
+          <w:lang w:val="en-CA"/>
         </w:rPr>
       </w:pPr>
       <w:r>
         <w:rPr>
           <w:rStyle w:val="StyleBoldItalic"/>
+          <w:lang w:val="en-CA"/>
         </w:rPr>
         <w:t>B.Sc. in Electrical Engineering (Equivalated by Canadian WES)</w:t>
       </w:r>
       <w:r>
         <w:rPr>
           <w:rStyle w:val="StyleBoldItalic"/>
+          <w:lang w:val="en-CA"/>
         </w:rPr>
         <w:tab/>
         <w:t>Jun 2003 – Aug 2007</w:t>
@@ -1877,8 +2421,14 @@
     <w:p>
       <w:pPr>
         <w:pStyle w:val="Heading1"/>
-      </w:pPr>
-      <w:r>
+        <w:rPr>
+          <w:lang w:val="en-CA"/>
+        </w:rPr>
+      </w:pPr>
+      <w:r>
+        <w:rPr>
+          <w:lang w:val="en-CA"/>
+        </w:rPr>
         <w:t>Memberships &amp; Certifications</w:t>
       </w:r>
     </w:p>
@@ -1894,22 +2444,33 @@
         </w:tabs>
         <w:contextualSpacing/>
         <w:jc w:val="left"/>
-      </w:pPr>
-      <w:r>
+        <w:rPr>
+          <w:lang w:val="en-CA"/>
+        </w:rPr>
+      </w:pPr>
+      <w:r>
+        <w:rPr>
+          <w:lang w:val="en-CA"/>
+        </w:rPr>
         <w:t xml:space="preserve">US Green Building Council member and </w:t>
       </w:r>
       <w:r>
         <w:rPr>
           <w:bCs/>
+          <w:lang w:val="en-CA"/>
         </w:rPr>
         <w:t>certified LEED Green Associate</w:t>
       </w:r>
       <w:r>
+        <w:rPr>
+          <w:lang w:val="en-CA"/>
+        </w:rPr>
         <w:t>,</w:t>
       </w:r>
       <w:r>
         <w:rPr>
           <w:i/>
+          <w:lang w:val="en-CA"/>
         </w:rPr>
         <w:tab/>
       </w:r>
@@ -1917,6 +2478,7 @@
         <w:rPr>
           <w:b/>
           <w:i/>
+          <w:lang w:val="en-CA"/>
         </w:rPr>
         <w:t>Feb 2015 – Feb 2017</w:t>
       </w:r>
@@ -1938,12 +2500,19 @@
           <w:bCs/>
           <w:i/>
           <w:iCs/>
-        </w:rPr>
-      </w:pPr>
-      <w:r>
+          <w:lang w:val="en-CA"/>
+        </w:rPr>
+      </w:pPr>
+      <w:r>
+        <w:rPr>
+          <w:lang w:val="en-CA"/>
+        </w:rPr>
         <w:t>Member of Saudi Engineers Council, associate engineer,</w:t>
       </w:r>
       <w:r>
+        <w:rPr>
+          <w:lang w:val="en-CA"/>
+        </w:rPr>
         <w:tab/>
       </w:r>
       <w:r>
@@ -1952,6 +2521,7 @@
           <w:bCs/>
           <w:i/>
           <w:iCs/>
+          <w:lang w:val="en-CA"/>
         </w:rPr>
         <w:t>2012 – 2016</w:t>
       </w:r>
@@ -1968,11 +2538,20 @@
         </w:tabs>
         <w:contextualSpacing/>
         <w:jc w:val="left"/>
-      </w:pPr>
-      <w:r>
+        <w:rPr>
+          <w:lang w:val="en-CA"/>
+        </w:rPr>
+      </w:pPr>
+      <w:r>
+        <w:rPr>
+          <w:lang w:val="en-CA"/>
+        </w:rPr>
         <w:t>Member of Jordanian Engineers Association, Electrical Engineering division,</w:t>
       </w:r>
       <w:r>
+        <w:rPr>
+          <w:lang w:val="en-CA"/>
+        </w:rPr>
         <w:tab/>
       </w:r>
       <w:r>
@@ -1981,17 +2560,9 @@
           <w:bCs/>
           <w:i/>
           <w:iCs/>
-        </w:rPr>
-        <w:t>since 2</w:t>
-      </w:r>
-      <w:r>
-        <w:rPr>
-          <w:b/>
-          <w:bCs/>
-          <w:i/>
-          <w:iCs/>
-        </w:rPr>
-        <w:t>007</w:t>
+          <w:lang w:val="en-CA"/>
+        </w:rPr>
+        <w:t>since 2007</w:t>
       </w:r>
     </w:p>
     <w:p>
@@ -2004,22 +2575,33 @@
         <w:tabs>
           <w:tab w:val="right" w:pos="10440"/>
         </w:tabs>
-      </w:pPr>
-      <w:r>
+        <w:rPr>
+          <w:lang w:val="en-CA"/>
+        </w:rPr>
+      </w:pPr>
+      <w:r>
+        <w:rPr>
+          <w:lang w:val="en-CA"/>
+        </w:rPr>
         <w:t xml:space="preserve">Certified in </w:t>
       </w:r>
       <w:r>
         <w:rPr>
           <w:bCs/>
+          <w:lang w:val="en-CA"/>
         </w:rPr>
         <w:t>FIDIC Redbook</w:t>
       </w:r>
       <w:r>
+        <w:rPr>
+          <w:lang w:val="en-CA"/>
+        </w:rPr>
         <w:t xml:space="preserve"> - International Federation of Consulting Engineers,</w:t>
       </w:r>
       <w:r>
         <w:rPr>
           <w:i/>
+          <w:lang w:val="en-CA"/>
         </w:rPr>
         <w:tab/>
       </w:r>
@@ -2027,6 +2609,7 @@
         <w:rPr>
           <w:b/>
           <w:i/>
+          <w:lang w:val="en-CA"/>
         </w:rPr>
         <w:t>2015</w:t>
       </w:r>
@@ -2041,26 +2624,40 @@
         <w:tabs>
           <w:tab w:val="right" w:pos="10440"/>
         </w:tabs>
-      </w:pPr>
-      <w:r>
+        <w:rPr>
+          <w:lang w:val="en-CA"/>
+        </w:rPr>
+      </w:pPr>
+      <w:r>
+        <w:rPr>
+          <w:lang w:val="en-CA"/>
+        </w:rPr>
         <w:t xml:space="preserve">Member of the </w:t>
       </w:r>
       <w:r>
         <w:rPr>
           <w:bCs/>
+          <w:lang w:val="en-CA"/>
         </w:rPr>
         <w:t>Project Management Institute</w:t>
       </w:r>
       <w:r>
+        <w:rPr>
+          <w:lang w:val="en-CA"/>
+        </w:rPr>
         <w:t xml:space="preserve"> (PMI),</w:t>
       </w:r>
       <w:r>
+        <w:rPr>
+          <w:lang w:val="en-CA"/>
+        </w:rPr>
         <w:tab/>
       </w:r>
       <w:r>
         <w:rPr>
           <w:b/>
           <w:i/>
+          <w:lang w:val="en-CA"/>
         </w:rPr>
         <w:t xml:space="preserve">2013 – 2015 </w:t>
       </w:r>
@@ -2075,22 +2672,33 @@
         <w:tabs>
           <w:tab w:val="right" w:pos="10440"/>
         </w:tabs>
-      </w:pPr>
-      <w:r>
+        <w:rPr>
+          <w:lang w:val="en-CA"/>
+        </w:rPr>
+      </w:pPr>
+      <w:r>
+        <w:rPr>
+          <w:lang w:val="en-CA"/>
+        </w:rPr>
         <w:t xml:space="preserve">KNX Association member and </w:t>
       </w:r>
       <w:r>
         <w:rPr>
           <w:bCs/>
+          <w:lang w:val="en-CA"/>
         </w:rPr>
         <w:t>certified KNX Partner</w:t>
       </w:r>
       <w:r>
+        <w:rPr>
+          <w:lang w:val="en-CA"/>
+        </w:rPr>
         <w:t xml:space="preserve"> (ID 42599), KNX Organization,</w:t>
       </w:r>
       <w:r>
         <w:rPr>
           <w:i/>
+          <w:lang w:val="en-CA"/>
         </w:rPr>
         <w:tab/>
       </w:r>
@@ -2098,51 +2706,43 @@
         <w:rPr>
           <w:b/>
           <w:i/>
+          <w:lang w:val="en-CA"/>
         </w:rPr>
         <w:t>May 2013</w:t>
       </w:r>
     </w:p>
     <w:p>
       <w:pPr>
-        <w:pStyle w:val="StyleBodyTextAfter0ptLinespacingsingle"/>
-        <w:tabs>
-          <w:tab w:val="right" w:pos="10440"/>
-        </w:tabs>
-      </w:pPr>
-    </w:p>
-    <w:p>
-      <w:pPr>
-        <w:pStyle w:val="StyleBodyTextAfter0ptLinespacingsingle"/>
-        <w:tabs>
-          <w:tab w:val="right" w:pos="10440"/>
-        </w:tabs>
-      </w:pPr>
-    </w:p>
-    <w:p>
-      <w:pPr>
-        <w:pStyle w:val="StyleBodyTextAfter0ptLinespacingsingle"/>
-        <w:tabs>
-          <w:tab w:val="right" w:pos="10440"/>
-        </w:tabs>
-      </w:pPr>
-    </w:p>
-    <w:p>
-      <w:pPr>
-        <w:pStyle w:val="StyleBodyTextAfter0ptLinespacingsingle"/>
-        <w:tabs>
-          <w:tab w:val="right" w:pos="10440"/>
-        </w:tabs>
-      </w:pPr>
+        <w:jc w:val="left"/>
+        <w:rPr>
+          <w:lang w:val="en-CA"/>
+        </w:rPr>
+      </w:pPr>
+      <w:r>
+        <w:rPr>
+          <w:lang w:val="en-CA"/>
+        </w:rPr>
+        <w:br w:type="page"/>
+      </w:r>
     </w:p>
     <w:p>
       <w:pPr>
         <w:pStyle w:val="Heading1"/>
-      </w:pPr>
-      <w:r>
+        <w:rPr>
+          <w:lang w:val="en-CA"/>
+        </w:rPr>
+      </w:pPr>
+      <w:r>
+        <w:rPr>
+          <w:lang w:val="en-CA"/>
+        </w:rPr>
         <w:lastRenderedPageBreak/>
         <w:t xml:space="preserve">Professional </w:t>
       </w:r>
       <w:r>
+        <w:rPr>
+          <w:lang w:val="en-CA"/>
+        </w:rPr>
         <w:t>Courses</w:t>
       </w:r>
     </w:p>
@@ -2157,20 +2757,27 @@
         </w:tabs>
         <w:contextualSpacing/>
         <w:jc w:val="left"/>
-      </w:pPr>
-      <w:r>
-        <w:t>LEED 201:</w:t>
-      </w:r>
-      <w:r>
-        <w:t xml:space="preserve"> Core Concepts &amp; Strategies</w:t>
-      </w:r>
-      <w:r>
+        <w:rPr>
+          <w:lang w:val="en-CA"/>
+        </w:rPr>
+      </w:pPr>
+      <w:r>
+        <w:rPr>
+          <w:lang w:val="en-CA"/>
+        </w:rPr>
+        <w:t>LEED 201: Core Concepts &amp; Strategies</w:t>
+      </w:r>
+      <w:r>
+        <w:rPr>
+          <w:lang w:val="en-CA"/>
+        </w:rPr>
         <w:t>,</w:t>
       </w:r>
       <w:r>
         <w:rPr>
           <w:b/>
           <w:i/>
+          <w:lang w:val="en-CA"/>
         </w:rPr>
         <w:tab/>
       </w:r>
@@ -2178,6 +2785,7 @@
         <w:rPr>
           <w:b/>
           <w:i/>
+          <w:lang w:val="en-CA"/>
         </w:rPr>
         <w:t xml:space="preserve">USGBC, </w:t>
       </w:r>
@@ -2185,6 +2793,7 @@
         <w:rPr>
           <w:b/>
           <w:i/>
+          <w:lang w:val="en-CA"/>
         </w:rPr>
         <w:t>2013</w:t>
       </w:r>
@@ -2206,15 +2815,20 @@
           <w:bCs/>
           <w:i/>
           <w:iCs/>
-        </w:rPr>
-      </w:pPr>
-      <w:r>
+          <w:lang w:val="en-CA"/>
+        </w:rPr>
+      </w:pPr>
+      <w:r>
+        <w:rPr>
+          <w:lang w:val="en-CA"/>
+        </w:rPr>
         <w:t>WHMIS 2015, Easergy T300 Overview, ISA99 Cybersecurity, PACiS SAS, Basic Electrical Safety, M238 Industrial PLC, Andover BMS Boot Camp, NETxAutomation, Certified Energy Management Associate &amp; 2N IP Security,</w:t>
       </w:r>
       <w:r>
         <w:rPr>
           <w:b/>
           <w:bCs/>
+          <w:lang w:val="en-CA"/>
         </w:rPr>
         <w:tab/>
       </w:r>
@@ -2224,6 +2838,7 @@
           <w:bCs/>
           <w:i/>
           <w:iCs/>
+          <w:lang w:val="en-CA"/>
         </w:rPr>
         <w:t xml:space="preserve">Schneider-Electric, 2012 – 2017 </w:t>
       </w:r>
@@ -2240,17 +2855,27 @@
         </w:tabs>
         <w:contextualSpacing/>
         <w:jc w:val="left"/>
-      </w:pPr>
-      <w:r>
+        <w:rPr>
+          <w:lang w:val="en-CA"/>
+        </w:rPr>
+      </w:pPr>
+      <w:r>
+        <w:rPr>
+          <w:lang w:val="en-CA"/>
+        </w:rPr>
         <w:t>PMP preparation (36 PDUs)</w:t>
       </w:r>
       <w:r>
+        <w:rPr>
+          <w:lang w:val="en-CA"/>
+        </w:rPr>
         <w:t>,</w:t>
       </w:r>
       <w:r>
         <w:rPr>
           <w:b/>
           <w:i/>
+          <w:lang w:val="en-CA"/>
         </w:rPr>
         <w:tab/>
       </w:r>
@@ -2258,6 +2883,7 @@
         <w:rPr>
           <w:b/>
           <w:i/>
+          <w:lang w:val="en-CA"/>
         </w:rPr>
         <w:t>Saudi HRD Center, PMI-(REP)</w:t>
       </w:r>
@@ -2265,6 +2891,7 @@
         <w:rPr>
           <w:b/>
           <w:i/>
+          <w:lang w:val="en-CA"/>
         </w:rPr>
         <w:t>,</w:t>
       </w:r>
@@ -2272,6 +2899,7 @@
         <w:rPr>
           <w:b/>
           <w:i/>
+          <w:lang w:val="en-CA"/>
         </w:rPr>
         <w:t xml:space="preserve"> </w:t>
       </w:r>
@@ -2279,6 +2907,7 @@
         <w:rPr>
           <w:b/>
           <w:i/>
+          <w:lang w:val="en-CA"/>
         </w:rPr>
         <w:t>2013</w:t>
       </w:r>
@@ -2295,17 +2924,27 @@
         </w:tabs>
         <w:contextualSpacing/>
         <w:jc w:val="left"/>
-      </w:pPr>
-      <w:r>
+        <w:rPr>
+          <w:lang w:val="en-CA"/>
+        </w:rPr>
+      </w:pPr>
+      <w:r>
+        <w:rPr>
+          <w:lang w:val="en-CA"/>
+        </w:rPr>
         <w:t>MCSE training course – Windows 2003 Server</w:t>
       </w:r>
       <w:r>
+        <w:rPr>
+          <w:lang w:val="en-CA"/>
+        </w:rPr>
         <w:t>,</w:t>
       </w:r>
       <w:r>
         <w:rPr>
           <w:b/>
           <w:i/>
+          <w:lang w:val="en-CA"/>
         </w:rPr>
         <w:tab/>
       </w:r>
@@ -2313,20 +2952,15 @@
         <w:rPr>
           <w:b/>
           <w:i/>
-        </w:rPr>
-        <w:t>Jordanian Engineer Association</w:t>
+          <w:lang w:val="en-CA"/>
+        </w:rPr>
+        <w:t xml:space="preserve">Jordanian Engineer Association, </w:t>
       </w:r>
       <w:r>
         <w:rPr>
           <w:b/>
           <w:i/>
-        </w:rPr>
-        <w:t xml:space="preserve">, </w:t>
-      </w:r>
-      <w:r>
-        <w:rPr>
-          <w:b/>
-          <w:i/>
+          <w:lang w:val="en-CA"/>
         </w:rPr>
         <w:t>2007</w:t>
       </w:r>
@@ -2343,19 +2977,32 @@
         </w:tabs>
         <w:contextualSpacing/>
         <w:jc w:val="left"/>
-      </w:pPr>
-      <w:r>
+        <w:rPr>
+          <w:lang w:val="en-CA"/>
+        </w:rPr>
+      </w:pPr>
+      <w:r>
+        <w:rPr>
+          <w:lang w:val="en-CA"/>
+        </w:rPr>
         <w:t xml:space="preserve">A+ Hardware Core, </w:t>
       </w:r>
       <w:r>
+        <w:rPr>
+          <w:lang w:val="en-CA"/>
+        </w:rPr>
         <w:t>Allen-Bradley PLC</w:t>
       </w:r>
       <w:r>
+        <w:rPr>
+          <w:lang w:val="en-CA"/>
+        </w:rPr>
         <w:t>,</w:t>
       </w:r>
       <w:r>
         <w:rPr>
           <w:i/>
+          <w:lang w:val="en-CA"/>
         </w:rPr>
         <w:tab/>
       </w:r>
@@ -2363,6 +3010,7 @@
         <w:rPr>
           <w:b/>
           <w:i/>
+          <w:lang w:val="en-CA"/>
         </w:rPr>
         <w:t>University of Jordan, 200</w:t>
       </w:r>
@@ -2370,6 +3018,7 @@
         <w:rPr>
           <w:b/>
           <w:i/>
+          <w:lang w:val="en-CA"/>
         </w:rPr>
         <w:t>3, 2005</w:t>
       </w:r>
@@ -2377,11 +3026,17 @@
     <w:p>
       <w:pPr>
         <w:jc w:val="left"/>
+        <w:rPr>
+          <w:lang w:val="en-CA"/>
+        </w:rPr>
       </w:pPr>
     </w:p>
     <w:p>
       <w:pPr>
         <w:pStyle w:val="BodyText"/>
+        <w:rPr>
+          <w:lang w:val="en-CA"/>
+        </w:rPr>
         <w:sectPr>
           <w:footerReference w:type="default" r:id="rId10"/>
           <w:type w:val="continuous"/>
@@ -2396,15 +3051,21 @@
       <w:pPr>
         <w:pStyle w:val="Heading1"/>
         <w:spacing w:before="0" w:beforeAutospacing="0"/>
-      </w:pPr>
-      <w:r>
+        <w:rPr>
+          <w:lang w:val="en-CA"/>
+        </w:rPr>
+      </w:pPr>
+      <w:r>
+        <w:rPr>
+          <w:lang w:val="en-CA"/>
+        </w:rPr>
         <w:t>Computer Competencies</w:t>
       </w:r>
     </w:p>
     <w:tbl>
       <w:tblPr>
         <w:tblStyle w:val="TableGrid"/>
-        <w:tblW w:w="0" w:type="auto"/>
+        <w:tblW w:w="5000" w:type="pct"/>
         <w:jc w:val="center"/>
         <w:tblCellMar>
           <w:left w:w="115" w:type="dxa"/>
@@ -2413,10 +3074,10 @@
         <w:tblLook w:val="04A0" w:firstRow="1" w:lastRow="0" w:firstColumn="1" w:lastColumn="0" w:noHBand="0" w:noVBand="1"/>
       </w:tblPr>
       <w:tblGrid>
-        <w:gridCol w:w="1102"/>
-        <w:gridCol w:w="1064"/>
-        <w:gridCol w:w="1158"/>
-        <w:gridCol w:w="1064"/>
+        <w:gridCol w:w="1170"/>
+        <w:gridCol w:w="1129"/>
+        <w:gridCol w:w="1229"/>
+        <w:gridCol w:w="1129"/>
       </w:tblGrid>
       <w:tr>
         <w:trPr>
@@ -2439,11 +3100,13 @@
               <w:jc w:val="left"/>
               <w:rPr>
                 <w:rFonts w:asciiTheme="minorHAnsi" w:hAnsiTheme="minorHAnsi"/>
+                <w:lang w:val="en-CA"/>
               </w:rPr>
             </w:pPr>
             <w:r>
               <w:rPr>
                 <w:rFonts w:asciiTheme="minorHAnsi" w:hAnsiTheme="minorHAnsi"/>
+                <w:lang w:val="en-CA"/>
               </w:rPr>
               <w:t>Java</w:t>
             </w:r>
@@ -2469,6 +3132,7 @@
                 <w:sz w:val="20"/>
                 <w:szCs w:val="18"/>
                 <w:shd w:val="clear" w:color="auto" w:fill="FFFFFF"/>
+                <w:lang w:val="en-CA"/>
               </w:rPr>
             </w:pPr>
             <w:r>
@@ -2478,6 +3142,7 @@
                 <w:sz w:val="20"/>
                 <w:szCs w:val="18"/>
                 <w:shd w:val="clear" w:color="auto" w:fill="FFFFFF"/>
+                <w:lang w:val="en-CA"/>
               </w:rPr>
               <w:t>★★★★☆</w:t>
             </w:r>
@@ -2499,11 +3164,13 @@
               <w:jc w:val="left"/>
               <w:rPr>
                 <w:rFonts w:asciiTheme="minorHAnsi" w:hAnsiTheme="minorHAnsi"/>
+                <w:lang w:val="en-CA"/>
               </w:rPr>
             </w:pPr>
             <w:r>
               <w:rPr>
                 <w:rFonts w:asciiTheme="minorHAnsi" w:hAnsiTheme="minorHAnsi"/>
+                <w:lang w:val="en-CA"/>
               </w:rPr>
               <w:t>Python</w:t>
             </w:r>
@@ -2530,6 +3197,7 @@
                 <w:sz w:val="20"/>
                 <w:szCs w:val="18"/>
                 <w:shd w:val="clear" w:color="auto" w:fill="FFFFFF"/>
+                <w:lang w:val="en-CA"/>
               </w:rPr>
             </w:pPr>
             <w:r>
@@ -2539,6 +3207,7 @@
                 <w:sz w:val="20"/>
                 <w:szCs w:val="18"/>
                 <w:shd w:val="clear" w:color="auto" w:fill="FFFFFF"/>
+                <w:lang w:val="en-CA"/>
               </w:rPr>
               <w:t>★★★☆☆</w:t>
             </w:r>
@@ -2566,11 +3235,13 @@
               <w:jc w:val="left"/>
               <w:rPr>
                 <w:rFonts w:asciiTheme="minorHAnsi" w:hAnsiTheme="minorHAnsi"/>
+                <w:lang w:val="en-CA"/>
               </w:rPr>
             </w:pPr>
             <w:r>
               <w:rPr>
                 <w:rFonts w:asciiTheme="minorHAnsi" w:hAnsiTheme="minorHAnsi"/>
+                <w:lang w:val="en-CA"/>
               </w:rPr>
               <w:t>VB/A/S</w:t>
             </w:r>
@@ -2592,6 +3263,7 @@
               <w:jc w:val="left"/>
               <w:rPr>
                 <w:rFonts w:asciiTheme="minorHAnsi" w:hAnsiTheme="minorHAnsi"/>
+                <w:lang w:val="en-CA"/>
               </w:rPr>
             </w:pPr>
             <w:r>
@@ -2601,6 +3273,7 @@
                 <w:sz w:val="20"/>
                 <w:szCs w:val="18"/>
                 <w:shd w:val="clear" w:color="auto" w:fill="FFFFFF"/>
+                <w:lang w:val="en-CA"/>
               </w:rPr>
               <w:t>★★★★☆</w:t>
             </w:r>
@@ -2622,11 +3295,13 @@
               <w:jc w:val="left"/>
               <w:rPr>
                 <w:rFonts w:asciiTheme="minorHAnsi" w:hAnsiTheme="minorHAnsi"/>
+                <w:lang w:val="en-CA"/>
               </w:rPr>
             </w:pPr>
             <w:r>
               <w:rPr>
                 <w:rFonts w:asciiTheme="minorHAnsi" w:hAnsiTheme="minorHAnsi"/>
+                <w:lang w:val="en-CA"/>
               </w:rPr>
               <w:t>C/C++</w:t>
             </w:r>
@@ -2649,6 +3324,7 @@
               <w:jc w:val="left"/>
               <w:rPr>
                 <w:rFonts w:asciiTheme="minorHAnsi" w:hAnsiTheme="minorHAnsi"/>
+                <w:lang w:val="en-CA"/>
               </w:rPr>
             </w:pPr>
             <w:r>
@@ -2658,6 +3334,7 @@
                 <w:sz w:val="20"/>
                 <w:szCs w:val="18"/>
                 <w:shd w:val="clear" w:color="auto" w:fill="FFFFFF"/>
+                <w:lang w:val="en-CA"/>
               </w:rPr>
               <w:t>★★★☆☆</w:t>
             </w:r>
@@ -2685,11 +3362,13 @@
               <w:jc w:val="left"/>
               <w:rPr>
                 <w:rFonts w:asciiTheme="minorHAnsi" w:hAnsiTheme="minorHAnsi"/>
+                <w:lang w:val="en-CA"/>
               </w:rPr>
             </w:pPr>
             <w:r>
               <w:rPr>
                 <w:rFonts w:asciiTheme="minorHAnsi" w:hAnsiTheme="minorHAnsi"/>
+                <w:lang w:val="en-CA"/>
               </w:rPr>
               <w:t>LISP</w:t>
             </w:r>
@@ -2711,6 +3390,7 @@
               <w:jc w:val="left"/>
               <w:rPr>
                 <w:rFonts w:asciiTheme="minorHAnsi" w:hAnsiTheme="minorHAnsi"/>
+                <w:lang w:val="en-CA"/>
               </w:rPr>
             </w:pPr>
             <w:r>
@@ -2720,6 +3400,7 @@
                 <w:sz w:val="20"/>
                 <w:szCs w:val="18"/>
                 <w:shd w:val="clear" w:color="auto" w:fill="FFFFFF"/>
+                <w:lang w:val="en-CA"/>
               </w:rPr>
               <w:t>★★★★☆</w:t>
             </w:r>
@@ -2741,11 +3422,13 @@
               <w:jc w:val="left"/>
               <w:rPr>
                 <w:rFonts w:asciiTheme="minorHAnsi" w:hAnsiTheme="minorHAnsi"/>
+                <w:lang w:val="en-CA"/>
               </w:rPr>
             </w:pPr>
             <w:r>
               <w:rPr>
                 <w:rFonts w:asciiTheme="minorHAnsi" w:hAnsiTheme="minorHAnsi"/>
+                <w:lang w:val="en-CA"/>
               </w:rPr>
               <w:t>HTML</w:t>
             </w:r>
@@ -2768,6 +3451,7 @@
               <w:jc w:val="left"/>
               <w:rPr>
                 <w:rFonts w:asciiTheme="minorHAnsi" w:hAnsiTheme="minorHAnsi"/>
+                <w:lang w:val="en-CA"/>
               </w:rPr>
             </w:pPr>
             <w:r>
@@ -2777,6 +3461,7 @@
                 <w:sz w:val="20"/>
                 <w:szCs w:val="18"/>
                 <w:shd w:val="clear" w:color="auto" w:fill="FFFFFF"/>
+                <w:lang w:val="en-CA"/>
               </w:rPr>
               <w:t>★★★☆☆</w:t>
             </w:r>
@@ -2804,11 +3489,13 @@
               <w:jc w:val="left"/>
               <w:rPr>
                 <w:rFonts w:asciiTheme="minorHAnsi" w:hAnsiTheme="minorHAnsi"/>
+                <w:lang w:val="en-CA"/>
               </w:rPr>
             </w:pPr>
             <w:r>
               <w:rPr>
                 <w:rFonts w:asciiTheme="minorHAnsi" w:hAnsiTheme="minorHAnsi"/>
+                <w:lang w:val="en-CA"/>
               </w:rPr>
               <w:t>MATLAB</w:t>
             </w:r>
@@ -2830,6 +3517,7 @@
               <w:jc w:val="left"/>
               <w:rPr>
                 <w:rFonts w:asciiTheme="minorHAnsi" w:hAnsiTheme="minorHAnsi"/>
+                <w:lang w:val="en-CA"/>
               </w:rPr>
             </w:pPr>
             <w:r>
@@ -2839,6 +3527,7 @@
                 <w:sz w:val="20"/>
                 <w:szCs w:val="18"/>
                 <w:shd w:val="clear" w:color="auto" w:fill="FFFFFF"/>
+                <w:lang w:val="en-CA"/>
               </w:rPr>
               <w:t>★★★☆☆</w:t>
             </w:r>
@@ -2860,11 +3549,13 @@
               <w:jc w:val="left"/>
               <w:rPr>
                 <w:rFonts w:asciiTheme="minorHAnsi" w:hAnsiTheme="minorHAnsi"/>
+                <w:lang w:val="en-CA"/>
               </w:rPr>
             </w:pPr>
             <w:r>
               <w:rPr>
                 <w:rFonts w:asciiTheme="minorHAnsi" w:hAnsiTheme="minorHAnsi"/>
+                <w:lang w:val="en-CA"/>
               </w:rPr>
               <w:t>Linux</w:t>
             </w:r>
@@ -2887,6 +3578,7 @@
               <w:jc w:val="left"/>
               <w:rPr>
                 <w:rFonts w:asciiTheme="minorHAnsi" w:hAnsiTheme="minorHAnsi"/>
+                <w:lang w:val="en-CA"/>
               </w:rPr>
             </w:pPr>
             <w:r>
@@ -2896,8 +3588,31 @@
                 <w:sz w:val="20"/>
                 <w:szCs w:val="18"/>
                 <w:shd w:val="clear" w:color="auto" w:fill="FFFFFF"/>
-              </w:rPr>
-              <w:t>★★☆☆☆</w:t>
+                <w:lang w:val="en-CA"/>
+              </w:rPr>
+              <w:t>★★</w:t>
+            </w:r>
+            <w:r>
+              <w:rPr>
+                <w:rFonts w:ascii="Segoe UI Symbol" w:hAnsi="Segoe UI Symbol" w:cs="Segoe UI Symbol"/>
+                <w:color w:val="222222"/>
+                <w:sz w:val="20"/>
+                <w:szCs w:val="18"/>
+                <w:shd w:val="clear" w:color="auto" w:fill="FFFFFF"/>
+                <w:lang w:val="en-CA"/>
+              </w:rPr>
+              <w:t>★</w:t>
+            </w:r>
+            <w:r>
+              <w:rPr>
+                <w:rFonts w:ascii="Segoe UI Symbol" w:hAnsi="Segoe UI Symbol" w:cs="Segoe UI Symbol"/>
+                <w:color w:val="222222"/>
+                <w:sz w:val="20"/>
+                <w:szCs w:val="18"/>
+                <w:shd w:val="clear" w:color="auto" w:fill="FFFFFF"/>
+                <w:lang w:val="en-CA"/>
+              </w:rPr>
+              <w:t>☆☆</w:t>
             </w:r>
           </w:p>
         </w:tc>
@@ -2923,11 +3638,13 @@
               <w:jc w:val="left"/>
               <w:rPr>
                 <w:rFonts w:asciiTheme="minorHAnsi" w:hAnsiTheme="minorHAnsi"/>
+                <w:lang w:val="en-CA"/>
               </w:rPr>
             </w:pPr>
             <w:r>
               <w:rPr>
                 <w:rFonts w:asciiTheme="minorHAnsi" w:hAnsiTheme="minorHAnsi"/>
+                <w:lang w:val="en-CA"/>
               </w:rPr>
               <w:t>MS Office</w:t>
             </w:r>
@@ -2949,6 +3666,7 @@
               <w:jc w:val="left"/>
               <w:rPr>
                 <w:rFonts w:asciiTheme="minorHAnsi" w:hAnsiTheme="minorHAnsi"/>
+                <w:lang w:val="en-CA"/>
               </w:rPr>
             </w:pPr>
             <w:r>
@@ -2958,6 +3676,7 @@
                 <w:sz w:val="20"/>
                 <w:szCs w:val="18"/>
                 <w:shd w:val="clear" w:color="auto" w:fill="FFFFFF"/>
+                <w:lang w:val="en-CA"/>
               </w:rPr>
               <w:t>★★★★★</w:t>
             </w:r>
@@ -2979,11 +3698,13 @@
               <w:jc w:val="left"/>
               <w:rPr>
                 <w:rFonts w:asciiTheme="minorHAnsi" w:hAnsiTheme="minorHAnsi"/>
+                <w:lang w:val="en-CA"/>
               </w:rPr>
             </w:pPr>
             <w:r>
               <w:rPr>
                 <w:rFonts w:asciiTheme="minorHAnsi" w:hAnsiTheme="minorHAnsi"/>
+                <w:lang w:val="en-CA"/>
               </w:rPr>
               <w:t>Assembly</w:t>
             </w:r>
@@ -3006,6 +3727,7 @@
               <w:jc w:val="left"/>
               <w:rPr>
                 <w:rFonts w:asciiTheme="minorHAnsi" w:hAnsiTheme="minorHAnsi"/>
+                <w:lang w:val="en-CA"/>
               </w:rPr>
             </w:pPr>
             <w:r>
@@ -3015,6 +3737,7 @@
                 <w:sz w:val="20"/>
                 <w:szCs w:val="18"/>
                 <w:shd w:val="clear" w:color="auto" w:fill="FFFFFF"/>
+                <w:lang w:val="en-CA"/>
               </w:rPr>
               <w:t>★★★★★</w:t>
             </w:r>
@@ -3042,11 +3765,13 @@
               <w:jc w:val="left"/>
               <w:rPr>
                 <w:rFonts w:asciiTheme="minorHAnsi" w:hAnsiTheme="minorHAnsi"/>
+                <w:lang w:val="en-CA"/>
               </w:rPr>
             </w:pPr>
             <w:r>
               <w:rPr>
                 <w:rFonts w:asciiTheme="minorHAnsi" w:hAnsiTheme="minorHAnsi"/>
+                <w:lang w:val="en-CA"/>
               </w:rPr>
               <w:t>SQL</w:t>
             </w:r>
@@ -3068,6 +3793,7 @@
               <w:jc w:val="left"/>
               <w:rPr>
                 <w:rFonts w:asciiTheme="minorHAnsi" w:hAnsiTheme="minorHAnsi"/>
+                <w:lang w:val="en-CA"/>
               </w:rPr>
             </w:pPr>
             <w:r>
@@ -3077,6 +3803,7 @@
                 <w:sz w:val="20"/>
                 <w:szCs w:val="18"/>
                 <w:shd w:val="clear" w:color="auto" w:fill="FFFFFF"/>
+                <w:lang w:val="en-CA"/>
               </w:rPr>
               <w:t>★★☆☆☆</w:t>
             </w:r>
@@ -3098,17 +3825,20 @@
               <w:jc w:val="left"/>
               <w:rPr>
                 <w:rFonts w:asciiTheme="minorHAnsi" w:hAnsiTheme="minorHAnsi"/>
+                <w:lang w:val="en-CA"/>
               </w:rPr>
             </w:pPr>
             <w:r>
               <w:rPr>
                 <w:rFonts w:asciiTheme="minorHAnsi" w:hAnsiTheme="minorHAnsi"/>
+                <w:lang w:val="en-CA"/>
               </w:rPr>
               <w:t>Cyber Sec</w:t>
             </w:r>
             <w:r>
               <w:rPr>
                 <w:rFonts w:asciiTheme="minorHAnsi" w:hAnsiTheme="minorHAnsi"/>
+                <w:lang w:val="en-CA"/>
               </w:rPr>
               <w:t>.</w:t>
             </w:r>
@@ -3131,6 +3861,7 @@
               <w:jc w:val="left"/>
               <w:rPr>
                 <w:rFonts w:asciiTheme="minorHAnsi" w:hAnsiTheme="minorHAnsi"/>
+                <w:lang w:val="en-CA"/>
               </w:rPr>
             </w:pPr>
             <w:r>
@@ -3140,6 +3871,7 @@
                 <w:sz w:val="20"/>
                 <w:szCs w:val="18"/>
                 <w:shd w:val="clear" w:color="auto" w:fill="FFFFFF"/>
+                <w:lang w:val="en-CA"/>
               </w:rPr>
               <w:t>★★★☆☆</w:t>
             </w:r>
@@ -3149,9 +3881,23 @@
     </w:tbl>
     <w:p>
       <w:pPr>
+        <w:pStyle w:val="BodyText"/>
+        <w:rPr>
+          <w:lang w:val="en-CA"/>
+        </w:rPr>
+      </w:pPr>
+    </w:p>
+    <w:p>
+      <w:pPr>
         <w:pStyle w:val="Heading1"/>
-      </w:pPr>
-      <w:r>
+        <w:rPr>
+          <w:lang w:val="en-CA"/>
+        </w:rPr>
+      </w:pPr>
+      <w:r>
+        <w:rPr>
+          <w:lang w:val="en-CA"/>
+        </w:rPr>
         <w:t>Engineering Skills</w:t>
       </w:r>
     </w:p>
@@ -3195,11 +3941,13 @@
               <w:jc w:val="left"/>
               <w:rPr>
                 <w:rFonts w:asciiTheme="minorHAnsi" w:hAnsiTheme="minorHAnsi"/>
+                <w:lang w:val="en-CA"/>
               </w:rPr>
             </w:pPr>
             <w:r>
               <w:rPr>
                 <w:rFonts w:asciiTheme="minorHAnsi" w:hAnsiTheme="minorHAnsi"/>
+                <w:lang w:val="en-CA"/>
               </w:rPr>
               <w:t>SCADA/DCS</w:t>
             </w:r>
@@ -3223,6 +3971,7 @@
                 <w:sz w:val="20"/>
                 <w:szCs w:val="18"/>
                 <w:shd w:val="clear" w:color="auto" w:fill="FFFFFF"/>
+                <w:lang w:val="en-CA"/>
               </w:rPr>
             </w:pPr>
             <w:r>
@@ -3232,6 +3981,7 @@
                 <w:sz w:val="20"/>
                 <w:szCs w:val="18"/>
                 <w:shd w:val="clear" w:color="auto" w:fill="FFFFFF"/>
+                <w:lang w:val="en-CA"/>
               </w:rPr>
               <w:t>★★★★★</w:t>
             </w:r>
@@ -3251,11 +4001,13 @@
               <w:jc w:val="left"/>
               <w:rPr>
                 <w:rFonts w:asciiTheme="minorHAnsi" w:hAnsiTheme="minorHAnsi"/>
+                <w:lang w:val="en-CA"/>
               </w:rPr>
             </w:pPr>
             <w:r>
               <w:rPr>
                 <w:rFonts w:asciiTheme="minorHAnsi" w:hAnsiTheme="minorHAnsi"/>
+                <w:lang w:val="en-CA"/>
               </w:rPr>
               <w:t>AutoCAD</w:t>
             </w:r>
@@ -3276,6 +4028,7 @@
                 <w:sz w:val="20"/>
                 <w:szCs w:val="18"/>
                 <w:shd w:val="clear" w:color="auto" w:fill="FFFFFF"/>
+                <w:lang w:val="en-CA"/>
               </w:rPr>
             </w:pPr>
             <w:r>
@@ -3285,6 +4038,7 @@
                 <w:sz w:val="20"/>
                 <w:szCs w:val="18"/>
                 <w:shd w:val="clear" w:color="auto" w:fill="FFFFFF"/>
+                <w:lang w:val="en-CA"/>
               </w:rPr>
               <w:t>★★★★★</w:t>
             </w:r>
@@ -3306,11 +4060,13 @@
               <w:jc w:val="left"/>
               <w:rPr>
                 <w:rFonts w:asciiTheme="minorHAnsi" w:hAnsiTheme="minorHAnsi"/>
+                <w:lang w:val="en-CA"/>
               </w:rPr>
             </w:pPr>
             <w:r>
               <w:rPr>
                 <w:rFonts w:asciiTheme="minorHAnsi" w:hAnsiTheme="minorHAnsi"/>
+                <w:lang w:val="en-CA"/>
               </w:rPr>
               <w:t>SCL/IEC61850</w:t>
             </w:r>
@@ -3330,6 +4086,7 @@
               <w:jc w:val="left"/>
               <w:rPr>
                 <w:rFonts w:asciiTheme="minorHAnsi" w:hAnsiTheme="minorHAnsi"/>
+                <w:lang w:val="en-CA"/>
               </w:rPr>
             </w:pPr>
             <w:r>
@@ -3339,6 +4096,7 @@
                 <w:sz w:val="20"/>
                 <w:szCs w:val="18"/>
                 <w:shd w:val="clear" w:color="auto" w:fill="FFFFFF"/>
+                <w:lang w:val="en-CA"/>
               </w:rPr>
               <w:t>★★★★☆</w:t>
             </w:r>
@@ -3358,11 +4116,13 @@
               <w:jc w:val="left"/>
               <w:rPr>
                 <w:rFonts w:asciiTheme="minorHAnsi" w:hAnsiTheme="minorHAnsi"/>
+                <w:lang w:val="en-CA"/>
               </w:rPr>
             </w:pPr>
             <w:r>
               <w:rPr>
                 <w:rFonts w:asciiTheme="minorHAnsi" w:hAnsiTheme="minorHAnsi"/>
+                <w:lang w:val="en-CA"/>
               </w:rPr>
               <w:t>SFC/FBD</w:t>
             </w:r>
@@ -3379,6 +4139,7 @@
               <w:jc w:val="left"/>
               <w:rPr>
                 <w:rFonts w:asciiTheme="minorHAnsi" w:hAnsiTheme="minorHAnsi"/>
+                <w:lang w:val="en-CA"/>
               </w:rPr>
             </w:pPr>
             <w:r>
@@ -3388,6 +4149,7 @@
                 <w:sz w:val="20"/>
                 <w:szCs w:val="18"/>
                 <w:shd w:val="clear" w:color="auto" w:fill="FFFFFF"/>
+                <w:lang w:val="en-CA"/>
               </w:rPr>
               <w:t>★★★★★</w:t>
             </w:r>
@@ -3409,11 +4171,13 @@
               <w:jc w:val="left"/>
               <w:rPr>
                 <w:rFonts w:asciiTheme="minorHAnsi" w:hAnsiTheme="minorHAnsi"/>
+                <w:lang w:val="en-CA"/>
               </w:rPr>
             </w:pPr>
             <w:r>
               <w:rPr>
                 <w:rFonts w:asciiTheme="minorHAnsi" w:hAnsiTheme="minorHAnsi"/>
+                <w:lang w:val="en-CA"/>
               </w:rPr>
               <w:t>PACiS/EcoSUI</w:t>
             </w:r>
@@ -3433,6 +4197,7 @@
               <w:jc w:val="left"/>
               <w:rPr>
                 <w:rFonts w:asciiTheme="minorHAnsi" w:hAnsiTheme="minorHAnsi"/>
+                <w:lang w:val="en-CA"/>
               </w:rPr>
             </w:pPr>
             <w:r>
@@ -3442,6 +4207,7 @@
                 <w:sz w:val="20"/>
                 <w:szCs w:val="18"/>
                 <w:shd w:val="clear" w:color="auto" w:fill="FFFFFF"/>
+                <w:lang w:val="en-CA"/>
               </w:rPr>
               <w:t>★★★★★</w:t>
             </w:r>
@@ -3461,6 +4227,7 @@
               <w:jc w:val="left"/>
               <w:rPr>
                 <w:rFonts w:asciiTheme="minorHAnsi" w:hAnsiTheme="minorHAnsi"/>
+                <w:lang w:val="en-CA"/>
               </w:rPr>
             </w:pPr>
             <w:r>
@@ -3468,6 +4235,7 @@
                 <w:rFonts w:asciiTheme="minorHAnsi" w:hAnsiTheme="minorHAnsi"/>
                 <w:sz w:val="20"/>
                 <w:szCs w:val="18"/>
+                <w:lang w:val="en-CA"/>
               </w:rPr>
               <w:t>PLC/LC</w:t>
             </w:r>
@@ -3484,6 +4252,7 @@
               <w:jc w:val="left"/>
               <w:rPr>
                 <w:rFonts w:asciiTheme="minorHAnsi" w:hAnsiTheme="minorHAnsi"/>
+                <w:lang w:val="en-CA"/>
               </w:rPr>
             </w:pPr>
             <w:r>
@@ -3493,6 +4262,7 @@
                 <w:sz w:val="20"/>
                 <w:szCs w:val="18"/>
                 <w:shd w:val="clear" w:color="auto" w:fill="FFFFFF"/>
+                <w:lang w:val="en-CA"/>
               </w:rPr>
               <w:t>★★★★★</w:t>
             </w:r>
@@ -3514,11 +4284,13 @@
               <w:jc w:val="left"/>
               <w:rPr>
                 <w:rFonts w:asciiTheme="minorHAnsi" w:hAnsiTheme="minorHAnsi"/>
+                <w:lang w:val="en-CA"/>
               </w:rPr>
             </w:pPr>
             <w:r>
               <w:rPr>
                 <w:rFonts w:asciiTheme="minorHAnsi" w:hAnsiTheme="minorHAnsi"/>
+                <w:lang w:val="en-CA"/>
               </w:rPr>
               <w:t>PowerSCADA</w:t>
             </w:r>
@@ -3542,6 +4314,7 @@
                 <w:sz w:val="20"/>
                 <w:szCs w:val="18"/>
                 <w:shd w:val="clear" w:color="auto" w:fill="FFFFFF"/>
+                <w:lang w:val="en-CA"/>
               </w:rPr>
             </w:pPr>
             <w:r>
@@ -3551,6 +4324,7 @@
                 <w:sz w:val="20"/>
                 <w:szCs w:val="18"/>
                 <w:shd w:val="clear" w:color="auto" w:fill="FFFFFF"/>
+                <w:lang w:val="en-CA"/>
               </w:rPr>
               <w:t>★★★☆☆</w:t>
             </w:r>
@@ -3570,16 +4344,16 @@
               <w:jc w:val="left"/>
               <w:rPr>
                 <w:rFonts w:asciiTheme="minorHAnsi" w:hAnsiTheme="minorHAnsi"/>
+                <w:lang w:val="en-CA"/>
               </w:rPr>
             </w:pPr>
-            <w:proofErr w:type="spellStart"/>
             <w:r>
               <w:rPr>
                 <w:rFonts w:asciiTheme="minorHAnsi" w:hAnsiTheme="minorHAnsi"/>
+                <w:lang w:val="en-CA"/>
               </w:rPr>
               <w:t>μC</w:t>
             </w:r>
-            <w:proofErr w:type="spellEnd"/>
           </w:p>
         </w:tc>
         <w:tc>
@@ -3593,6 +4367,7 @@
               <w:jc w:val="left"/>
               <w:rPr>
                 <w:rFonts w:asciiTheme="minorHAnsi" w:hAnsiTheme="minorHAnsi"/>
+                <w:lang w:val="en-CA"/>
               </w:rPr>
             </w:pPr>
             <w:r>
@@ -3600,6 +4375,7 @@
                 <w:rFonts w:ascii="Segoe UI Symbol" w:hAnsi="Segoe UI Symbol" w:cs="Segoe UI Symbol"/>
                 <w:sz w:val="18"/>
                 <w:szCs w:val="16"/>
+                <w:lang w:val="en-CA"/>
               </w:rPr>
               <w:t>★★★★☆</w:t>
             </w:r>
@@ -3610,13 +4386,22 @@
     <w:p>
       <w:pPr>
         <w:pStyle w:val="BodyText"/>
+        <w:rPr>
+          <w:lang w:val="en-CA"/>
+        </w:rPr>
       </w:pPr>
     </w:p>
     <w:p>
       <w:pPr>
         <w:pStyle w:val="Heading1"/>
-      </w:pPr>
-      <w:r>
+        <w:rPr>
+          <w:lang w:val="en-CA"/>
+        </w:rPr>
+      </w:pPr>
+      <w:r>
+        <w:rPr>
+          <w:lang w:val="en-CA"/>
+        </w:rPr>
         <w:t>Languages</w:t>
       </w:r>
     </w:p>
@@ -3660,11 +4445,13 @@
               <w:jc w:val="left"/>
               <w:rPr>
                 <w:rFonts w:asciiTheme="minorHAnsi" w:hAnsiTheme="minorHAnsi"/>
+                <w:lang w:val="en-CA"/>
               </w:rPr>
             </w:pPr>
             <w:r>
               <w:rPr>
                 <w:rFonts w:asciiTheme="minorHAnsi" w:hAnsiTheme="minorHAnsi"/>
+                <w:lang w:val="en-CA"/>
               </w:rPr>
               <w:t>Arabic</w:t>
             </w:r>
@@ -3688,6 +4475,7 @@
                 <w:sz w:val="20"/>
                 <w:szCs w:val="18"/>
                 <w:shd w:val="clear" w:color="auto" w:fill="FFFFFF"/>
+                <w:lang w:val="en-CA"/>
               </w:rPr>
             </w:pPr>
             <w:r>
@@ -3697,6 +4485,7 @@
                 <w:sz w:val="20"/>
                 <w:szCs w:val="18"/>
                 <w:shd w:val="clear" w:color="auto" w:fill="FFFFFF"/>
+                <w:lang w:val="en-CA"/>
               </w:rPr>
               <w:t>★★★★★</w:t>
             </w:r>
@@ -3716,11 +4505,13 @@
               <w:jc w:val="left"/>
               <w:rPr>
                 <w:rFonts w:asciiTheme="minorHAnsi" w:hAnsiTheme="minorHAnsi"/>
+                <w:lang w:val="en-CA"/>
               </w:rPr>
             </w:pPr>
             <w:r>
               <w:rPr>
                 <w:rFonts w:asciiTheme="minorHAnsi" w:hAnsiTheme="minorHAnsi"/>
+                <w:lang w:val="en-CA"/>
               </w:rPr>
               <w:t>Spanish</w:t>
             </w:r>
@@ -3741,6 +4532,7 @@
                 <w:sz w:val="20"/>
                 <w:szCs w:val="18"/>
                 <w:shd w:val="clear" w:color="auto" w:fill="FFFFFF"/>
+                <w:lang w:val="en-CA"/>
               </w:rPr>
             </w:pPr>
             <w:r>
@@ -3750,6 +4542,7 @@
                 <w:sz w:val="20"/>
                 <w:szCs w:val="18"/>
                 <w:shd w:val="clear" w:color="auto" w:fill="FFFFFF"/>
+                <w:lang w:val="en-CA"/>
               </w:rPr>
               <w:t>★☆☆☆☆</w:t>
             </w:r>
@@ -3771,11 +4564,13 @@
               <w:jc w:val="left"/>
               <w:rPr>
                 <w:rFonts w:asciiTheme="minorHAnsi" w:hAnsiTheme="minorHAnsi"/>
+                <w:lang w:val="en-CA"/>
               </w:rPr>
             </w:pPr>
             <w:r>
               <w:rPr>
                 <w:rFonts w:asciiTheme="minorHAnsi" w:hAnsiTheme="minorHAnsi"/>
+                <w:lang w:val="en-CA"/>
               </w:rPr>
               <w:t>English</w:t>
             </w:r>
@@ -3795,6 +4590,7 @@
               <w:jc w:val="left"/>
               <w:rPr>
                 <w:rFonts w:asciiTheme="minorHAnsi" w:hAnsiTheme="minorHAnsi"/>
+                <w:lang w:val="en-CA"/>
               </w:rPr>
             </w:pPr>
             <w:r>
@@ -3804,6 +4600,7 @@
                 <w:sz w:val="20"/>
                 <w:szCs w:val="18"/>
                 <w:shd w:val="clear" w:color="auto" w:fill="FFFFFF"/>
+                <w:lang w:val="en-CA"/>
               </w:rPr>
               <w:t>★★★★★</w:t>
             </w:r>
@@ -3823,11 +4620,13 @@
               <w:jc w:val="left"/>
               <w:rPr>
                 <w:rFonts w:asciiTheme="minorHAnsi" w:hAnsiTheme="minorHAnsi"/>
+                <w:lang w:val="en-CA"/>
               </w:rPr>
             </w:pPr>
             <w:r>
               <w:rPr>
                 <w:rFonts w:asciiTheme="minorHAnsi" w:hAnsiTheme="minorHAnsi"/>
+                <w:lang w:val="en-CA"/>
               </w:rPr>
               <w:t>German</w:t>
             </w:r>
@@ -3844,6 +4643,7 @@
               <w:jc w:val="left"/>
               <w:rPr>
                 <w:rFonts w:asciiTheme="minorHAnsi" w:hAnsiTheme="minorHAnsi"/>
+                <w:lang w:val="en-CA"/>
               </w:rPr>
             </w:pPr>
             <w:r>
@@ -3853,6 +4653,7 @@
                 <w:sz w:val="20"/>
                 <w:szCs w:val="18"/>
                 <w:shd w:val="clear" w:color="auto" w:fill="FFFFFF"/>
+                <w:lang w:val="en-CA"/>
               </w:rPr>
               <w:t>★☆☆☆☆</w:t>
             </w:r>
@@ -3874,11 +4675,13 @@
               <w:jc w:val="left"/>
               <w:rPr>
                 <w:rFonts w:asciiTheme="minorHAnsi" w:hAnsiTheme="minorHAnsi"/>
+                <w:lang w:val="en-CA"/>
               </w:rPr>
             </w:pPr>
             <w:r>
               <w:rPr>
                 <w:rFonts w:asciiTheme="minorHAnsi" w:hAnsiTheme="minorHAnsi"/>
+                <w:lang w:val="en-CA"/>
               </w:rPr>
               <w:t>French</w:t>
             </w:r>
@@ -3898,6 +4701,7 @@
               <w:jc w:val="left"/>
               <w:rPr>
                 <w:rFonts w:asciiTheme="minorHAnsi" w:hAnsiTheme="minorHAnsi"/>
+                <w:lang w:val="en-CA"/>
               </w:rPr>
             </w:pPr>
             <w:r>
@@ -3907,6 +4711,7 @@
                 <w:sz w:val="20"/>
                 <w:szCs w:val="18"/>
                 <w:shd w:val="clear" w:color="auto" w:fill="FFFFFF"/>
+                <w:lang w:val="en-CA"/>
               </w:rPr>
               <w:t>★★☆☆☆</w:t>
             </w:r>
@@ -3926,6 +4731,7 @@
               <w:jc w:val="left"/>
               <w:rPr>
                 <w:rFonts w:asciiTheme="minorHAnsi" w:hAnsiTheme="minorHAnsi"/>
+                <w:lang w:val="en-CA"/>
               </w:rPr>
             </w:pPr>
           </w:p>
@@ -3941,6 +4747,7 @@
               <w:jc w:val="left"/>
               <w:rPr>
                 <w:rFonts w:asciiTheme="minorHAnsi" w:hAnsiTheme="minorHAnsi"/>
+                <w:lang w:val="en-CA"/>
               </w:rPr>
             </w:pPr>
           </w:p>
@@ -3950,17 +4757,29 @@
     <w:p>
       <w:pPr>
         <w:pStyle w:val="BodyText"/>
+        <w:rPr>
+          <w:lang w:val="en-CA"/>
+        </w:rPr>
       </w:pPr>
     </w:p>
     <w:p>
       <w:pPr>
         <w:pStyle w:val="Heading1"/>
         <w:spacing w:before="0" w:beforeAutospacing="0"/>
-      </w:pPr>
-      <w:r>
+        <w:rPr>
+          <w:lang w:val="en-CA"/>
+        </w:rPr>
+      </w:pPr>
+      <w:r>
+        <w:rPr>
+          <w:lang w:val="en-CA"/>
+        </w:rPr>
         <w:t>P</w:t>
       </w:r>
       <w:r>
+        <w:rPr>
+          <w:lang w:val="en-CA"/>
+        </w:rPr>
         <w:t>ersonal Characteristics</w:t>
       </w:r>
     </w:p>
@@ -3974,11 +4793,13 @@
         <w:spacing w:after="0" w:line="240" w:lineRule="auto"/>
         <w:rPr>
           <w:rFonts w:asciiTheme="minorHAnsi" w:hAnsiTheme="minorHAnsi" w:cstheme="minorHAnsi"/>
+          <w:lang w:val="en-CA"/>
         </w:rPr>
       </w:pPr>
       <w:r>
         <w:rPr>
           <w:rFonts w:asciiTheme="minorHAnsi" w:hAnsiTheme="minorHAnsi" w:cstheme="minorHAnsi"/>
+          <w:lang w:val="en-CA"/>
         </w:rPr>
         <w:t>Innate leadership skills.</w:t>
       </w:r>
@@ -3993,11 +4814,13 @@
         <w:spacing w:after="0" w:line="240" w:lineRule="auto"/>
         <w:rPr>
           <w:rFonts w:asciiTheme="minorHAnsi" w:hAnsiTheme="minorHAnsi" w:cstheme="minorHAnsi"/>
+          <w:lang w:val="en-CA"/>
         </w:rPr>
       </w:pPr>
       <w:r>
         <w:rPr>
           <w:rFonts w:asciiTheme="minorHAnsi" w:hAnsiTheme="minorHAnsi" w:cstheme="minorHAnsi"/>
+          <w:lang w:val="en-CA"/>
         </w:rPr>
         <w:t>Can work under pressure.</w:t>
       </w:r>
@@ -4012,13 +4835,43 @@
         <w:spacing w:after="0" w:line="240" w:lineRule="auto"/>
         <w:rPr>
           <w:rFonts w:asciiTheme="minorHAnsi" w:hAnsiTheme="minorHAnsi" w:cstheme="minorHAnsi"/>
+          <w:lang w:val="en-CA"/>
         </w:rPr>
       </w:pPr>
       <w:r>
         <w:rPr>
           <w:rFonts w:asciiTheme="minorHAnsi" w:hAnsiTheme="minorHAnsi" w:cstheme="minorHAnsi"/>
-        </w:rPr>
-        <w:t>Result- and detail-oriented.</w:t>
+          <w:lang w:val="en-CA"/>
+        </w:rPr>
+        <w:t>Result-</w:t>
+      </w:r>
+      <w:r>
+        <w:rPr>
+          <w:rFonts w:asciiTheme="minorHAnsi" w:hAnsiTheme="minorHAnsi" w:cstheme="minorHAnsi"/>
+          <w:lang w:val="en-CA"/>
+        </w:rPr>
+        <w:t>oriented</w:t>
+      </w:r>
+      <w:r>
+        <w:rPr>
+          <w:rFonts w:asciiTheme="minorHAnsi" w:hAnsiTheme="minorHAnsi" w:cstheme="minorHAnsi"/>
+          <w:lang w:val="en-CA"/>
+        </w:rPr>
+        <w:t xml:space="preserve"> and </w:t>
+      </w:r>
+      <w:r>
+        <w:rPr>
+          <w:rFonts w:asciiTheme="minorHAnsi" w:hAnsiTheme="minorHAnsi" w:cstheme="minorHAnsi"/>
+          <w:lang w:val="en-CA"/>
+        </w:rPr>
+        <w:t>meticulous</w:t>
+      </w:r>
+      <w:r>
+        <w:rPr>
+          <w:rFonts w:asciiTheme="minorHAnsi" w:hAnsiTheme="minorHAnsi" w:cstheme="minorHAnsi"/>
+          <w:lang w:val="en-CA"/>
+        </w:rPr>
+        <w:t>.</w:t>
       </w:r>
     </w:p>
     <w:p>
@@ -4031,11 +4884,13 @@
         <w:spacing w:after="0" w:line="240" w:lineRule="auto"/>
         <w:rPr>
           <w:rFonts w:asciiTheme="minorHAnsi" w:hAnsiTheme="minorHAnsi" w:cstheme="minorHAnsi"/>
+          <w:lang w:val="en-CA"/>
         </w:rPr>
       </w:pPr>
       <w:r>
         <w:rPr>
           <w:rFonts w:asciiTheme="minorHAnsi" w:hAnsiTheme="minorHAnsi" w:cstheme="minorHAnsi"/>
+          <w:lang w:val="en-CA"/>
         </w:rPr>
         <w:t>Professional public speaker.</w:t>
       </w:r>
@@ -4050,11 +4905,13 @@
         <w:spacing w:after="0" w:line="240" w:lineRule="auto"/>
         <w:rPr>
           <w:rFonts w:asciiTheme="minorHAnsi" w:hAnsiTheme="minorHAnsi" w:cstheme="minorHAnsi"/>
+          <w:lang w:val="en-CA"/>
         </w:rPr>
       </w:pPr>
       <w:r>
         <w:rPr>
           <w:rFonts w:asciiTheme="minorHAnsi" w:hAnsiTheme="minorHAnsi" w:cstheme="minorHAnsi"/>
+          <w:lang w:val="en-CA"/>
         </w:rPr>
         <w:t>Advanced negotiation skills.</w:t>
       </w:r>
@@ -4069,6 +4926,30 @@
         <w:spacing w:after="0" w:line="240" w:lineRule="auto"/>
         <w:rPr>
           <w:rFonts w:asciiTheme="minorHAnsi" w:hAnsiTheme="minorHAnsi" w:cstheme="minorHAnsi"/>
+          <w:lang w:val="en-CA"/>
+        </w:rPr>
+      </w:pPr>
+      <w:r>
+        <w:rPr>
+          <w:rFonts w:asciiTheme="minorHAnsi" w:hAnsiTheme="minorHAnsi" w:cstheme="minorHAnsi"/>
+          <w:lang w:val="en-CA"/>
+        </w:rPr>
+        <w:t>Advanced technical writing skills.</w:t>
+      </w:r>
+    </w:p>
+    <w:p>
+      <w:pPr>
+        <w:pStyle w:val="BodyText"/>
+        <w:rPr>
+          <w:lang w:val="en-CA"/>
+        </w:rPr>
+      </w:pPr>
+    </w:p>
+    <w:p>
+      <w:pPr>
+        <w:pStyle w:val="BodyText"/>
+        <w:rPr>
+          <w:lang w:val="en-CA"/>
         </w:rPr>
         <w:sectPr>
           <w:type w:val="continuous"/>
@@ -4078,12 +4959,6 @@
           <w:docGrid w:linePitch="299"/>
         </w:sectPr>
       </w:pPr>
-      <w:r>
-        <w:rPr>
-          <w:rFonts w:asciiTheme="minorHAnsi" w:hAnsiTheme="minorHAnsi" w:cstheme="minorHAnsi"/>
-        </w:rPr>
-        <w:t>Advanced technical writing skills.</w:t>
-      </w:r>
     </w:p>
     <w:p>
       <w:pPr>
@@ -4091,8 +4966,14 @@
         <w:tabs>
           <w:tab w:val="right" w:pos="9720"/>
         </w:tabs>
-      </w:pPr>
-      <w:r>
+        <w:rPr>
+          <w:lang w:val="en-CA"/>
+        </w:rPr>
+      </w:pPr>
+      <w:r>
+        <w:rPr>
+          <w:lang w:val="en-CA"/>
+        </w:rPr>
         <w:t>Voluntary Experience</w:t>
       </w:r>
     </w:p>
@@ -4111,24 +4992,43 @@
           <w:bCs/>
           <w:i/>
           <w:iCs/>
-        </w:rPr>
-      </w:pPr>
-      <w:r>
+          <w:lang w:val="en-CA"/>
+        </w:rPr>
+      </w:pPr>
+      <w:r>
+        <w:rPr>
+          <w:lang w:val="en-CA"/>
+        </w:rPr>
         <w:t xml:space="preserve">Provided a 3-day </w:t>
       </w:r>
       <w:r>
+        <w:rPr>
+          <w:lang w:val="en-CA"/>
+        </w:rPr>
         <w:t xml:space="preserve">professional </w:t>
       </w:r>
       <w:r>
+        <w:rPr>
+          <w:lang w:val="en-CA"/>
+        </w:rPr>
         <w:t>technical training for Southeast Pennsylvania Transportation Authority (SEPTA)</w:t>
       </w:r>
       <w:r>
+        <w:rPr>
+          <w:lang w:val="en-CA"/>
+        </w:rPr>
         <w:t xml:space="preserve"> on PACiS substation automation system</w:t>
       </w:r>
       <w:r>
+        <w:rPr>
+          <w:lang w:val="en-CA"/>
+        </w:rPr>
         <w:t>,</w:t>
       </w:r>
       <w:r>
+        <w:rPr>
+          <w:lang w:val="en-CA"/>
+        </w:rPr>
         <w:tab/>
       </w:r>
       <w:r>
@@ -4137,20 +5037,10 @@
           <w:bCs/>
           <w:i/>
           <w:iCs/>
-        </w:rPr>
-        <w:t>5 to 7-Jul-</w:t>
-      </w:r>
-      <w:proofErr w:type="gramStart"/>
-      <w:r>
-        <w:rPr>
-          <w:b/>
-          <w:bCs/>
-          <w:i/>
-          <w:iCs/>
-        </w:rPr>
-        <w:t>2017</w:t>
-      </w:r>
-      <w:proofErr w:type="gramEnd"/>
+          <w:lang w:val="en-CA"/>
+        </w:rPr>
+        <w:t>5 to 7-Jul-2017</w:t>
+      </w:r>
     </w:p>
     <w:p>
       <w:pPr>
@@ -4167,21 +5057,37 @@
           <w:bCs/>
           <w:i/>
           <w:iCs/>
-        </w:rPr>
-      </w:pPr>
-      <w:r>
+          <w:lang w:val="en-CA"/>
+        </w:rPr>
+      </w:pPr>
+      <w:r>
+        <w:rPr>
+          <w:lang w:val="en-CA"/>
+        </w:rPr>
         <w:t xml:space="preserve">Conducted a </w:t>
       </w:r>
       <w:r>
+        <w:rPr>
+          <w:lang w:val="en-CA"/>
+        </w:rPr>
         <w:t xml:space="preserve">technical seminar </w:t>
       </w:r>
       <w:r>
+        <w:rPr>
+          <w:lang w:val="en-CA"/>
+        </w:rPr>
         <w:t xml:space="preserve">on </w:t>
       </w:r>
       <w:r>
+        <w:rPr>
+          <w:lang w:val="en-CA"/>
+        </w:rPr>
         <w:t>Smart Control System in IECEP-KSA-CRC; Institute of Electronics Engineers of the Philippines, Saudi Arabia,</w:t>
       </w:r>
       <w:r>
+        <w:rPr>
+          <w:lang w:val="en-CA"/>
+        </w:rPr>
         <w:tab/>
       </w:r>
       <w:r>
@@ -4190,6 +5096,7 @@
           <w:bCs/>
           <w:i/>
           <w:iCs/>
+          <w:lang w:val="en-CA"/>
         </w:rPr>
         <w:t>31-Oct-2014</w:t>
       </w:r>
@@ -4209,24 +5116,43 @@
           <w:bCs/>
           <w:i/>
           <w:iCs/>
-        </w:rPr>
-      </w:pPr>
-      <w:r>
+          <w:lang w:val="en-CA"/>
+        </w:rPr>
+      </w:pPr>
+      <w:r>
+        <w:rPr>
+          <w:lang w:val="en-CA"/>
+        </w:rPr>
         <w:t xml:space="preserve">Translated </w:t>
       </w:r>
       <w:r>
+        <w:rPr>
+          <w:lang w:val="en-CA"/>
+        </w:rPr>
         <w:t xml:space="preserve">a variety of </w:t>
       </w:r>
       <w:r>
+        <w:rPr>
+          <w:lang w:val="en-CA"/>
+        </w:rPr>
         <w:t>English engineerin</w:t>
       </w:r>
       <w:r>
+        <w:rPr>
+          <w:lang w:val="en-CA"/>
+        </w:rPr>
         <w:t>g and legal content into Arabic and vice versa.</w:t>
       </w:r>
       <w:r>
+        <w:rPr>
+          <w:lang w:val="en-CA"/>
+        </w:rPr>
         <w:tab/>
       </w:r>
       <w:r>
+        <w:rPr>
+          <w:lang w:val="en-CA"/>
+        </w:rPr>
         <w:t xml:space="preserve"> </w:t>
       </w:r>
       <w:r>
@@ -4235,6 +5161,7 @@
           <w:bCs/>
           <w:i/>
           <w:iCs/>
+          <w:lang w:val="en-CA"/>
         </w:rPr>
         <w:t>2010-2012</w:t>
       </w:r>
@@ -4249,20 +5176,38 @@
         <w:tabs>
           <w:tab w:val="right" w:pos="9720"/>
         </w:tabs>
-      </w:pPr>
-      <w:r>
+        <w:rPr>
+          <w:lang w:val="en-CA"/>
+        </w:rPr>
+      </w:pPr>
+      <w:r>
+        <w:rPr>
+          <w:lang w:val="en-CA"/>
+        </w:rPr>
         <w:t xml:space="preserve">Volunteered to teach basic computer skills </w:t>
       </w:r>
       <w:r>
+        <w:rPr>
+          <w:lang w:val="en-CA"/>
+        </w:rPr>
         <w:t xml:space="preserve">for </w:t>
       </w:r>
       <w:r>
+        <w:rPr>
+          <w:lang w:val="en-CA"/>
+        </w:rPr>
         <w:t xml:space="preserve">elementary-school </w:t>
       </w:r>
       <w:r>
+        <w:rPr>
+          <w:lang w:val="en-CA"/>
+        </w:rPr>
         <w:t>children.</w:t>
       </w:r>
       <w:r>
+        <w:rPr>
+          <w:lang w:val="en-CA"/>
+        </w:rPr>
         <w:tab/>
       </w:r>
       <w:r>
@@ -4271,6 +5216,7 @@
           <w:bCs/>
           <w:i/>
           <w:iCs/>
+          <w:lang w:val="en-CA"/>
         </w:rPr>
         <w:t>2007</w:t>
       </w:r>
@@ -4287,7 +5233,7 @@
 </file>
 
 <file path=word/endnotes.xml><?xml version="1.0" encoding="utf-8"?>
-<w:endnotes xmlns:wpc="http://schemas.microsoft.com/office/word/2010/wordprocessingCanvas" xmlns:cx="http://schemas.microsoft.com/office/drawing/2014/chartex" xmlns:cx1="http://schemas.microsoft.com/office/drawing/2015/9/8/chartex" xmlns:cx2="http://schemas.microsoft.com/office/drawing/2015/10/21/chartex" xmlns:cx3="http://schemas.microsoft.com/office/drawing/2016/5/9/chartex" xmlns:cx4="http://schemas.microsoft.com/office/drawing/2016/5/10/chartex" xmlns:cx5="http://schemas.microsoft.com/office/drawing/2016/5/11/chartex" xmlns:cx6="http://schemas.microsoft.com/office/drawing/2016/5/12/chartex" xmlns:cx7="http://schemas.microsoft.com/office/drawing/2016/5/13/chartex" xmlns:cx8="http://schemas.microsoft.com/office/drawing/2016/5/14/chartex" xmlns:mc="http://schemas.openxmlformats.org/markup-compatibility/2006" xmlns:aink="http://schemas.microsoft.com/office/drawing/2016/ink" xmlns:am3d="http://schemas.microsoft.com/office/drawing/2017/model3d" xmlns:o="urn:schemas-microsoft-com:office:office" xmlns:r="http://schemas.openxmlformats.org/officeDocument/2006/relationships" xmlns:m="http://schemas.openxmlformats.org/officeDocument/2006/math" xmlns:v="urn:schemas-microsoft-com:vml" xmlns:wp14="http://schemas.microsoft.com/office/word/2010/wordprocessingDrawing" xmlns:wp="http://schemas.openxmlformats.org/drawingml/2006/wordprocessingDrawing" xmlns:w10="urn:schemas-microsoft-com:office:word" xmlns:w="http://schemas.openxmlformats.org/wordprocessingml/2006/main" xmlns:w14="http://schemas.microsoft.com/office/word/2010/wordml" xmlns:w15="http://schemas.microsoft.com/office/word/2012/wordml" xmlns:w16cex="http://schemas.microsoft.com/office/word/2018/wordml/cex" xmlns:w16cid="http://schemas.microsoft.com/office/word/2016/wordml/cid" xmlns:w16="http://schemas.microsoft.com/office/word/2018/wordml" xmlns:w16se="http://schemas.microsoft.com/office/word/2015/wordml/symex" xmlns:wpg="http://schemas.microsoft.com/office/word/2010/wordprocessingGroup" xmlns:wpi="http://schemas.microsoft.com/office/word/2010/wordprocessingInk" xmlns:wne="http://schemas.microsoft.com/office/word/2006/wordml" xmlns:wps="http://schemas.microsoft.com/office/word/2010/wordprocessingShape" mc:Ignorable="w14 w15 w16se w16cid w16 w16cex wp14">
+<w:endnotes xmlns:wpc="http://schemas.microsoft.com/office/word/2010/wordprocessingCanvas" xmlns:cx="http://schemas.microsoft.com/office/drawing/2014/chartex" xmlns:cx1="http://schemas.microsoft.com/office/drawing/2015/9/8/chartex" xmlns:cx2="http://schemas.microsoft.com/office/drawing/2015/10/21/chartex" xmlns:cx3="http://schemas.microsoft.com/office/drawing/2016/5/9/chartex" xmlns:cx4="http://schemas.microsoft.com/office/drawing/2016/5/10/chartex" xmlns:cx5="http://schemas.microsoft.com/office/drawing/2016/5/11/chartex" xmlns:cx6="http://schemas.microsoft.com/office/drawing/2016/5/12/chartex" xmlns:cx7="http://schemas.microsoft.com/office/drawing/2016/5/13/chartex" xmlns:cx8="http://schemas.microsoft.com/office/drawing/2016/5/14/chartex" xmlns:mc="http://schemas.openxmlformats.org/markup-compatibility/2006" xmlns:aink="http://schemas.microsoft.com/office/drawing/2016/ink" xmlns:am3d="http://schemas.microsoft.com/office/drawing/2017/model3d" xmlns:o="urn:schemas-microsoft-com:office:office" xmlns:oel="http://schemas.microsoft.com/office/2019/extlst" xmlns:r="http://schemas.openxmlformats.org/officeDocument/2006/relationships" xmlns:m="http://schemas.openxmlformats.org/officeDocument/2006/math" xmlns:v="urn:schemas-microsoft-com:vml" xmlns:wp14="http://schemas.microsoft.com/office/word/2010/wordprocessingDrawing" xmlns:wp="http://schemas.openxmlformats.org/drawingml/2006/wordprocessingDrawing" xmlns:w10="urn:schemas-microsoft-com:office:word" xmlns:w="http://schemas.openxmlformats.org/wordprocessingml/2006/main" xmlns:w14="http://schemas.microsoft.com/office/word/2010/wordml" xmlns:w15="http://schemas.microsoft.com/office/word/2012/wordml" xmlns:w16cex="http://schemas.microsoft.com/office/word/2018/wordml/cex" xmlns:w16cid="http://schemas.microsoft.com/office/word/2016/wordml/cid" xmlns:w16="http://schemas.microsoft.com/office/word/2018/wordml" xmlns:w16sdtdh="http://schemas.microsoft.com/office/word/2020/wordml/sdtdatahash" xmlns:w16se="http://schemas.microsoft.com/office/word/2015/wordml/symex" xmlns:wpg="http://schemas.microsoft.com/office/word/2010/wordprocessingGroup" xmlns:wpi="http://schemas.microsoft.com/office/word/2010/wordprocessingInk" xmlns:wne="http://schemas.microsoft.com/office/word/2006/wordml" xmlns:wps="http://schemas.microsoft.com/office/word/2010/wordprocessingShape" mc:Ignorable="w14 w15 w16se w16cid w16 w16cex w16sdtdh wp14">
   <w:endnote w:type="separator" w:id="-1">
     <w:p>
       <w:r>
@@ -4306,7 +5252,7 @@
 </file>
 
 <file path=word/footer1.xml><?xml version="1.0" encoding="utf-8"?>
-<w:ftr xmlns:wpc="http://schemas.microsoft.com/office/word/2010/wordprocessingCanvas" xmlns:cx="http://schemas.microsoft.com/office/drawing/2014/chartex" xmlns:cx1="http://schemas.microsoft.com/office/drawing/2015/9/8/chartex" xmlns:cx2="http://schemas.microsoft.com/office/drawing/2015/10/21/chartex" xmlns:cx3="http://schemas.microsoft.com/office/drawing/2016/5/9/chartex" xmlns:cx4="http://schemas.microsoft.com/office/drawing/2016/5/10/chartex" xmlns:cx5="http://schemas.microsoft.com/office/drawing/2016/5/11/chartex" xmlns:cx6="http://schemas.microsoft.com/office/drawing/2016/5/12/chartex" xmlns:cx7="http://schemas.microsoft.com/office/drawing/2016/5/13/chartex" xmlns:cx8="http://schemas.microsoft.com/office/drawing/2016/5/14/chartex" xmlns:mc="http://schemas.openxmlformats.org/markup-compatibility/2006" xmlns:aink="http://schemas.microsoft.com/office/drawing/2016/ink" xmlns:am3d="http://schemas.microsoft.com/office/drawing/2017/model3d" xmlns:o="urn:schemas-microsoft-com:office:office" xmlns:r="http://schemas.openxmlformats.org/officeDocument/2006/relationships" xmlns:m="http://schemas.openxmlformats.org/officeDocument/2006/math" xmlns:v="urn:schemas-microsoft-com:vml" xmlns:wp14="http://schemas.microsoft.com/office/word/2010/wordprocessingDrawing" xmlns:wp="http://schemas.openxmlformats.org/drawingml/2006/wordprocessingDrawing" xmlns:w10="urn:schemas-microsoft-com:office:word" xmlns:w="http://schemas.openxmlformats.org/wordprocessingml/2006/main" xmlns:w14="http://schemas.microsoft.com/office/word/2010/wordml" xmlns:w15="http://schemas.microsoft.com/office/word/2012/wordml" xmlns:w16cex="http://schemas.microsoft.com/office/word/2018/wordml/cex" xmlns:w16cid="http://schemas.microsoft.com/office/word/2016/wordml/cid" xmlns:w16="http://schemas.microsoft.com/office/word/2018/wordml" xmlns:w16se="http://schemas.microsoft.com/office/word/2015/wordml/symex" xmlns:wpg="http://schemas.microsoft.com/office/word/2010/wordprocessingGroup" xmlns:wpi="http://schemas.microsoft.com/office/word/2010/wordprocessingInk" xmlns:wne="http://schemas.microsoft.com/office/word/2006/wordml" xmlns:wps="http://schemas.microsoft.com/office/word/2010/wordprocessingShape" mc:Ignorable="w14 w15 w16se w16cid w16 w16cex wp14">
+<w:ftr xmlns:wpc="http://schemas.microsoft.com/office/word/2010/wordprocessingCanvas" xmlns:cx="http://schemas.microsoft.com/office/drawing/2014/chartex" xmlns:cx1="http://schemas.microsoft.com/office/drawing/2015/9/8/chartex" xmlns:cx2="http://schemas.microsoft.com/office/drawing/2015/10/21/chartex" xmlns:cx3="http://schemas.microsoft.com/office/drawing/2016/5/9/chartex" xmlns:cx4="http://schemas.microsoft.com/office/drawing/2016/5/10/chartex" xmlns:cx5="http://schemas.microsoft.com/office/drawing/2016/5/11/chartex" xmlns:cx6="http://schemas.microsoft.com/office/drawing/2016/5/12/chartex" xmlns:cx7="http://schemas.microsoft.com/office/drawing/2016/5/13/chartex" xmlns:cx8="http://schemas.microsoft.com/office/drawing/2016/5/14/chartex" xmlns:mc="http://schemas.openxmlformats.org/markup-compatibility/2006" xmlns:aink="http://schemas.microsoft.com/office/drawing/2016/ink" xmlns:am3d="http://schemas.microsoft.com/office/drawing/2017/model3d" xmlns:o="urn:schemas-microsoft-com:office:office" xmlns:oel="http://schemas.microsoft.com/office/2019/extlst" xmlns:r="http://schemas.openxmlformats.org/officeDocument/2006/relationships" xmlns:m="http://schemas.openxmlformats.org/officeDocument/2006/math" xmlns:v="urn:schemas-microsoft-com:vml" xmlns:wp14="http://schemas.microsoft.com/office/word/2010/wordprocessingDrawing" xmlns:wp="http://schemas.openxmlformats.org/drawingml/2006/wordprocessingDrawing" xmlns:w10="urn:schemas-microsoft-com:office:word" xmlns:w="http://schemas.openxmlformats.org/wordprocessingml/2006/main" xmlns:w14="http://schemas.microsoft.com/office/word/2010/wordml" xmlns:w15="http://schemas.microsoft.com/office/word/2012/wordml" xmlns:w16cex="http://schemas.microsoft.com/office/word/2018/wordml/cex" xmlns:w16cid="http://schemas.microsoft.com/office/word/2016/wordml/cid" xmlns:w16="http://schemas.microsoft.com/office/word/2018/wordml" xmlns:w16sdtdh="http://schemas.microsoft.com/office/word/2020/wordml/sdtdatahash" xmlns:w16se="http://schemas.microsoft.com/office/word/2015/wordml/symex" xmlns:wpg="http://schemas.microsoft.com/office/word/2010/wordprocessingGroup" xmlns:wpi="http://schemas.microsoft.com/office/word/2010/wordprocessingInk" xmlns:wne="http://schemas.microsoft.com/office/word/2006/wordml" xmlns:wps="http://schemas.microsoft.com/office/word/2010/wordprocessingShape" mc:Ignorable="w14 w15 w16se w16cid w16 w16cex w16sdtdh wp14">
   <w:p>
     <w:pPr>
       <w:pStyle w:val="BodyText"/>
@@ -4341,7 +5287,7 @@
       <w:rPr>
         <w:noProof/>
       </w:rPr>
-      <w:t>17-Feb-2021</w:t>
+      <w:t>2-Aug-2022</w:t>
     </w:r>
     <w:r>
       <w:fldChar w:fldCharType="end"/>
@@ -4392,7 +5338,7 @@
 </file>
 
 <file path=word/footnotes.xml><?xml version="1.0" encoding="utf-8"?>
-<w:footnotes xmlns:wpc="http://schemas.microsoft.com/office/word/2010/wordprocessingCanvas" xmlns:cx="http://schemas.microsoft.com/office/drawing/2014/chartex" xmlns:cx1="http://schemas.microsoft.com/office/drawing/2015/9/8/chartex" xmlns:cx2="http://schemas.microsoft.com/office/drawing/2015/10/21/chartex" xmlns:cx3="http://schemas.microsoft.com/office/drawing/2016/5/9/chartex" xmlns:cx4="http://schemas.microsoft.com/office/drawing/2016/5/10/chartex" xmlns:cx5="http://schemas.microsoft.com/office/drawing/2016/5/11/chartex" xmlns:cx6="http://schemas.microsoft.com/office/drawing/2016/5/12/chartex" xmlns:cx7="http://schemas.microsoft.com/office/drawing/2016/5/13/chartex" xmlns:cx8="http://schemas.microsoft.com/office/drawing/2016/5/14/chartex" xmlns:mc="http://schemas.openxmlformats.org/markup-compatibility/2006" xmlns:aink="http://schemas.microsoft.com/office/drawing/2016/ink" xmlns:am3d="http://schemas.microsoft.com/office/drawing/2017/model3d" xmlns:o="urn:schemas-microsoft-com:office:office" xmlns:r="http://schemas.openxmlformats.org/officeDocument/2006/relationships" xmlns:m="http://schemas.openxmlformats.org/officeDocument/2006/math" xmlns:v="urn:schemas-microsoft-com:vml" xmlns:wp14="http://schemas.microsoft.com/office/word/2010/wordprocessingDrawing" xmlns:wp="http://schemas.openxmlformats.org/drawingml/2006/wordprocessingDrawing" xmlns:w10="urn:schemas-microsoft-com:office:word" xmlns:w="http://schemas.openxmlformats.org/wordprocessingml/2006/main" xmlns:w14="http://schemas.microsoft.com/office/word/2010/wordml" xmlns:w15="http://schemas.microsoft.com/office/word/2012/wordml" xmlns:w16cex="http://schemas.microsoft.com/office/word/2018/wordml/cex" xmlns:w16cid="http://schemas.microsoft.com/office/word/2016/wordml/cid" xmlns:w16="http://schemas.microsoft.com/office/word/2018/wordml" xmlns:w16se="http://schemas.microsoft.com/office/word/2015/wordml/symex" xmlns:wpg="http://schemas.microsoft.com/office/word/2010/wordprocessingGroup" xmlns:wpi="http://schemas.microsoft.com/office/word/2010/wordprocessingInk" xmlns:wne="http://schemas.microsoft.com/office/word/2006/wordml" xmlns:wps="http://schemas.microsoft.com/office/word/2010/wordprocessingShape" mc:Ignorable="w14 w15 w16se w16cid w16 w16cex wp14">
+<w:footnotes xmlns:wpc="http://schemas.microsoft.com/office/word/2010/wordprocessingCanvas" xmlns:cx="http://schemas.microsoft.com/office/drawing/2014/chartex" xmlns:cx1="http://schemas.microsoft.com/office/drawing/2015/9/8/chartex" xmlns:cx2="http://schemas.microsoft.com/office/drawing/2015/10/21/chartex" xmlns:cx3="http://schemas.microsoft.com/office/drawing/2016/5/9/chartex" xmlns:cx4="http://schemas.microsoft.com/office/drawing/2016/5/10/chartex" xmlns:cx5="http://schemas.microsoft.com/office/drawing/2016/5/11/chartex" xmlns:cx6="http://schemas.microsoft.com/office/drawing/2016/5/12/chartex" xmlns:cx7="http://schemas.microsoft.com/office/drawing/2016/5/13/chartex" xmlns:cx8="http://schemas.microsoft.com/office/drawing/2016/5/14/chartex" xmlns:mc="http://schemas.openxmlformats.org/markup-compatibility/2006" xmlns:aink="http://schemas.microsoft.com/office/drawing/2016/ink" xmlns:am3d="http://schemas.microsoft.com/office/drawing/2017/model3d" xmlns:o="urn:schemas-microsoft-com:office:office" xmlns:oel="http://schemas.microsoft.com/office/2019/extlst" xmlns:r="http://schemas.openxmlformats.org/officeDocument/2006/relationships" xmlns:m="http://schemas.openxmlformats.org/officeDocument/2006/math" xmlns:v="urn:schemas-microsoft-com:vml" xmlns:wp14="http://schemas.microsoft.com/office/word/2010/wordprocessingDrawing" xmlns:wp="http://schemas.openxmlformats.org/drawingml/2006/wordprocessingDrawing" xmlns:w10="urn:schemas-microsoft-com:office:word" xmlns:w="http://schemas.openxmlformats.org/wordprocessingml/2006/main" xmlns:w14="http://schemas.microsoft.com/office/word/2010/wordml" xmlns:w15="http://schemas.microsoft.com/office/word/2012/wordml" xmlns:w16cex="http://schemas.microsoft.com/office/word/2018/wordml/cex" xmlns:w16cid="http://schemas.microsoft.com/office/word/2016/wordml/cid" xmlns:w16="http://schemas.microsoft.com/office/word/2018/wordml" xmlns:w16sdtdh="http://schemas.microsoft.com/office/word/2020/wordml/sdtdatahash" xmlns:w16se="http://schemas.microsoft.com/office/word/2015/wordml/symex" xmlns:wpg="http://schemas.microsoft.com/office/word/2010/wordprocessingGroup" xmlns:wpi="http://schemas.microsoft.com/office/word/2010/wordprocessingInk" xmlns:wne="http://schemas.microsoft.com/office/word/2006/wordml" xmlns:wps="http://schemas.microsoft.com/office/word/2010/wordprocessingShape" mc:Ignorable="w14 w15 w16se w16cid w16 w16cex w16sdtdh wp14">
   <w:footnote w:type="separator" w:id="-1">
     <w:p>
       <w:r>
@@ -4411,7 +5357,7 @@
 </file>
 
 <file path=word/numbering.xml><?xml version="1.0" encoding="utf-8"?>
-<w:numbering xmlns:wpc="http://schemas.microsoft.com/office/word/2010/wordprocessingCanvas" xmlns:cx="http://schemas.microsoft.com/office/drawing/2014/chartex" xmlns:cx1="http://schemas.microsoft.com/office/drawing/2015/9/8/chartex" xmlns:cx2="http://schemas.microsoft.com/office/drawing/2015/10/21/chartex" xmlns:cx3="http://schemas.microsoft.com/office/drawing/2016/5/9/chartex" xmlns:cx4="http://schemas.microsoft.com/office/drawing/2016/5/10/chartex" xmlns:cx5="http://schemas.microsoft.com/office/drawing/2016/5/11/chartex" xmlns:cx6="http://schemas.microsoft.com/office/drawing/2016/5/12/chartex" xmlns:cx7="http://schemas.microsoft.com/office/drawing/2016/5/13/chartex" xmlns:cx8="http://schemas.microsoft.com/office/drawing/2016/5/14/chartex" xmlns:mc="http://schemas.openxmlformats.org/markup-compatibility/2006" xmlns:aink="http://schemas.microsoft.com/office/drawing/2016/ink" xmlns:am3d="http://schemas.microsoft.com/office/drawing/2017/model3d" xmlns:o="urn:schemas-microsoft-com:office:office" xmlns:r="http://schemas.openxmlformats.org/officeDocument/2006/relationships" xmlns:m="http://schemas.openxmlformats.org/officeDocument/2006/math" xmlns:v="urn:schemas-microsoft-com:vml" xmlns:wp14="http://schemas.microsoft.com/office/word/2010/wordprocessingDrawing" xmlns:wp="http://schemas.openxmlformats.org/drawingml/2006/wordprocessingDrawing" xmlns:w10="urn:schemas-microsoft-com:office:word" xmlns:w="http://schemas.openxmlformats.org/wordprocessingml/2006/main" xmlns:w14="http://schemas.microsoft.com/office/word/2010/wordml" xmlns:w15="http://schemas.microsoft.com/office/word/2012/wordml" xmlns:w16cex="http://schemas.microsoft.com/office/word/2018/wordml/cex" xmlns:w16cid="http://schemas.microsoft.com/office/word/2016/wordml/cid" xmlns:w16="http://schemas.microsoft.com/office/word/2018/wordml" xmlns:w16se="http://schemas.microsoft.com/office/word/2015/wordml/symex" xmlns:wpg="http://schemas.microsoft.com/office/word/2010/wordprocessingGroup" xmlns:wpi="http://schemas.microsoft.com/office/word/2010/wordprocessingInk" xmlns:wne="http://schemas.microsoft.com/office/word/2006/wordml" xmlns:wps="http://schemas.microsoft.com/office/word/2010/wordprocessingShape" mc:Ignorable="w14 w15 w16se w16cid w16 w16cex wp14">
+<w:numbering xmlns:wpc="http://schemas.microsoft.com/office/word/2010/wordprocessingCanvas" xmlns:cx="http://schemas.microsoft.com/office/drawing/2014/chartex" xmlns:cx1="http://schemas.microsoft.com/office/drawing/2015/9/8/chartex" xmlns:cx2="http://schemas.microsoft.com/office/drawing/2015/10/21/chartex" xmlns:cx3="http://schemas.microsoft.com/office/drawing/2016/5/9/chartex" xmlns:cx4="http://schemas.microsoft.com/office/drawing/2016/5/10/chartex" xmlns:cx5="http://schemas.microsoft.com/office/drawing/2016/5/11/chartex" xmlns:cx6="http://schemas.microsoft.com/office/drawing/2016/5/12/chartex" xmlns:cx7="http://schemas.microsoft.com/office/drawing/2016/5/13/chartex" xmlns:cx8="http://schemas.microsoft.com/office/drawing/2016/5/14/chartex" xmlns:mc="http://schemas.openxmlformats.org/markup-compatibility/2006" xmlns:aink="http://schemas.microsoft.com/office/drawing/2016/ink" xmlns:am3d="http://schemas.microsoft.com/office/drawing/2017/model3d" xmlns:o="urn:schemas-microsoft-com:office:office" xmlns:oel="http://schemas.microsoft.com/office/2019/extlst" xmlns:r="http://schemas.openxmlformats.org/officeDocument/2006/relationships" xmlns:m="http://schemas.openxmlformats.org/officeDocument/2006/math" xmlns:v="urn:schemas-microsoft-com:vml" xmlns:wp14="http://schemas.microsoft.com/office/word/2010/wordprocessingDrawing" xmlns:wp="http://schemas.openxmlformats.org/drawingml/2006/wordprocessingDrawing" xmlns:w10="urn:schemas-microsoft-com:office:word" xmlns:w="http://schemas.openxmlformats.org/wordprocessingml/2006/main" xmlns:w14="http://schemas.microsoft.com/office/word/2010/wordml" xmlns:w15="http://schemas.microsoft.com/office/word/2012/wordml" xmlns:w16cex="http://schemas.microsoft.com/office/word/2018/wordml/cex" xmlns:w16cid="http://schemas.microsoft.com/office/word/2016/wordml/cid" xmlns:w16="http://schemas.microsoft.com/office/word/2018/wordml" xmlns:w16sdtdh="http://schemas.microsoft.com/office/word/2020/wordml/sdtdatahash" xmlns:w16se="http://schemas.microsoft.com/office/word/2015/wordml/symex" xmlns:wpg="http://schemas.microsoft.com/office/word/2010/wordprocessingGroup" xmlns:wpi="http://schemas.microsoft.com/office/word/2010/wordprocessingInk" xmlns:wne="http://schemas.microsoft.com/office/word/2006/wordml" xmlns:wps="http://schemas.microsoft.com/office/word/2010/wordprocessingShape" mc:Ignorable="w14 w15 w16se w16cid w16 w16cex w16sdtdh wp14">
   <w:abstractNum w:abstractNumId="0" w15:restartNumberingAfterBreak="0">
     <w:nsid w:val="02052E19"/>
     <w:multiLevelType w:val="multilevel"/>
@@ -5887,64 +6833,64 @@
     <w:tmpl w:val="5F9E9646"/>
     <w:numStyleLink w:val="L2List"/>
   </w:abstractNum>
-  <w:num w:numId="1">
+  <w:num w:numId="1" w16cid:durableId="1839617841">
     <w:abstractNumId w:val="16"/>
   </w:num>
-  <w:num w:numId="2">
+  <w:num w:numId="2" w16cid:durableId="411851065">
     <w:abstractNumId w:val="5"/>
   </w:num>
-  <w:num w:numId="3">
+  <w:num w:numId="3" w16cid:durableId="44573827">
     <w:abstractNumId w:val="9"/>
   </w:num>
-  <w:num w:numId="4">
+  <w:num w:numId="4" w16cid:durableId="661393368">
     <w:abstractNumId w:val="10"/>
   </w:num>
-  <w:num w:numId="5">
+  <w:num w:numId="5" w16cid:durableId="2038970642">
     <w:abstractNumId w:val="11"/>
   </w:num>
-  <w:num w:numId="6">
+  <w:num w:numId="6" w16cid:durableId="848788025">
     <w:abstractNumId w:val="6"/>
   </w:num>
-  <w:num w:numId="7">
+  <w:num w:numId="7" w16cid:durableId="77872801">
     <w:abstractNumId w:val="4"/>
   </w:num>
-  <w:num w:numId="8">
+  <w:num w:numId="8" w16cid:durableId="869144156">
     <w:abstractNumId w:val="1"/>
   </w:num>
-  <w:num w:numId="9">
+  <w:num w:numId="9" w16cid:durableId="1583026634">
     <w:abstractNumId w:val="18"/>
   </w:num>
-  <w:num w:numId="10">
+  <w:num w:numId="10" w16cid:durableId="432356730">
     <w:abstractNumId w:val="13"/>
   </w:num>
-  <w:num w:numId="11">
+  <w:num w:numId="11" w16cid:durableId="1685865550">
     <w:abstractNumId w:val="12"/>
   </w:num>
-  <w:num w:numId="12">
+  <w:num w:numId="12" w16cid:durableId="1016691792">
     <w:abstractNumId w:val="17"/>
   </w:num>
-  <w:num w:numId="13">
+  <w:num w:numId="13" w16cid:durableId="412047499">
     <w:abstractNumId w:val="14"/>
   </w:num>
-  <w:num w:numId="14">
+  <w:num w:numId="14" w16cid:durableId="1373117863">
     <w:abstractNumId w:val="8"/>
   </w:num>
-  <w:num w:numId="15">
+  <w:num w:numId="15" w16cid:durableId="1709454249">
     <w:abstractNumId w:val="3"/>
   </w:num>
-  <w:num w:numId="16">
+  <w:num w:numId="16" w16cid:durableId="224799915">
     <w:abstractNumId w:val="0"/>
   </w:num>
-  <w:num w:numId="17">
+  <w:num w:numId="17" w16cid:durableId="1368793552">
     <w:abstractNumId w:val="15"/>
   </w:num>
-  <w:num w:numId="18">
+  <w:num w:numId="18" w16cid:durableId="1502355379">
     <w:abstractNumId w:val="2"/>
   </w:num>
-  <w:num w:numId="19">
+  <w:num w:numId="19" w16cid:durableId="619188015">
     <w:abstractNumId w:val="7"/>
   </w:num>
-  <w:num w:numId="20">
+  <w:num w:numId="20" w16cid:durableId="1729377269">
     <w:abstractNumId w:val="7"/>
   </w:num>
   <w:numIdMacAtCleanup w:val="18"/>
@@ -5952,7 +6898,7 @@
 </file>
 
 <file path=word/styles.xml><?xml version="1.0" encoding="utf-8"?>
-<w:styles xmlns:mc="http://schemas.openxmlformats.org/markup-compatibility/2006" xmlns:r="http://schemas.openxmlformats.org/officeDocument/2006/relationships" xmlns:w="http://schemas.openxmlformats.org/wordprocessingml/2006/main" xmlns:w14="http://schemas.microsoft.com/office/word/2010/wordml" xmlns:w15="http://schemas.microsoft.com/office/word/2012/wordml" xmlns:w16cex="http://schemas.microsoft.com/office/word/2018/wordml/cex" xmlns:w16cid="http://schemas.microsoft.com/office/word/2016/wordml/cid" xmlns:w16="http://schemas.microsoft.com/office/word/2018/wordml" xmlns:w16se="http://schemas.microsoft.com/office/word/2015/wordml/symex" mc:Ignorable="w14 w15 w16se w16cid w16 w16cex">
+<w:styles xmlns:mc="http://schemas.openxmlformats.org/markup-compatibility/2006" xmlns:r="http://schemas.openxmlformats.org/officeDocument/2006/relationships" xmlns:w="http://schemas.openxmlformats.org/wordprocessingml/2006/main" xmlns:w14="http://schemas.microsoft.com/office/word/2010/wordml" xmlns:w15="http://schemas.microsoft.com/office/word/2012/wordml" xmlns:w16cex="http://schemas.microsoft.com/office/word/2018/wordml/cex" xmlns:w16cid="http://schemas.microsoft.com/office/word/2016/wordml/cid" xmlns:w16="http://schemas.microsoft.com/office/word/2018/wordml" xmlns:w16sdtdh="http://schemas.microsoft.com/office/word/2020/wordml/sdtdatahash" xmlns:w16se="http://schemas.microsoft.com/office/word/2015/wordml/symex" mc:Ignorable="w14 w15 w16se w16cid w16 w16cex w16sdtdh">
   <w:docDefaults>
     <w:rPrDefault>
       <w:rPr>

--- a/Bilal_Qandeel_Engineering.docx
+++ b/Bilal_Qandeel_Engineering.docx
@@ -53,6 +53,7 @@
             </w:pPr>
             <w:r>
               <w:rPr>
+                <w:noProof/>
                 <w:lang w:val="en-CA" w:eastAsia="en-CA"/>
               </w:rPr>
               <w:drawing>
@@ -961,6 +962,60 @@
     </w:p>
     <w:p>
       <w:pPr>
+        <w:pStyle w:val="Details"/>
+        <w:numPr>
+          <w:ilvl w:val="2"/>
+          <w:numId w:val="2"/>
+        </w:numPr>
+        <w:rPr>
+          <w:rFonts w:ascii="Garamond" w:hAnsi="Garamond"/>
+        </w:rPr>
+      </w:pPr>
+      <w:r>
+        <w:rPr>
+          <w:rFonts w:ascii="Garamond" w:hAnsi="Garamond"/>
+        </w:rPr>
+        <w:t>Assisted in troubleshooting VLAN communication for DNP3 SCADA protocol.</w:t>
+      </w:r>
+    </w:p>
+    <w:p>
+      <w:pPr>
+        <w:pStyle w:val="Details"/>
+        <w:numPr>
+          <w:ilvl w:val="2"/>
+          <w:numId w:val="2"/>
+        </w:numPr>
+        <w:rPr>
+          <w:rFonts w:ascii="Garamond" w:hAnsi="Garamond"/>
+        </w:rPr>
+      </w:pPr>
+      <w:r>
+        <w:rPr>
+          <w:rFonts w:ascii="Garamond" w:hAnsi="Garamond"/>
+        </w:rPr>
+        <w:t>Assisted in enforcing the cyber security policies and procedures.</w:t>
+      </w:r>
+    </w:p>
+    <w:p>
+      <w:pPr>
+        <w:pStyle w:val="Details"/>
+        <w:numPr>
+          <w:ilvl w:val="2"/>
+          <w:numId w:val="2"/>
+        </w:numPr>
+        <w:rPr>
+          <w:rFonts w:ascii="Garamond" w:hAnsi="Garamond"/>
+        </w:rPr>
+      </w:pPr>
+      <w:r>
+        <w:rPr>
+          <w:rFonts w:ascii="Garamond" w:hAnsi="Garamond"/>
+        </w:rPr>
+        <w:t>Developed a couple of productivity scripts.</w:t>
+      </w:r>
+    </w:p>
+    <w:p>
+      <w:pPr>
         <w:ind w:left="360"/>
         <w:rPr>
           <w:rStyle w:val="StyleBold"/>
@@ -1314,20 +1369,6 @@
           <w:lang w:val="en-CA"/>
         </w:rPr>
         <w:t>Commissioned projects across Canada in Manitoba and Toronto and in the USA too.</w:t>
-      </w:r>
-    </w:p>
-    <w:p>
-      <w:pPr>
-        <w:jc w:val="left"/>
-        <w:rPr>
-          <w:lang w:val="en-CA"/>
-        </w:rPr>
-      </w:pPr>
-      <w:r>
-        <w:rPr>
-          <w:lang w:val="en-CA"/>
-        </w:rPr>
-        <w:br w:type="page"/>
       </w:r>
     </w:p>
     <w:p>

--- a/Bilal_Qandeel_Engineering.docx
+++ b/Bilal_Qandeel_Engineering.docx
@@ -143,7 +143,31 @@
                 <w:bCs/>
                 <w:lang w:val="en-CA"/>
               </w:rPr>
-              <w:t>| QC H8N 0E8</w:t>
+              <w:t>| QC H8</w:t>
+            </w:r>
+            <w:r>
+              <w:rPr>
+                <w:b/>
+                <w:bCs/>
+                <w:lang w:val="en-CA"/>
+              </w:rPr>
+              <w:t>R</w:t>
+            </w:r>
+            <w:r>
+              <w:rPr>
+                <w:b/>
+                <w:bCs/>
+                <w:lang w:val="en-CA"/>
+              </w:rPr>
+              <w:t xml:space="preserve"> </w:t>
+            </w:r>
+            <w:r>
+              <w:rPr>
+                <w:b/>
+                <w:bCs/>
+                <w:lang w:val="en-CA"/>
+              </w:rPr>
+              <w:t>2Y5</w:t>
             </w:r>
           </w:p>
         </w:tc>

--- a/Bilal_Qandeel_Engineering.docx
+++ b/Bilal_Qandeel_Engineering.docx
@@ -1,6 +1,6 @@
 
 <file path=word/document.xml><?xml version="1.0" encoding="utf-8"?>
-<w:document xmlns:wpc="http://schemas.microsoft.com/office/word/2010/wordprocessingCanvas" xmlns:cx="http://schemas.microsoft.com/office/drawing/2014/chartex" xmlns:cx1="http://schemas.microsoft.com/office/drawing/2015/9/8/chartex" xmlns:cx2="http://schemas.microsoft.com/office/drawing/2015/10/21/chartex" xmlns:cx3="http://schemas.microsoft.com/office/drawing/2016/5/9/chartex" xmlns:cx4="http://schemas.microsoft.com/office/drawing/2016/5/10/chartex" xmlns:cx5="http://schemas.microsoft.com/office/drawing/2016/5/11/chartex" xmlns:cx6="http://schemas.microsoft.com/office/drawing/2016/5/12/chartex" xmlns:cx7="http://schemas.microsoft.com/office/drawing/2016/5/13/chartex" xmlns:cx8="http://schemas.microsoft.com/office/drawing/2016/5/14/chartex" xmlns:mc="http://schemas.openxmlformats.org/markup-compatibility/2006" xmlns:aink="http://schemas.microsoft.com/office/drawing/2016/ink" xmlns:am3d="http://schemas.microsoft.com/office/drawing/2017/model3d" xmlns:o="urn:schemas-microsoft-com:office:office" xmlns:oel="http://schemas.microsoft.com/office/2019/extlst" xmlns:r="http://schemas.openxmlformats.org/officeDocument/2006/relationships" xmlns:m="http://schemas.openxmlformats.org/officeDocument/2006/math" xmlns:v="urn:schemas-microsoft-com:vml" xmlns:wp14="http://schemas.microsoft.com/office/word/2010/wordprocessingDrawing" xmlns:wp="http://schemas.openxmlformats.org/drawingml/2006/wordprocessingDrawing" xmlns:w10="urn:schemas-microsoft-com:office:word" xmlns:w="http://schemas.openxmlformats.org/wordprocessingml/2006/main" xmlns:w14="http://schemas.microsoft.com/office/word/2010/wordml" xmlns:w15="http://schemas.microsoft.com/office/word/2012/wordml" xmlns:w16cex="http://schemas.microsoft.com/office/word/2018/wordml/cex" xmlns:w16cid="http://schemas.microsoft.com/office/word/2016/wordml/cid" xmlns:w16="http://schemas.microsoft.com/office/word/2018/wordml" xmlns:w16sdtdh="http://schemas.microsoft.com/office/word/2020/wordml/sdtdatahash" xmlns:w16se="http://schemas.microsoft.com/office/word/2015/wordml/symex" xmlns:wpg="http://schemas.microsoft.com/office/word/2010/wordprocessingGroup" xmlns:wpi="http://schemas.microsoft.com/office/word/2010/wordprocessingInk" xmlns:wne="http://schemas.microsoft.com/office/word/2006/wordml" xmlns:wps="http://schemas.microsoft.com/office/word/2010/wordprocessingShape" mc:Ignorable="w14 w15 w16se w16cid w16 w16cex w16sdtdh wp14">
+<w:document xmlns:wpc="http://schemas.microsoft.com/office/word/2010/wordprocessingCanvas" xmlns:cx="http://schemas.microsoft.com/office/drawing/2014/chartex" xmlns:cx1="http://schemas.microsoft.com/office/drawing/2015/9/8/chartex" xmlns:cx2="http://schemas.microsoft.com/office/drawing/2015/10/21/chartex" xmlns:cx3="http://schemas.microsoft.com/office/drawing/2016/5/9/chartex" xmlns:cx4="http://schemas.microsoft.com/office/drawing/2016/5/10/chartex" xmlns:cx5="http://schemas.microsoft.com/office/drawing/2016/5/11/chartex" xmlns:cx6="http://schemas.microsoft.com/office/drawing/2016/5/12/chartex" xmlns:cx7="http://schemas.microsoft.com/office/drawing/2016/5/13/chartex" xmlns:cx8="http://schemas.microsoft.com/office/drawing/2016/5/14/chartex" xmlns:mc="http://schemas.openxmlformats.org/markup-compatibility/2006" xmlns:aink="http://schemas.microsoft.com/office/drawing/2016/ink" xmlns:am3d="http://schemas.microsoft.com/office/drawing/2017/model3d" xmlns:o="urn:schemas-microsoft-com:office:office" xmlns:oel="http://schemas.microsoft.com/office/2019/extlst" xmlns:r="http://schemas.openxmlformats.org/officeDocument/2006/relationships" xmlns:m="http://schemas.openxmlformats.org/officeDocument/2006/math" xmlns:v="urn:schemas-microsoft-com:vml" xmlns:wp14="http://schemas.microsoft.com/office/word/2010/wordprocessingDrawing" xmlns:wp="http://schemas.openxmlformats.org/drawingml/2006/wordprocessingDrawing" xmlns:w10="urn:schemas-microsoft-com:office:word" xmlns:w="http://schemas.openxmlformats.org/wordprocessingml/2006/main" xmlns:w14="http://schemas.microsoft.com/office/word/2010/wordml" xmlns:w15="http://schemas.microsoft.com/office/word/2012/wordml" xmlns:w16cex="http://schemas.microsoft.com/office/word/2018/wordml/cex" xmlns:w16cid="http://schemas.microsoft.com/office/word/2016/wordml/cid" xmlns:w16="http://schemas.microsoft.com/office/word/2018/wordml" xmlns:w16du="http://schemas.microsoft.com/office/word/2023/wordml/word16du" xmlns:w16sdtdh="http://schemas.microsoft.com/office/word/2020/wordml/sdtdatahash" xmlns:w16se="http://schemas.microsoft.com/office/word/2015/wordml/symex" xmlns:wpg="http://schemas.microsoft.com/office/word/2010/wordprocessingGroup" xmlns:wpi="http://schemas.microsoft.com/office/word/2010/wordprocessingInk" xmlns:wne="http://schemas.microsoft.com/office/word/2006/wordml" xmlns:wps="http://schemas.microsoft.com/office/word/2010/wordprocessingShape" mc:Ignorable="w14 w15 w16se w16cid w16 w16cex w16sdtdh wp14">
   <w:body>
     <w:tbl>
       <w:tblPr>
@@ -125,7 +125,47 @@
                 <w:bCs/>
                 <w:lang w:val="en-CA"/>
               </w:rPr>
-              <w:t xml:space="preserve">+1-438-921-5565 | </w:t>
+              <w:t>+1-438-921-5565</w:t>
+            </w:r>
+            <w:r>
+              <w:rPr>
+                <w:b/>
+                <w:bCs/>
+                <w:lang w:val="en-CA"/>
+              </w:rPr>
+              <w:tab/>
+            </w:r>
+            <w:r>
+              <w:rPr>
+                <w:b/>
+                <w:bCs/>
+                <w:lang w:val="en-CA"/>
+              </w:rPr>
+              <w:t xml:space="preserve"> </w:t>
+            </w:r>
+            <w:r>
+              <w:rPr>
+                <w:b/>
+                <w:bCs/>
+                <w:lang w:val="en-CA"/>
+              </w:rPr>
+              <w:t>|</w:t>
+            </w:r>
+            <w:r>
+              <w:rPr>
+                <w:b/>
+                <w:bCs/>
+                <w:lang w:val="en-CA"/>
+              </w:rPr>
+              <w:t xml:space="preserve"> </w:t>
+            </w:r>
+            <w:r>
+              <w:rPr>
+                <w:b/>
+                <w:bCs/>
+                <w:lang w:val="en-CA"/>
+              </w:rPr>
+              <w:tab/>
             </w:r>
             <w:hyperlink r:id="rId9" w:history="1">
               <w:r>
@@ -143,7 +183,47 @@
                 <w:bCs/>
                 <w:lang w:val="en-CA"/>
               </w:rPr>
-              <w:t>| QC H8</w:t>
+              <w:tab/>
+            </w:r>
+            <w:r>
+              <w:rPr>
+                <w:b/>
+                <w:bCs/>
+                <w:lang w:val="en-CA"/>
+              </w:rPr>
+              <w:t xml:space="preserve"> </w:t>
+            </w:r>
+            <w:r>
+              <w:rPr>
+                <w:b/>
+                <w:bCs/>
+                <w:lang w:val="en-CA"/>
+              </w:rPr>
+              <w:t>|</w:t>
+            </w:r>
+            <w:r>
+              <w:rPr>
+                <w:b/>
+                <w:bCs/>
+                <w:lang w:val="en-CA"/>
+              </w:rPr>
+              <w:t xml:space="preserve"> </w:t>
+            </w:r>
+            <w:r>
+              <w:rPr>
+                <w:b/>
+                <w:bCs/>
+                <w:lang w:val="en-CA"/>
+              </w:rPr>
+              <w:tab/>
+            </w:r>
+            <w:r>
+              <w:rPr>
+                <w:b/>
+                <w:bCs/>
+                <w:lang w:val="en-CA"/>
+              </w:rPr>
+              <w:t>QC H8</w:t>
             </w:r>
             <w:r>
               <w:rPr>
@@ -204,6 +284,21 @@
               </w:rPr>
               <w:t>Automation Industry | Substation Automation | Smart Grid | Enterprise Management Systems | Industrial Cyber Security | Low Current Engineering | HVAC Control | DCS | SAS | PLC | SCADA | PACiS | iFLS | FDIR | BAS | BMS | FIDIC | ISA99 | LEED | KNX | StruxureWare | Easergy</w:t>
             </w:r>
+            <w:r>
+              <w:rPr>
+                <w:lang w:val="en-CA"/>
+              </w:rPr>
+              <w:t xml:space="preserve"> | PA | IEAS | Intercom</w:t>
+            </w:r>
+            <w:r>
+              <w:rPr>
+                <w:lang w:val="en-CA"/>
+              </w:rPr>
+              <w:t xml:space="preserve"> </w:t>
+            </w:r>
+            <w:r>
+              <w:t>| CCTV</w:t>
+            </w:r>
           </w:p>
         </w:tc>
         <w:tc>
@@ -225,13 +320,6 @@
     </w:tbl>
     <w:p>
       <w:pPr>
-        <w:rPr>
-          <w:lang w:val="en-CA"/>
-        </w:rPr>
-      </w:pPr>
-    </w:p>
-    <w:p>
-      <w:pPr>
         <w:pStyle w:val="Heading1"/>
         <w:rPr>
           <w:lang w:val="en-CA"/>
@@ -858,7 +946,7 @@
           <w:u w:val="single"/>
           <w:lang w:val="en-CA"/>
         </w:rPr>
-        <w:t>NouvLR</w:t>
+        <w:t>IKOS Consulting Canada Inc.</w:t>
       </w:r>
     </w:p>
     <w:p>
@@ -880,7 +968,7 @@
           <w:rStyle w:val="StyleBoldItalic"/>
           <w:lang w:val="en-CA"/>
         </w:rPr>
-        <w:t>Testing and Commissioning Coordinator</w:t>
+        <w:t>Systems Engineering Consultant</w:t>
       </w:r>
       <w:r>
         <w:rPr>
@@ -894,21 +982,21 @@
           <w:rStyle w:val="StyleBoldItalic"/>
           <w:lang w:val="en-CA"/>
         </w:rPr>
-        <w:t>Mar</w:t>
+        <w:t>Feb</w:t>
       </w:r>
       <w:r>
         <w:rPr>
           <w:rStyle w:val="StyleBoldItalic"/>
           <w:lang w:val="en-CA"/>
         </w:rPr>
-        <w:t xml:space="preserve"> </w:t>
+        <w:t xml:space="preserve"> 202</w:t>
       </w:r>
       <w:r>
         <w:rPr>
           <w:rStyle w:val="StyleBoldItalic"/>
           <w:lang w:val="en-CA"/>
         </w:rPr>
-        <w:t>2020</w:t>
+        <w:t>3</w:t>
       </w:r>
       <w:r>
         <w:rPr>
@@ -933,7 +1021,7 @@
         <w:rPr>
           <w:rFonts w:ascii="Garamond" w:hAnsi="Garamond"/>
         </w:rPr>
-        <w:t>Maintained GTT SCADA system’s requirements to the project’s standards.</w:t>
+        <w:t>Provide fulltime systems engineering consultancy to ISC Applied Systems Inc., Montreal.</w:t>
       </w:r>
     </w:p>
     <w:p>
@@ -951,96 +1039,96 @@
         <w:rPr>
           <w:rFonts w:ascii="Garamond" w:hAnsi="Garamond"/>
         </w:rPr>
-        <w:t xml:space="preserve">Evaluated the validity of the suppliers’ offers and recommended the most </w:t>
+        <w:t xml:space="preserve">ISC provided low current engineering solutions for many clients across North America for locomotive industry: </w:t>
       </w:r>
       <w:r>
         <w:rPr>
           <w:rFonts w:ascii="Garamond" w:hAnsi="Garamond"/>
         </w:rPr>
-        <w:t>favourable</w:t>
+        <w:t xml:space="preserve">passenger information systems, automatic addressing systems, </w:t>
       </w:r>
       <w:r>
         <w:rPr>
           <w:rFonts w:ascii="Garamond" w:hAnsi="Garamond"/>
         </w:rPr>
+        <w:t>interior electronic advertisement systems</w:t>
+      </w:r>
+      <w:r>
+        <w:rPr>
+          <w:rFonts w:ascii="Garamond" w:hAnsi="Garamond"/>
+        </w:rPr>
+        <w:t xml:space="preserve">, </w:t>
+      </w:r>
+      <w:r>
+        <w:rPr>
+          <w:rFonts w:ascii="Garamond" w:hAnsi="Garamond"/>
+        </w:rPr>
+        <w:t>CCTV</w:t>
+      </w:r>
+      <w:r>
+        <w:rPr>
+          <w:rFonts w:ascii="Garamond" w:hAnsi="Garamond"/>
+        </w:rPr>
+        <w:t>, p</w:t>
+      </w:r>
+      <w:r>
+        <w:rPr>
+          <w:rFonts w:ascii="Garamond" w:hAnsi="Garamond"/>
+        </w:rPr>
+        <w:t xml:space="preserve">ublic </w:t>
+      </w:r>
+      <w:r>
+        <w:rPr>
+          <w:rFonts w:ascii="Garamond" w:hAnsi="Garamond"/>
+        </w:rPr>
+        <w:t>a</w:t>
+      </w:r>
+      <w:r>
+        <w:rPr>
+          <w:rFonts w:ascii="Garamond" w:hAnsi="Garamond"/>
+        </w:rPr>
+        <w:t>ddressing</w:t>
+      </w:r>
+      <w:r>
+        <w:rPr>
+          <w:rFonts w:ascii="Garamond" w:hAnsi="Garamond"/>
+        </w:rPr>
+        <w:t xml:space="preserve"> and</w:t>
+      </w:r>
+      <w:r>
+        <w:rPr>
+          <w:rFonts w:ascii="Garamond" w:hAnsi="Garamond"/>
+        </w:rPr>
+        <w:t xml:space="preserve"> </w:t>
+      </w:r>
+      <w:r>
+        <w:rPr>
+          <w:rFonts w:ascii="Garamond" w:hAnsi="Garamond"/>
+        </w:rPr>
+        <w:t>communication intercom</w:t>
+      </w:r>
+      <w:r>
+        <w:rPr>
+          <w:rFonts w:ascii="Garamond" w:hAnsi="Garamond"/>
+        </w:rPr>
         <w:t>.</w:t>
       </w:r>
     </w:p>
     <w:p>
       <w:pPr>
         <w:pStyle w:val="Details"/>
-        <w:numPr>
-          <w:ilvl w:val="2"/>
+        <w:ind w:firstLine="0"/>
+        <w:rPr>
+          <w:rFonts w:ascii="Garamond" w:hAnsi="Garamond"/>
+        </w:rPr>
+      </w:pPr>
+    </w:p>
+    <w:p>
+      <w:pPr>
+        <w:numPr>
+          <w:ilvl w:val="0"/>
           <w:numId w:val="2"/>
         </w:numPr>
-        <w:rPr>
-          <w:rFonts w:ascii="Garamond" w:hAnsi="Garamond"/>
-        </w:rPr>
-      </w:pPr>
-      <w:r>
-        <w:rPr>
-          <w:rFonts w:ascii="Garamond" w:hAnsi="Garamond"/>
-        </w:rPr>
-        <w:t>Validated the testing and commissioning procedures.</w:t>
-      </w:r>
-    </w:p>
-    <w:p>
-      <w:pPr>
-        <w:pStyle w:val="Details"/>
-        <w:numPr>
-          <w:ilvl w:val="2"/>
-          <w:numId w:val="2"/>
-        </w:numPr>
-        <w:rPr>
-          <w:rFonts w:ascii="Garamond" w:hAnsi="Garamond"/>
-        </w:rPr>
-      </w:pPr>
-      <w:r>
-        <w:rPr>
-          <w:rFonts w:ascii="Garamond" w:hAnsi="Garamond"/>
-        </w:rPr>
-        <w:t>Assisted in troubleshooting VLAN communication for DNP3 SCADA protocol.</w:t>
-      </w:r>
-    </w:p>
-    <w:p>
-      <w:pPr>
-        <w:pStyle w:val="Details"/>
-        <w:numPr>
-          <w:ilvl w:val="2"/>
-          <w:numId w:val="2"/>
-        </w:numPr>
-        <w:rPr>
-          <w:rFonts w:ascii="Garamond" w:hAnsi="Garamond"/>
-        </w:rPr>
-      </w:pPr>
-      <w:r>
-        <w:rPr>
-          <w:rFonts w:ascii="Garamond" w:hAnsi="Garamond"/>
-        </w:rPr>
-        <w:t>Assisted in enforcing the cyber security policies and procedures.</w:t>
-      </w:r>
-    </w:p>
-    <w:p>
-      <w:pPr>
-        <w:pStyle w:val="Details"/>
-        <w:numPr>
-          <w:ilvl w:val="2"/>
-          <w:numId w:val="2"/>
-        </w:numPr>
-        <w:rPr>
-          <w:rFonts w:ascii="Garamond" w:hAnsi="Garamond"/>
-        </w:rPr>
-      </w:pPr>
-      <w:r>
-        <w:rPr>
-          <w:rFonts w:ascii="Garamond" w:hAnsi="Garamond"/>
-        </w:rPr>
-        <w:t>Developed a couple of productivity scripts.</w:t>
-      </w:r>
-    </w:p>
-    <w:p>
-      <w:pPr>
-        <w:ind w:left="360"/>
         <w:rPr>
           <w:rStyle w:val="StyleBold"/>
           <w:smallCaps/>
@@ -1048,27 +1136,229 @@
           <w:lang w:val="en-CA"/>
         </w:rPr>
       </w:pPr>
-    </w:p>
-    <w:p>
-      <w:pPr>
-        <w:numPr>
-          <w:ilvl w:val="0"/>
-          <w:numId w:val="2"/>
-        </w:numPr>
+      <w:r>
         <w:rPr>
           <w:rStyle w:val="StyleBold"/>
           <w:smallCaps/>
           <w:u w:val="single"/>
           <w:lang w:val="en-CA"/>
         </w:rPr>
-      </w:pPr>
-      <w:r>
+        <w:t>NouvLR</w:t>
+      </w:r>
+    </w:p>
+    <w:p>
+      <w:pPr>
+        <w:numPr>
+          <w:ilvl w:val="1"/>
+          <w:numId w:val="17"/>
+        </w:numPr>
+        <w:tabs>
+          <w:tab w:val="right" w:pos="10440"/>
+        </w:tabs>
+        <w:rPr>
+          <w:rStyle w:val="StyleBoldItalic"/>
+          <w:lang w:val="en-CA"/>
+        </w:rPr>
+      </w:pPr>
+      <w:r>
+        <w:rPr>
+          <w:rStyle w:val="StyleBoldItalic"/>
+          <w:lang w:val="en-CA"/>
+        </w:rPr>
+        <w:t>Testing and Commissioning Coordinator</w:t>
+      </w:r>
+      <w:r>
+        <w:rPr>
+          <w:rStyle w:val="StyleBoldItalic"/>
+          <w:lang w:val="en-CA"/>
+        </w:rPr>
+        <w:tab/>
+      </w:r>
+      <w:r>
+        <w:rPr>
+          <w:rStyle w:val="StyleBoldItalic"/>
+          <w:lang w:val="en-CA"/>
+        </w:rPr>
+        <w:t>Mar</w:t>
+      </w:r>
+      <w:r>
+        <w:rPr>
+          <w:rStyle w:val="StyleBoldItalic"/>
+          <w:lang w:val="en-CA"/>
+        </w:rPr>
+        <w:t xml:space="preserve"> </w:t>
+      </w:r>
+      <w:r>
+        <w:rPr>
+          <w:rStyle w:val="StyleBoldItalic"/>
+          <w:lang w:val="en-CA"/>
+        </w:rPr>
+        <w:t>2020</w:t>
+      </w:r>
+      <w:r>
+        <w:rPr>
+          <w:rStyle w:val="StyleBoldItalic"/>
+          <w:lang w:val="en-CA"/>
+        </w:rPr>
+        <w:t xml:space="preserve"> – </w:t>
+      </w:r>
+      <w:r>
+        <w:rPr>
+          <w:rStyle w:val="StyleBoldItalic"/>
+          <w:lang w:val="en-CA"/>
+        </w:rPr>
+        <w:t>Jan 2023</w:t>
+      </w:r>
+    </w:p>
+    <w:p>
+      <w:pPr>
+        <w:pStyle w:val="Details"/>
+        <w:numPr>
+          <w:ilvl w:val="2"/>
+          <w:numId w:val="2"/>
+        </w:numPr>
+        <w:rPr>
+          <w:rFonts w:ascii="Garamond" w:hAnsi="Garamond"/>
+        </w:rPr>
+      </w:pPr>
+      <w:r>
+        <w:rPr>
+          <w:rFonts w:ascii="Garamond" w:hAnsi="Garamond"/>
+        </w:rPr>
+        <w:t>Maintained GTT SCADA system’s requirements to the project’s standards.</w:t>
+      </w:r>
+    </w:p>
+    <w:p>
+      <w:pPr>
+        <w:pStyle w:val="Details"/>
+        <w:numPr>
+          <w:ilvl w:val="2"/>
+          <w:numId w:val="2"/>
+        </w:numPr>
+        <w:rPr>
+          <w:rFonts w:ascii="Garamond" w:hAnsi="Garamond"/>
+        </w:rPr>
+      </w:pPr>
+      <w:r>
+        <w:rPr>
+          <w:rFonts w:ascii="Garamond" w:hAnsi="Garamond"/>
+        </w:rPr>
+        <w:t xml:space="preserve">Evaluated the validity of the suppliers’ offers and recommended the most </w:t>
+      </w:r>
+      <w:r>
+        <w:rPr>
+          <w:rFonts w:ascii="Garamond" w:hAnsi="Garamond"/>
+        </w:rPr>
+        <w:t>favourable</w:t>
+      </w:r>
+      <w:r>
+        <w:rPr>
+          <w:rFonts w:ascii="Garamond" w:hAnsi="Garamond"/>
+        </w:rPr>
+        <w:t>.</w:t>
+      </w:r>
+    </w:p>
+    <w:p>
+      <w:pPr>
+        <w:pStyle w:val="Details"/>
+        <w:numPr>
+          <w:ilvl w:val="2"/>
+          <w:numId w:val="2"/>
+        </w:numPr>
+        <w:rPr>
+          <w:rFonts w:ascii="Garamond" w:hAnsi="Garamond"/>
+        </w:rPr>
+      </w:pPr>
+      <w:r>
+        <w:rPr>
+          <w:rFonts w:ascii="Garamond" w:hAnsi="Garamond"/>
+        </w:rPr>
+        <w:t>Validated the testing and commissioning procedures.</w:t>
+      </w:r>
+    </w:p>
+    <w:p>
+      <w:pPr>
+        <w:pStyle w:val="Details"/>
+        <w:numPr>
+          <w:ilvl w:val="2"/>
+          <w:numId w:val="2"/>
+        </w:numPr>
+        <w:rPr>
+          <w:rFonts w:ascii="Garamond" w:hAnsi="Garamond"/>
+        </w:rPr>
+      </w:pPr>
+      <w:r>
+        <w:rPr>
+          <w:rFonts w:ascii="Garamond" w:hAnsi="Garamond"/>
+        </w:rPr>
+        <w:t>Assisted in troubleshooting VLAN communication for DNP3 SCADA protocol.</w:t>
+      </w:r>
+    </w:p>
+    <w:p>
+      <w:pPr>
+        <w:pStyle w:val="Details"/>
+        <w:numPr>
+          <w:ilvl w:val="2"/>
+          <w:numId w:val="2"/>
+        </w:numPr>
+        <w:rPr>
+          <w:rFonts w:ascii="Garamond" w:hAnsi="Garamond"/>
+        </w:rPr>
+      </w:pPr>
+      <w:r>
+        <w:rPr>
+          <w:rFonts w:ascii="Garamond" w:hAnsi="Garamond"/>
+        </w:rPr>
+        <w:t>Assisted in enforcing the cyber security policies and procedures.</w:t>
+      </w:r>
+    </w:p>
+    <w:p>
+      <w:pPr>
+        <w:pStyle w:val="Details"/>
+        <w:numPr>
+          <w:ilvl w:val="2"/>
+          <w:numId w:val="2"/>
+        </w:numPr>
+        <w:rPr>
+          <w:rFonts w:ascii="Garamond" w:hAnsi="Garamond"/>
+        </w:rPr>
+      </w:pPr>
+      <w:r>
+        <w:rPr>
+          <w:rFonts w:ascii="Garamond" w:hAnsi="Garamond"/>
+        </w:rPr>
+        <w:t>Developed a couple of productivity scripts.</w:t>
+      </w:r>
+    </w:p>
+    <w:p>
+      <w:pPr>
+        <w:pStyle w:val="Details"/>
+        <w:ind w:firstLine="0"/>
+        <w:rPr>
+          <w:rFonts w:ascii="Garamond" w:hAnsi="Garamond"/>
+        </w:rPr>
+      </w:pPr>
+    </w:p>
+    <w:p>
+      <w:pPr>
+        <w:numPr>
+          <w:ilvl w:val="0"/>
+          <w:numId w:val="2"/>
+        </w:numPr>
         <w:rPr>
           <w:rStyle w:val="StyleBold"/>
           <w:smallCaps/>
           <w:u w:val="single"/>
           <w:lang w:val="en-CA"/>
         </w:rPr>
+      </w:pPr>
+      <w:r>
+        <w:rPr>
+          <w:rStyle w:val="StyleBold"/>
+          <w:smallCaps/>
+          <w:u w:val="single"/>
+          <w:lang w:val="en-CA"/>
+        </w:rPr>
         <w:t>SSENSE</w:t>
       </w:r>
     </w:p>
@@ -1166,7 +1456,17 @@
     </w:p>
     <w:p>
       <w:pPr>
-        <w:ind w:left="360"/>
+        <w:ind w:left="1800"/>
+        <w:rPr>
+          <w:b/>
+          <w:bCs/>
+          <w:lang w:val="en-CA"/>
+        </w:rPr>
+      </w:pPr>
+    </w:p>
+    <w:p>
+      <w:pPr>
+        <w:jc w:val="left"/>
         <w:rPr>
           <w:rStyle w:val="StyleBold"/>
           <w:smallCaps/>
@@ -1174,27 +1474,37 @@
           <w:lang w:val="en-CA"/>
         </w:rPr>
       </w:pPr>
-    </w:p>
-    <w:p>
-      <w:pPr>
-        <w:numPr>
-          <w:ilvl w:val="0"/>
-          <w:numId w:val="2"/>
-        </w:numPr>
+      <w:r>
         <w:rPr>
           <w:rStyle w:val="StyleBold"/>
           <w:smallCaps/>
           <w:u w:val="single"/>
           <w:lang w:val="en-CA"/>
         </w:rPr>
-      </w:pPr>
-      <w:r>
+        <w:br w:type="page"/>
+      </w:r>
+    </w:p>
+    <w:p>
+      <w:pPr>
+        <w:numPr>
+          <w:ilvl w:val="0"/>
+          <w:numId w:val="2"/>
+        </w:numPr>
         <w:rPr>
           <w:rStyle w:val="StyleBold"/>
           <w:smallCaps/>
           <w:u w:val="single"/>
           <w:lang w:val="en-CA"/>
         </w:rPr>
+      </w:pPr>
+      <w:r>
+        <w:rPr>
+          <w:rStyle w:val="StyleBold"/>
+          <w:smallCaps/>
+          <w:u w:val="single"/>
+          <w:lang w:val="en-CA"/>
+        </w:rPr>
+        <w:lastRenderedPageBreak/>
         <w:t>Schneider Electric</w:t>
       </w:r>
     </w:p>
@@ -1217,7 +1527,7 @@
           <w:rStyle w:val="StyleBoldItalic"/>
           <w:lang w:val="en-CA"/>
         </w:rPr>
-        <w:t xml:space="preserve">DCS Specialist, Canada </w:t>
+        <w:t>DCS Specialist, Canada</w:t>
       </w:r>
       <w:r>
         <w:rPr>
@@ -1397,37 +1707,24 @@
     </w:p>
     <w:p>
       <w:pPr>
-        <w:numPr>
-          <w:ilvl w:val="0"/>
-          <w:numId w:val="17"/>
-        </w:numPr>
-        <w:rPr>
-          <w:rStyle w:val="StyleBold"/>
-          <w:smallCaps/>
-          <w:u w:val="single"/>
-          <w:lang w:val="en-CA"/>
-        </w:rPr>
-      </w:pPr>
-      <w:r>
-        <w:rPr>
-          <w:rStyle w:val="StyleBold"/>
-          <w:smallCaps/>
-          <w:u w:val="single"/>
-          <w:lang w:val="en-CA"/>
-        </w:rPr>
-        <w:lastRenderedPageBreak/>
-        <w:t>Schneider Electric</w:t>
-      </w:r>
-    </w:p>
-    <w:p>
-      <w:pPr>
-        <w:numPr>
-          <w:ilvl w:val="1"/>
-          <w:numId w:val="17"/>
-        </w:numPr>
         <w:tabs>
           <w:tab w:val="right" w:pos="10440"/>
         </w:tabs>
+        <w:ind w:left="1800"/>
+        <w:rPr>
+          <w:lang w:val="en-CA"/>
+        </w:rPr>
+      </w:pPr>
+    </w:p>
+    <w:p>
+      <w:pPr>
+        <w:numPr>
+          <w:ilvl w:val="1"/>
+          <w:numId w:val="17"/>
+        </w:numPr>
+        <w:tabs>
+          <w:tab w:val="right" w:pos="10440"/>
+        </w:tabs>
         <w:rPr>
           <w:rStyle w:val="StyleBoldItalic"/>
           <w:lang w:val="en-CA"/>
@@ -1438,7 +1735,7 @@
           <w:rStyle w:val="StyleBoldItalic"/>
           <w:lang w:val="en-CA"/>
         </w:rPr>
-        <w:t xml:space="preserve">Technical Automation Engineer, Saudi Arabia </w:t>
+        <w:t>Technical Automation Engineer, Saudi Arabia</w:t>
       </w:r>
       <w:r>
         <w:rPr>
@@ -1624,9 +1921,10 @@
     </w:p>
     <w:p>
       <w:pPr>
-        <w:jc w:val="left"/>
-        <w:rPr>
-          <w:rStyle w:val="StyleBoldItalic"/>
+        <w:ind w:left="1800"/>
+        <w:rPr>
+          <w:b/>
+          <w:bCs/>
           <w:lang w:val="en-CA"/>
         </w:rPr>
       </w:pPr>
@@ -1650,7 +1948,7 @@
           <w:rStyle w:val="StyleBoldItalic"/>
           <w:lang w:val="en-CA"/>
         </w:rPr>
-        <w:t xml:space="preserve">Senior KNX/EIB Engineer, Saudi Arabia </w:t>
+        <w:t>Senior KNX/EIB Engineer, Saudi Arabia</w:t>
       </w:r>
       <w:r>
         <w:rPr>
@@ -1767,33 +2065,35 @@
           <w:numId w:val="2"/>
         </w:numPr>
         <w:rPr>
-          <w:rStyle w:val="StyleBold"/>
+          <w:lang w:val="en-CA"/>
+        </w:rPr>
+      </w:pPr>
+      <w:r>
+        <w:rPr>
+          <w:lang w:val="en-CA"/>
+        </w:rPr>
+        <w:t>Worked on low current integration and HVAC control.</w:t>
+      </w:r>
+    </w:p>
+    <w:p>
+      <w:pPr>
+        <w:ind w:left="1800"/>
+        <w:rPr>
+          <w:rStyle w:val="StyleBoldItalic"/>
           <w:b w:val="0"/>
           <w:bCs w:val="0"/>
-          <w:lang w:val="en-CA"/>
-        </w:rPr>
-      </w:pPr>
-      <w:r>
-        <w:rPr>
-          <w:lang w:val="en-CA"/>
-        </w:rPr>
-        <w:t>Worked on low current integration and HVAC control.</w:t>
-      </w:r>
-    </w:p>
-    <w:p>
-      <w:pPr>
-        <w:rPr>
-          <w:rStyle w:val="StyleBold"/>
-          <w:sz w:val="8"/>
-          <w:szCs w:val="6"/>
-          <w:u w:val="single"/>
-          <w:lang w:val="en-CA"/>
-        </w:rPr>
-      </w:pPr>
-    </w:p>
-    <w:p>
-      <w:pPr>
-        <w:ind w:left="360"/>
+          <w:i w:val="0"/>
+          <w:iCs w:val="0"/>
+          <w:lang w:val="en-CA"/>
+        </w:rPr>
+      </w:pPr>
+    </w:p>
+    <w:p>
+      <w:pPr>
+        <w:numPr>
+          <w:ilvl w:val="0"/>
+          <w:numId w:val="2"/>
+        </w:numPr>
         <w:rPr>
           <w:rStyle w:val="StyleBold"/>
           <w:smallCaps/>
@@ -1801,20 +2101,15 @@
           <w:lang w:val="en-CA"/>
         </w:rPr>
       </w:pPr>
-    </w:p>
-    <w:p>
-      <w:pPr>
-        <w:numPr>
-          <w:ilvl w:val="0"/>
-          <w:numId w:val="2"/>
-        </w:numPr>
+      <w:r>
         <w:rPr>
           <w:rStyle w:val="StyleBold"/>
           <w:smallCaps/>
           <w:u w:val="single"/>
           <w:lang w:val="en-CA"/>
         </w:rPr>
-      </w:pPr>
+        <w:t>Telecommunication</w:t>
+      </w:r>
       <w:r>
         <w:rPr>
           <w:rStyle w:val="StyleBold"/>
@@ -1822,7 +2117,7 @@
           <w:u w:val="single"/>
           <w:lang w:val="en-CA"/>
         </w:rPr>
-        <w:t>Telecommunication</w:t>
+        <w:t>s</w:t>
       </w:r>
       <w:r>
         <w:rPr>
@@ -1831,7 +2126,7 @@
           <w:u w:val="single"/>
           <w:lang w:val="en-CA"/>
         </w:rPr>
-        <w:t>s</w:t>
+        <w:t xml:space="preserve"> Regul</w:t>
       </w:r>
       <w:r>
         <w:rPr>
@@ -1840,16 +2135,198 @@
           <w:u w:val="single"/>
           <w:lang w:val="en-CA"/>
         </w:rPr>
-        <w:t xml:space="preserve"> Regul</w:t>
-      </w:r>
-      <w:r>
+        <w:t>atory Commission (TRC), Jordan</w:t>
+      </w:r>
+    </w:p>
+    <w:p>
+      <w:pPr>
+        <w:numPr>
+          <w:ilvl w:val="1"/>
+          <w:numId w:val="17"/>
+        </w:numPr>
+        <w:tabs>
+          <w:tab w:val="right" w:pos="10440"/>
+        </w:tabs>
+        <w:rPr>
+          <w:rStyle w:val="StyleBoldItalic"/>
+          <w:lang w:val="en-CA"/>
+        </w:rPr>
+      </w:pPr>
+      <w:r>
+        <w:rPr>
+          <w:rStyle w:val="StyleBoldItalic"/>
+          <w:lang w:val="en-CA"/>
+        </w:rPr>
+        <w:t>Telecommunication Regulatory Officer</w:t>
+      </w:r>
+      <w:r>
+        <w:rPr>
+          <w:rStyle w:val="StyleBoldItalic"/>
+          <w:lang w:val="en-CA"/>
+        </w:rPr>
+        <w:tab/>
+      </w:r>
+      <w:r>
+        <w:rPr>
+          <w:rStyle w:val="StyleBoldItalic"/>
+          <w:lang w:val="en-CA"/>
+        </w:rPr>
+        <w:t>May 2011 – Aug 2012</w:t>
+      </w:r>
+    </w:p>
+    <w:p>
+      <w:pPr>
+        <w:numPr>
+          <w:ilvl w:val="2"/>
+          <w:numId w:val="2"/>
+        </w:numPr>
+        <w:rPr>
+          <w:lang w:val="en-CA"/>
+        </w:rPr>
+      </w:pPr>
+      <w:r>
+        <w:rPr>
+          <w:lang w:val="en-CA"/>
+        </w:rPr>
+        <w:t>Governmental telecom regulation, field inspections, competition analysis, and EU regulatory twinning program.</w:t>
+      </w:r>
+    </w:p>
+    <w:p>
+      <w:pPr>
+        <w:ind w:left="1800"/>
+        <w:rPr>
+          <w:lang w:val="en-CA"/>
+        </w:rPr>
+      </w:pPr>
+    </w:p>
+    <w:p>
+      <w:pPr>
+        <w:numPr>
+          <w:ilvl w:val="1"/>
+          <w:numId w:val="17"/>
+        </w:numPr>
+        <w:tabs>
+          <w:tab w:val="right" w:pos="10440"/>
+        </w:tabs>
+        <w:rPr>
+          <w:rStyle w:val="StyleBoldItalic"/>
+          <w:lang w:val="en-CA"/>
+        </w:rPr>
+      </w:pPr>
+      <w:r>
+        <w:rPr>
+          <w:rStyle w:val="StyleBoldItalic"/>
+          <w:lang w:val="en-CA"/>
+        </w:rPr>
+        <w:t>Frequency Inspection and Monitoring Engineer</w:t>
+      </w:r>
+      <w:r>
+        <w:rPr>
+          <w:rStyle w:val="StyleBoldItalic"/>
+          <w:lang w:val="en-CA"/>
+        </w:rPr>
+        <w:tab/>
+        <w:t>Jun 2010 – May 2011</w:t>
+      </w:r>
+    </w:p>
+    <w:p>
+      <w:pPr>
+        <w:pStyle w:val="Details"/>
+        <w:numPr>
+          <w:ilvl w:val="2"/>
+          <w:numId w:val="2"/>
+        </w:numPr>
+        <w:rPr>
+          <w:rFonts w:ascii="Garamond" w:hAnsi="Garamond"/>
+        </w:rPr>
+      </w:pPr>
+      <w:r>
+        <w:rPr>
+          <w:rFonts w:ascii="Garamond" w:hAnsi="Garamond"/>
+        </w:rPr>
+        <w:t>Radio frequency (RF) utilization analysis and field RF test drives.</w:t>
+      </w:r>
+    </w:p>
+    <w:p>
+      <w:pPr>
+        <w:numPr>
+          <w:ilvl w:val="2"/>
+          <w:numId w:val="2"/>
+        </w:numPr>
+        <w:rPr>
+          <w:b/>
+          <w:bCs/>
+          <w:lang w:val="en-CA"/>
+        </w:rPr>
+      </w:pPr>
+      <w:r>
+        <w:rPr>
+          <w:lang w:val="en-CA"/>
+        </w:rPr>
+        <w:t xml:space="preserve">Microwave </w:t>
+      </w:r>
+      <w:r>
+        <w:rPr>
+          <w:lang w:val="en-CA"/>
+        </w:rPr>
+        <w:t>modelling</w:t>
+      </w:r>
+      <w:r>
+        <w:rPr>
+          <w:lang w:val="en-CA"/>
+        </w:rPr>
+        <w:t xml:space="preserve"> and analysis.</w:t>
+      </w:r>
+    </w:p>
+    <w:p>
+      <w:pPr>
+        <w:ind w:left="1800"/>
+        <w:rPr>
+          <w:b/>
+          <w:bCs/>
+          <w:lang w:val="en-CA"/>
+        </w:rPr>
+      </w:pPr>
+    </w:p>
+    <w:p>
+      <w:pPr>
+        <w:numPr>
+          <w:ilvl w:val="0"/>
+          <w:numId w:val="2"/>
+        </w:numPr>
         <w:rPr>
           <w:rStyle w:val="StyleBold"/>
           <w:smallCaps/>
           <w:u w:val="single"/>
           <w:lang w:val="en-CA"/>
         </w:rPr>
-        <w:t>atory Commission (TRC), Jordan</w:t>
+      </w:pPr>
+      <w:r>
+        <w:rPr>
+          <w:rStyle w:val="StyleBold"/>
+          <w:smallCaps/>
+          <w:u w:val="single"/>
+          <w:lang w:val="en-CA"/>
+        </w:rPr>
+        <w:t>Noor Ala Noo</w:t>
+      </w:r>
+      <w:r>
+        <w:rPr>
+          <w:rStyle w:val="StyleBold"/>
+          <w:smallCaps/>
+          <w:u w:val="single"/>
+          <w:lang w:val="en-CA"/>
+        </w:rPr>
+        <w:t>r</w:t>
+      </w:r>
+      <w:r>
+        <w:rPr>
+          <w:rStyle w:val="StyleBold"/>
+          <w:smallCaps/>
+          <w:u w:val="single"/>
+          <w:lang w:val="en-CA"/>
+        </w:rPr>
+        <w:t xml:space="preserve"> and Ideal Group, Jordan</w:t>
       </w:r>
     </w:p>
     <w:p>
@@ -1871,13 +2348,27 @@
           <w:rStyle w:val="StyleBoldItalic"/>
           <w:lang w:val="en-CA"/>
         </w:rPr>
-        <w:t xml:space="preserve">Telecommunication Regulatory Officer </w:t>
+        <w:t xml:space="preserve">Control </w:t>
       </w:r>
       <w:r>
         <w:rPr>
           <w:rStyle w:val="StyleBoldItalic"/>
           <w:lang w:val="en-CA"/>
         </w:rPr>
+        <w:t>S</w:t>
+      </w:r>
+      <w:r>
+        <w:rPr>
+          <w:rStyle w:val="StyleBoldItalic"/>
+          <w:lang w:val="en-CA"/>
+        </w:rPr>
+        <w:t>ystems Engineer (Noor Ala Noor)</w:t>
+      </w:r>
+      <w:r>
+        <w:rPr>
+          <w:rStyle w:val="StyleBoldItalic"/>
+          <w:lang w:val="en-CA"/>
+        </w:rPr>
         <w:tab/>
       </w:r>
       <w:r>
@@ -1885,7 +2376,7 @@
           <w:rStyle w:val="StyleBoldItalic"/>
           <w:lang w:val="en-CA"/>
         </w:rPr>
-        <w:t>May 2011 – Aug 2012</w:t>
+        <w:t>Mar 2010 – Jun 2010</w:t>
       </w:r>
     </w:p>
     <w:p>
@@ -1895,404 +2386,169 @@
           <w:numId w:val="2"/>
         </w:numPr>
         <w:rPr>
-          <w:lang w:val="en-CA"/>
-        </w:rPr>
-      </w:pPr>
-      <w:r>
-        <w:rPr>
-          <w:lang w:val="en-CA"/>
-        </w:rPr>
-        <w:t>Governmental telecom regulation, field inspections, competition analysis, and EU regulatory twinning program.</w:t>
-      </w:r>
-    </w:p>
-    <w:p>
-      <w:pPr>
+          <w:b/>
+          <w:bCs/>
+          <w:lang w:val="en-CA"/>
+        </w:rPr>
+      </w:pPr>
+      <w:r>
+        <w:rPr>
+          <w:lang w:val="en-CA"/>
+        </w:rPr>
+        <w:t>Worked on Theben</w:t>
+      </w:r>
+      <w:r>
+        <w:rPr>
+          <w:lang w:val="en-CA"/>
+        </w:rPr>
+        <w:t xml:space="preserve"> KNX</w:t>
+      </w:r>
+      <w:r>
+        <w:rPr>
+          <w:lang w:val="en-CA"/>
+        </w:rPr>
+        <w:t xml:space="preserve">, </w:t>
+      </w:r>
+      <w:r>
+        <w:rPr>
+          <w:lang w:val="en-CA"/>
+        </w:rPr>
+        <w:t xml:space="preserve">Eelectron, </w:t>
+      </w:r>
+      <w:r>
+        <w:rPr>
+          <w:lang w:val="en-CA"/>
+        </w:rPr>
+        <w:t xml:space="preserve">Inim fire alarm, </w:t>
+      </w:r>
+      <w:r>
+        <w:rPr>
+          <w:lang w:val="en-CA"/>
+        </w:rPr>
+        <w:t>Busch-Jaeger</w:t>
+      </w:r>
+      <w:r>
+        <w:rPr>
+          <w:lang w:val="en-CA"/>
+        </w:rPr>
+        <w:t xml:space="preserve"> </w:t>
+      </w:r>
+      <w:r>
+        <w:rPr>
+          <w:lang w:val="en-CA"/>
+        </w:rPr>
+        <w:t>occupancy</w:t>
+      </w:r>
+      <w:r>
+        <w:rPr>
+          <w:lang w:val="en-CA"/>
+        </w:rPr>
+        <w:t xml:space="preserve"> sensors</w:t>
+      </w:r>
+      <w:r>
+        <w:rPr>
+          <w:lang w:val="en-CA"/>
+        </w:rPr>
+        <w:t>, Tridonic</w:t>
+      </w:r>
+      <w:r>
+        <w:rPr>
+          <w:lang w:val="en-CA"/>
+        </w:rPr>
+        <w:t xml:space="preserve"> DALI</w:t>
+      </w:r>
+      <w:r>
+        <w:rPr>
+          <w:lang w:val="en-CA"/>
+        </w:rPr>
+        <w:t>, EGi</w:t>
+      </w:r>
+      <w:r>
+        <w:rPr>
+          <w:lang w:val="en-CA"/>
+        </w:rPr>
+        <w:t xml:space="preserve"> AV</w:t>
+      </w:r>
+      <w:r>
+        <w:rPr>
+          <w:lang w:val="en-CA"/>
+        </w:rPr>
+        <w:t xml:space="preserve">, </w:t>
+      </w:r>
+      <w:r>
+        <w:rPr>
+          <w:lang w:val="en-CA"/>
+        </w:rPr>
+        <w:t>Megaman</w:t>
+      </w:r>
+      <w:r>
+        <w:rPr>
+          <w:lang w:val="en-CA"/>
+        </w:rPr>
+        <w:t xml:space="preserve"> lighting</w:t>
+      </w:r>
+      <w:r>
+        <w:rPr>
+          <w:lang w:val="en-CA"/>
+        </w:rPr>
+        <w:t xml:space="preserve"> </w:t>
+      </w:r>
+      <w:r>
+        <w:rPr>
+          <w:lang w:val="en-CA"/>
+        </w:rPr>
+        <w:t>and others.</w:t>
+      </w:r>
+    </w:p>
+    <w:p>
+      <w:pPr>
+        <w:ind w:left="1800"/>
+        <w:rPr>
+          <w:b/>
+          <w:bCs/>
+          <w:lang w:val="en-CA"/>
+        </w:rPr>
+      </w:pPr>
+    </w:p>
+    <w:p>
+      <w:pPr>
+        <w:numPr>
+          <w:ilvl w:val="1"/>
+          <w:numId w:val="17"/>
+        </w:numPr>
         <w:tabs>
           <w:tab w:val="right" w:pos="10440"/>
         </w:tabs>
-        <w:ind w:left="1080"/>
         <w:rPr>
           <w:rStyle w:val="StyleBoldItalic"/>
           <w:lang w:val="en-CA"/>
         </w:rPr>
       </w:pPr>
-    </w:p>
-    <w:p>
-      <w:pPr>
-        <w:numPr>
-          <w:ilvl w:val="1"/>
-          <w:numId w:val="17"/>
-        </w:numPr>
-        <w:tabs>
-          <w:tab w:val="right" w:pos="10440"/>
-        </w:tabs>
+      <w:r>
         <w:rPr>
           <w:rStyle w:val="StyleBoldItalic"/>
           <w:lang w:val="en-CA"/>
         </w:rPr>
-      </w:pPr>
+        <w:t>Control Systems Engineer (Ideal Group)</w:t>
+      </w:r>
       <w:r>
         <w:rPr>
           <w:rStyle w:val="StyleBoldItalic"/>
           <w:lang w:val="en-CA"/>
         </w:rPr>
-        <w:t xml:space="preserve">Frequency Inspection and Monitoring Engineer </w:t>
-      </w:r>
-      <w:r>
-        <w:rPr>
-          <w:rStyle w:val="StyleBoldItalic"/>
-          <w:lang w:val="en-CA"/>
-        </w:rPr>
         <w:tab/>
-        <w:t>Jun 2010 – May 2011</w:t>
-      </w:r>
-    </w:p>
-    <w:p>
-      <w:pPr>
-        <w:pStyle w:val="Details"/>
+        <w:t>May 2009 – Jan 2010</w:t>
+      </w:r>
+    </w:p>
+    <w:p>
+      <w:pPr>
         <w:numPr>
           <w:ilvl w:val="2"/>
           <w:numId w:val="2"/>
         </w:numPr>
         <w:rPr>
-          <w:rFonts w:ascii="Garamond" w:hAnsi="Garamond"/>
-        </w:rPr>
-      </w:pPr>
-      <w:r>
-        <w:rPr>
-          <w:rFonts w:ascii="Garamond" w:hAnsi="Garamond"/>
-        </w:rPr>
-        <w:t>Radio frequency (RF) utilization analysis and field RF test drives.</w:t>
-      </w:r>
-    </w:p>
-    <w:p>
-      <w:pPr>
-        <w:numPr>
-          <w:ilvl w:val="2"/>
-          <w:numId w:val="2"/>
-        </w:numPr>
-        <w:rPr>
           <w:b/>
           <w:bCs/>
-          <w:lang w:val="en-CA"/>
-        </w:rPr>
-      </w:pPr>
-      <w:r>
-        <w:rPr>
-          <w:lang w:val="en-CA"/>
-        </w:rPr>
-        <w:t xml:space="preserve">Microwave </w:t>
-      </w:r>
-      <w:r>
-        <w:rPr>
-          <w:lang w:val="en-CA"/>
-        </w:rPr>
-        <w:t>modelling</w:t>
-      </w:r>
-      <w:r>
-        <w:rPr>
-          <w:lang w:val="en-CA"/>
-        </w:rPr>
-        <w:t xml:space="preserve"> and analysis.</w:t>
-      </w:r>
-    </w:p>
-    <w:p>
-      <w:pPr>
-        <w:jc w:val="left"/>
-        <w:rPr>
-          <w:b/>
-          <w:bCs/>
-          <w:lang w:val="en-CA"/>
-        </w:rPr>
-      </w:pPr>
-    </w:p>
-    <w:p>
-      <w:pPr>
-        <w:ind w:left="360"/>
-        <w:rPr>
-          <w:rStyle w:val="StyleBold"/>
-          <w:smallCaps/>
-          <w:u w:val="single"/>
-          <w:lang w:val="en-CA"/>
-        </w:rPr>
-      </w:pPr>
-    </w:p>
-    <w:p>
-      <w:pPr>
-        <w:numPr>
-          <w:ilvl w:val="0"/>
-          <w:numId w:val="2"/>
-        </w:numPr>
-        <w:rPr>
-          <w:rStyle w:val="StyleBold"/>
-          <w:smallCaps/>
-          <w:u w:val="single"/>
-          <w:lang w:val="en-CA"/>
-        </w:rPr>
-      </w:pPr>
-      <w:r>
-        <w:rPr>
-          <w:rStyle w:val="StyleBold"/>
-          <w:smallCaps/>
-          <w:u w:val="single"/>
-          <w:lang w:val="en-CA"/>
-        </w:rPr>
-        <w:t>Noor Ala Noo</w:t>
-      </w:r>
-      <w:r>
-        <w:rPr>
-          <w:rStyle w:val="StyleBold"/>
-          <w:smallCaps/>
-          <w:u w:val="single"/>
-          <w:lang w:val="en-CA"/>
-        </w:rPr>
-        <w:t>r</w:t>
-      </w:r>
-      <w:r>
-        <w:rPr>
-          <w:rStyle w:val="StyleBold"/>
-          <w:smallCaps/>
-          <w:u w:val="single"/>
-          <w:lang w:val="en-CA"/>
-        </w:rPr>
-        <w:t xml:space="preserve"> and Ideal Group, Jordan</w:t>
-      </w:r>
-    </w:p>
-    <w:p>
-      <w:pPr>
-        <w:numPr>
-          <w:ilvl w:val="1"/>
-          <w:numId w:val="17"/>
-        </w:numPr>
-        <w:tabs>
-          <w:tab w:val="right" w:pos="10440"/>
-        </w:tabs>
-        <w:rPr>
-          <w:rStyle w:val="StyleBoldItalic"/>
-          <w:lang w:val="en-CA"/>
-        </w:rPr>
-      </w:pPr>
-      <w:r>
-        <w:rPr>
-          <w:rStyle w:val="StyleBoldItalic"/>
-          <w:lang w:val="en-CA"/>
-        </w:rPr>
-        <w:t xml:space="preserve">Control </w:t>
-      </w:r>
-      <w:r>
-        <w:rPr>
-          <w:rStyle w:val="StyleBoldItalic"/>
-          <w:lang w:val="en-CA"/>
-        </w:rPr>
-        <w:t>S</w:t>
-      </w:r>
-      <w:r>
-        <w:rPr>
-          <w:rStyle w:val="StyleBoldItalic"/>
-          <w:lang w:val="en-CA"/>
-        </w:rPr>
-        <w:t>ystems Engineer (Noor Ala Noor)</w:t>
-      </w:r>
-      <w:r>
-        <w:rPr>
-          <w:rStyle w:val="StyleBoldItalic"/>
-          <w:lang w:val="en-CA"/>
-        </w:rPr>
-        <w:tab/>
-      </w:r>
-      <w:r>
-        <w:rPr>
-          <w:rStyle w:val="StyleBoldItalic"/>
-          <w:lang w:val="en-CA"/>
-        </w:rPr>
-        <w:t>Mar 2010 – Jun 2010</w:t>
-      </w:r>
-    </w:p>
-    <w:p>
-      <w:pPr>
-        <w:numPr>
-          <w:ilvl w:val="2"/>
-          <w:numId w:val="2"/>
-        </w:numPr>
-        <w:rPr>
-          <w:b/>
-          <w:bCs/>
-          <w:i/>
-          <w:iCs/>
-          <w:lang w:val="en-CA"/>
-        </w:rPr>
-      </w:pPr>
-      <w:r>
-        <w:rPr>
-          <w:lang w:val="en-CA"/>
-        </w:rPr>
-        <w:t>Worked on Theben</w:t>
-      </w:r>
-      <w:r>
-        <w:rPr>
-          <w:lang w:val="en-CA"/>
-        </w:rPr>
-        <w:t xml:space="preserve"> KNX</w:t>
-      </w:r>
-      <w:r>
-        <w:rPr>
-          <w:lang w:val="en-CA"/>
-        </w:rPr>
-        <w:t xml:space="preserve">, </w:t>
-      </w:r>
-      <w:r>
-        <w:rPr>
-          <w:lang w:val="en-CA"/>
-        </w:rPr>
-        <w:t xml:space="preserve">Eelectron, </w:t>
-      </w:r>
-      <w:r>
-        <w:rPr>
-          <w:lang w:val="en-CA"/>
-        </w:rPr>
-        <w:t xml:space="preserve">Inim fire alarm, </w:t>
-      </w:r>
-      <w:r>
-        <w:rPr>
-          <w:lang w:val="en-CA"/>
-        </w:rPr>
-        <w:t>Busch-Jaeger</w:t>
-      </w:r>
-      <w:r>
-        <w:rPr>
-          <w:lang w:val="en-CA"/>
-        </w:rPr>
-        <w:t xml:space="preserve"> </w:t>
-      </w:r>
-      <w:r>
-        <w:rPr>
-          <w:lang w:val="en-CA"/>
-        </w:rPr>
-        <w:t>occupancy</w:t>
-      </w:r>
-      <w:r>
-        <w:rPr>
-          <w:lang w:val="en-CA"/>
-        </w:rPr>
-        <w:t xml:space="preserve"> sensors</w:t>
-      </w:r>
-      <w:r>
-        <w:rPr>
-          <w:lang w:val="en-CA"/>
-        </w:rPr>
-        <w:t>, Tridonic</w:t>
-      </w:r>
-      <w:r>
-        <w:rPr>
-          <w:lang w:val="en-CA"/>
-        </w:rPr>
-        <w:t xml:space="preserve"> DALI</w:t>
-      </w:r>
-      <w:r>
-        <w:rPr>
-          <w:lang w:val="en-CA"/>
-        </w:rPr>
-        <w:t>, EGi</w:t>
-      </w:r>
-      <w:r>
-        <w:rPr>
-          <w:lang w:val="en-CA"/>
-        </w:rPr>
-        <w:t xml:space="preserve"> AV</w:t>
-      </w:r>
-      <w:r>
-        <w:rPr>
-          <w:lang w:val="en-CA"/>
-        </w:rPr>
-        <w:t xml:space="preserve">, </w:t>
-      </w:r>
-      <w:r>
-        <w:rPr>
-          <w:lang w:val="en-CA"/>
-        </w:rPr>
-        <w:t>Megaman</w:t>
-      </w:r>
-      <w:r>
-        <w:rPr>
-          <w:lang w:val="en-CA"/>
-        </w:rPr>
-        <w:t xml:space="preserve"> lighting</w:t>
-      </w:r>
-      <w:r>
-        <w:rPr>
-          <w:lang w:val="en-CA"/>
-        </w:rPr>
-        <w:t xml:space="preserve"> </w:t>
-      </w:r>
-      <w:r>
-        <w:rPr>
-          <w:lang w:val="en-CA"/>
-        </w:rPr>
-        <w:t>and others.</w:t>
-      </w:r>
-    </w:p>
-    <w:p>
-      <w:pPr>
-        <w:rPr>
-          <w:sz w:val="8"/>
-          <w:szCs w:val="6"/>
-          <w:lang w:val="en-CA"/>
-        </w:rPr>
-      </w:pPr>
-    </w:p>
-    <w:p>
-      <w:pPr>
-        <w:tabs>
-          <w:tab w:val="right" w:pos="10440"/>
-        </w:tabs>
-        <w:ind w:left="1080"/>
-        <w:rPr>
-          <w:rStyle w:val="StyleBoldItalic"/>
-          <w:lang w:val="en-CA"/>
-        </w:rPr>
-      </w:pPr>
-    </w:p>
-    <w:p>
-      <w:pPr>
-        <w:numPr>
-          <w:ilvl w:val="1"/>
-          <w:numId w:val="17"/>
-        </w:numPr>
-        <w:tabs>
-          <w:tab w:val="right" w:pos="10440"/>
-        </w:tabs>
-        <w:rPr>
-          <w:rStyle w:val="StyleBoldItalic"/>
-          <w:lang w:val="en-CA"/>
-        </w:rPr>
-      </w:pPr>
-      <w:r>
-        <w:rPr>
-          <w:rStyle w:val="StyleBoldItalic"/>
-          <w:lang w:val="en-CA"/>
-        </w:rPr>
-        <w:t>Control Systems Engineer (Ideal Group)</w:t>
-      </w:r>
-      <w:r>
-        <w:rPr>
-          <w:rStyle w:val="StyleBoldItalic"/>
-          <w:lang w:val="en-CA"/>
-        </w:rPr>
-        <w:tab/>
-        <w:t>May 2009 – Jan 2010</w:t>
-      </w:r>
-    </w:p>
-    <w:p>
-      <w:pPr>
-        <w:numPr>
-          <w:ilvl w:val="2"/>
-          <w:numId w:val="2"/>
-        </w:numPr>
-        <w:rPr>
-          <w:b/>
-          <w:bCs/>
-          <w:i/>
-          <w:iCs/>
           <w:lang w:val="en-CA"/>
         </w:rPr>
       </w:pPr>
@@ -2401,28 +2657,39 @@
           <w:tab w:val="right" w:pos="10440"/>
         </w:tabs>
         <w:rPr>
+          <w:rStyle w:val="StyleBoldItalic"/>
+          <w:lang w:val="en-CA"/>
+        </w:rPr>
+      </w:pPr>
+      <w:r>
+        <w:rPr>
+          <w:rStyle w:val="StyleBoldItalic"/>
+          <w:lang w:val="en-CA"/>
+        </w:rPr>
+        <w:t>Graduate Diploma in Computer Science</w:t>
+      </w:r>
+      <w:r>
+        <w:rPr>
+          <w:rStyle w:val="StyleBoldItalic"/>
+          <w:lang w:val="en-CA"/>
+        </w:rPr>
+        <w:tab/>
+        <w:t>Montreal, QC, Sep 2018 – Aug 2019</w:t>
+      </w:r>
+    </w:p>
+    <w:p>
+      <w:pPr>
+        <w:pStyle w:val="ListParagraph"/>
+        <w:tabs>
+          <w:tab w:val="right" w:pos="10440"/>
+        </w:tabs>
+        <w:ind w:left="1080"/>
+        <w:rPr>
           <w:b/>
           <w:bCs/>
-          <w:i/>
-          <w:iCs/>
-          <w:lang w:val="en-CA"/>
-        </w:rPr>
-      </w:pPr>
-      <w:r>
-        <w:rPr>
-          <w:rStyle w:val="StyleBoldItalic"/>
-          <w:lang w:val="en-CA"/>
-        </w:rPr>
-        <w:t>Graduate Diploma in Computer Science</w:t>
-      </w:r>
-      <w:r>
-        <w:rPr>
-          <w:rStyle w:val="StyleBoldItalic"/>
-          <w:lang w:val="en-CA"/>
-        </w:rPr>
-        <w:tab/>
-        <w:t>Montreal, QC, Sep 2018 – Aug 2019</w:t>
-      </w:r>
+          <w:lang w:val="en-CA"/>
+        </w:rPr>
+      </w:pPr>
     </w:p>
     <w:p>
       <w:pPr>
@@ -2485,6 +2752,22 @@
     </w:p>
     <w:p>
       <w:pPr>
+        <w:jc w:val="left"/>
+        <w:rPr>
+          <w:caps/>
+          <w:spacing w:val="15"/>
+          <w:lang w:val="en-CA"/>
+        </w:rPr>
+      </w:pPr>
+      <w:r>
+        <w:rPr>
+          <w:lang w:val="en-CA"/>
+        </w:rPr>
+        <w:br w:type="page"/>
+      </w:r>
+    </w:p>
+    <w:p>
+      <w:pPr>
         <w:pStyle w:val="Heading1"/>
         <w:rPr>
           <w:lang w:val="en-CA"/>
@@ -2494,6 +2777,7 @@
         <w:rPr>
           <w:lang w:val="en-CA"/>
         </w:rPr>
+        <w:lastRenderedPageBreak/>
         <w:t>Memberships &amp; Certifications</w:t>
       </w:r>
     </w:p>
@@ -2778,20 +3062,6 @@
     </w:p>
     <w:p>
       <w:pPr>
-        <w:jc w:val="left"/>
-        <w:rPr>
-          <w:lang w:val="en-CA"/>
-        </w:rPr>
-      </w:pPr>
-      <w:r>
-        <w:rPr>
-          <w:lang w:val="en-CA"/>
-        </w:rPr>
-        <w:br w:type="page"/>
-      </w:r>
-    </w:p>
-    <w:p>
-      <w:pPr>
         <w:pStyle w:val="Heading1"/>
         <w:rPr>
           <w:lang w:val="en-CA"/>
@@ -2801,7 +3071,6 @@
         <w:rPr>
           <w:lang w:val="en-CA"/>
         </w:rPr>
-        <w:lastRenderedPageBreak/>
         <w:t xml:space="preserve">Professional </w:t>
       </w:r>
       <w:r>
@@ -3139,10 +3408,10 @@
         <w:tblLook w:val="04A0" w:firstRow="1" w:lastRow="0" w:firstColumn="1" w:lastColumn="0" w:noHBand="0" w:noVBand="1"/>
       </w:tblPr>
       <w:tblGrid>
-        <w:gridCol w:w="1170"/>
-        <w:gridCol w:w="1129"/>
-        <w:gridCol w:w="1229"/>
-        <w:gridCol w:w="1129"/>
+        <w:gridCol w:w="1193"/>
+        <w:gridCol w:w="1131"/>
+        <w:gridCol w:w="1202"/>
+        <w:gridCol w:w="1131"/>
       </w:tblGrid>
       <w:tr>
         <w:trPr>
@@ -3164,13 +3433,11 @@
               <w:contextualSpacing/>
               <w:jc w:val="left"/>
               <w:rPr>
-                <w:rFonts w:asciiTheme="minorHAnsi" w:hAnsiTheme="minorHAnsi"/>
                 <w:lang w:val="en-CA"/>
               </w:rPr>
             </w:pPr>
             <w:r>
               <w:rPr>
-                <w:rFonts w:asciiTheme="minorHAnsi" w:hAnsiTheme="minorHAnsi"/>
                 <w:lang w:val="en-CA"/>
               </w:rPr>
               <w:t>Java</w:t>
@@ -3228,13 +3495,11 @@
               <w:contextualSpacing/>
               <w:jc w:val="left"/>
               <w:rPr>
-                <w:rFonts w:asciiTheme="minorHAnsi" w:hAnsiTheme="minorHAnsi"/>
                 <w:lang w:val="en-CA"/>
               </w:rPr>
             </w:pPr>
             <w:r>
               <w:rPr>
-                <w:rFonts w:asciiTheme="minorHAnsi" w:hAnsiTheme="minorHAnsi"/>
                 <w:lang w:val="en-CA"/>
               </w:rPr>
               <w:t>Python</w:t>
@@ -3299,13 +3564,11 @@
               <w:contextualSpacing/>
               <w:jc w:val="left"/>
               <w:rPr>
-                <w:rFonts w:asciiTheme="minorHAnsi" w:hAnsiTheme="minorHAnsi"/>
                 <w:lang w:val="en-CA"/>
               </w:rPr>
             </w:pPr>
             <w:r>
               <w:rPr>
-                <w:rFonts w:asciiTheme="minorHAnsi" w:hAnsiTheme="minorHAnsi"/>
                 <w:lang w:val="en-CA"/>
               </w:rPr>
               <w:t>VB/A/S</w:t>
@@ -3359,13 +3622,11 @@
               <w:contextualSpacing/>
               <w:jc w:val="left"/>
               <w:rPr>
-                <w:rFonts w:asciiTheme="minorHAnsi" w:hAnsiTheme="minorHAnsi"/>
                 <w:lang w:val="en-CA"/>
               </w:rPr>
             </w:pPr>
             <w:r>
               <w:rPr>
-                <w:rFonts w:asciiTheme="minorHAnsi" w:hAnsiTheme="minorHAnsi"/>
                 <w:lang w:val="en-CA"/>
               </w:rPr>
               <w:t>C/C++</w:t>
@@ -3426,13 +3687,11 @@
               <w:contextualSpacing/>
               <w:jc w:val="left"/>
               <w:rPr>
-                <w:rFonts w:asciiTheme="minorHAnsi" w:hAnsiTheme="minorHAnsi"/>
                 <w:lang w:val="en-CA"/>
               </w:rPr>
             </w:pPr>
             <w:r>
               <w:rPr>
-                <w:rFonts w:asciiTheme="minorHAnsi" w:hAnsiTheme="minorHAnsi"/>
                 <w:lang w:val="en-CA"/>
               </w:rPr>
               <w:t>LISP</w:t>
@@ -3486,13 +3745,11 @@
               <w:contextualSpacing/>
               <w:jc w:val="left"/>
               <w:rPr>
-                <w:rFonts w:asciiTheme="minorHAnsi" w:hAnsiTheme="minorHAnsi"/>
                 <w:lang w:val="en-CA"/>
               </w:rPr>
             </w:pPr>
             <w:r>
               <w:rPr>
-                <w:rFonts w:asciiTheme="minorHAnsi" w:hAnsiTheme="minorHAnsi"/>
                 <w:lang w:val="en-CA"/>
               </w:rPr>
               <w:t>HTML</w:t>
@@ -3553,13 +3810,11 @@
               <w:contextualSpacing/>
               <w:jc w:val="left"/>
               <w:rPr>
-                <w:rFonts w:asciiTheme="minorHAnsi" w:hAnsiTheme="minorHAnsi"/>
                 <w:lang w:val="en-CA"/>
               </w:rPr>
             </w:pPr>
             <w:r>
               <w:rPr>
-                <w:rFonts w:asciiTheme="minorHAnsi" w:hAnsiTheme="minorHAnsi"/>
                 <w:lang w:val="en-CA"/>
               </w:rPr>
               <w:t>MATLAB</w:t>
@@ -3613,13 +3868,11 @@
               <w:contextualSpacing/>
               <w:jc w:val="left"/>
               <w:rPr>
-                <w:rFonts w:asciiTheme="minorHAnsi" w:hAnsiTheme="minorHAnsi"/>
                 <w:lang w:val="en-CA"/>
               </w:rPr>
             </w:pPr>
             <w:r>
               <w:rPr>
-                <w:rFonts w:asciiTheme="minorHAnsi" w:hAnsiTheme="minorHAnsi"/>
                 <w:lang w:val="en-CA"/>
               </w:rPr>
               <w:t>Linux</w:t>
@@ -3702,13 +3955,11 @@
               <w:contextualSpacing/>
               <w:jc w:val="left"/>
               <w:rPr>
-                <w:rFonts w:asciiTheme="minorHAnsi" w:hAnsiTheme="minorHAnsi"/>
                 <w:lang w:val="en-CA"/>
               </w:rPr>
             </w:pPr>
             <w:r>
               <w:rPr>
-                <w:rFonts w:asciiTheme="minorHAnsi" w:hAnsiTheme="minorHAnsi"/>
                 <w:lang w:val="en-CA"/>
               </w:rPr>
               <w:t>MS Office</w:t>
@@ -3762,13 +4013,11 @@
               <w:contextualSpacing/>
               <w:jc w:val="left"/>
               <w:rPr>
-                <w:rFonts w:asciiTheme="minorHAnsi" w:hAnsiTheme="minorHAnsi"/>
                 <w:lang w:val="en-CA"/>
               </w:rPr>
             </w:pPr>
             <w:r>
               <w:rPr>
-                <w:rFonts w:asciiTheme="minorHAnsi" w:hAnsiTheme="minorHAnsi"/>
                 <w:lang w:val="en-CA"/>
               </w:rPr>
               <w:t>Assembly</w:t>
@@ -3829,13 +4078,11 @@
               <w:contextualSpacing/>
               <w:jc w:val="left"/>
               <w:rPr>
-                <w:rFonts w:asciiTheme="minorHAnsi" w:hAnsiTheme="minorHAnsi"/>
                 <w:lang w:val="en-CA"/>
               </w:rPr>
             </w:pPr>
             <w:r>
               <w:rPr>
-                <w:rFonts w:asciiTheme="minorHAnsi" w:hAnsiTheme="minorHAnsi"/>
                 <w:lang w:val="en-CA"/>
               </w:rPr>
               <w:t>SQL</w:t>
@@ -3889,20 +4136,17 @@
               <w:contextualSpacing/>
               <w:jc w:val="left"/>
               <w:rPr>
-                <w:rFonts w:asciiTheme="minorHAnsi" w:hAnsiTheme="minorHAnsi"/>
                 <w:lang w:val="en-CA"/>
               </w:rPr>
             </w:pPr>
             <w:r>
               <w:rPr>
-                <w:rFonts w:asciiTheme="minorHAnsi" w:hAnsiTheme="minorHAnsi"/>
                 <w:lang w:val="en-CA"/>
               </w:rPr>
               <w:t>Cyber Sec</w:t>
             </w:r>
             <w:r>
               <w:rPr>
-                <w:rFonts w:asciiTheme="minorHAnsi" w:hAnsiTheme="minorHAnsi"/>
                 <w:lang w:val="en-CA"/>
               </w:rPr>
               <w:t>.</w:t>
@@ -3986,10 +4230,10 @@
         <w:tblLook w:val="04A0" w:firstRow="1" w:lastRow="0" w:firstColumn="1" w:lastColumn="0" w:noHBand="0" w:noVBand="1"/>
       </w:tblPr>
       <w:tblGrid>
-        <w:gridCol w:w="1514"/>
-        <w:gridCol w:w="1056"/>
-        <w:gridCol w:w="1031"/>
-        <w:gridCol w:w="1056"/>
+        <w:gridCol w:w="1577"/>
+        <w:gridCol w:w="1000"/>
+        <w:gridCol w:w="1080"/>
+        <w:gridCol w:w="1000"/>
       </w:tblGrid>
       <w:tr>
         <w:trPr>
@@ -4005,13 +4249,11 @@
               <w:contextualSpacing/>
               <w:jc w:val="left"/>
               <w:rPr>
-                <w:rFonts w:asciiTheme="minorHAnsi" w:hAnsiTheme="minorHAnsi"/>
                 <w:lang w:val="en-CA"/>
               </w:rPr>
             </w:pPr>
             <w:r>
               <w:rPr>
-                <w:rFonts w:asciiTheme="minorHAnsi" w:hAnsiTheme="minorHAnsi"/>
                 <w:lang w:val="en-CA"/>
               </w:rPr>
               <w:t>SCADA/DCS</w:t>
@@ -4065,13 +4307,11 @@
               <w:contextualSpacing/>
               <w:jc w:val="left"/>
               <w:rPr>
-                <w:rFonts w:asciiTheme="minorHAnsi" w:hAnsiTheme="minorHAnsi"/>
                 <w:lang w:val="en-CA"/>
               </w:rPr>
             </w:pPr>
             <w:r>
               <w:rPr>
-                <w:rFonts w:asciiTheme="minorHAnsi" w:hAnsiTheme="minorHAnsi"/>
                 <w:lang w:val="en-CA"/>
               </w:rPr>
               <w:t>AutoCAD</w:t>
@@ -4124,13 +4364,11 @@
               <w:contextualSpacing/>
               <w:jc w:val="left"/>
               <w:rPr>
-                <w:rFonts w:asciiTheme="minorHAnsi" w:hAnsiTheme="minorHAnsi"/>
                 <w:lang w:val="en-CA"/>
               </w:rPr>
             </w:pPr>
             <w:r>
               <w:rPr>
-                <w:rFonts w:asciiTheme="minorHAnsi" w:hAnsiTheme="minorHAnsi"/>
                 <w:lang w:val="en-CA"/>
               </w:rPr>
               <w:t>SCL/IEC61850</w:t>
@@ -4180,13 +4418,11 @@
               <w:contextualSpacing/>
               <w:jc w:val="left"/>
               <w:rPr>
-                <w:rFonts w:asciiTheme="minorHAnsi" w:hAnsiTheme="minorHAnsi"/>
                 <w:lang w:val="en-CA"/>
               </w:rPr>
             </w:pPr>
             <w:r>
               <w:rPr>
-                <w:rFonts w:asciiTheme="minorHAnsi" w:hAnsiTheme="minorHAnsi"/>
                 <w:lang w:val="en-CA"/>
               </w:rPr>
               <w:t>SFC/FBD</w:t>
@@ -4235,13 +4471,11 @@
               <w:contextualSpacing/>
               <w:jc w:val="left"/>
               <w:rPr>
-                <w:rFonts w:asciiTheme="minorHAnsi" w:hAnsiTheme="minorHAnsi"/>
                 <w:lang w:val="en-CA"/>
               </w:rPr>
             </w:pPr>
             <w:r>
               <w:rPr>
-                <w:rFonts w:asciiTheme="minorHAnsi" w:hAnsiTheme="minorHAnsi"/>
                 <w:lang w:val="en-CA"/>
               </w:rPr>
               <w:t>PACiS/EcoSUI</w:t>
@@ -4291,15 +4525,13 @@
               <w:contextualSpacing/>
               <w:jc w:val="left"/>
               <w:rPr>
-                <w:rFonts w:asciiTheme="minorHAnsi" w:hAnsiTheme="minorHAnsi"/>
+                <w:szCs w:val="22"/>
                 <w:lang w:val="en-CA"/>
               </w:rPr>
             </w:pPr>
             <w:r>
               <w:rPr>
-                <w:rFonts w:asciiTheme="minorHAnsi" w:hAnsiTheme="minorHAnsi"/>
-                <w:sz w:val="20"/>
-                <w:szCs w:val="18"/>
+                <w:szCs w:val="22"/>
                 <w:lang w:val="en-CA"/>
               </w:rPr>
               <w:t>PLC/LC</w:t>
@@ -4348,13 +4580,11 @@
               <w:contextualSpacing/>
               <w:jc w:val="left"/>
               <w:rPr>
-                <w:rFonts w:asciiTheme="minorHAnsi" w:hAnsiTheme="minorHAnsi"/>
                 <w:lang w:val="en-CA"/>
               </w:rPr>
             </w:pPr>
             <w:r>
               <w:rPr>
-                <w:rFonts w:asciiTheme="minorHAnsi" w:hAnsiTheme="minorHAnsi"/>
                 <w:lang w:val="en-CA"/>
               </w:rPr>
               <w:t>PowerSCADA</w:t>
@@ -4408,13 +4638,11 @@
               <w:contextualSpacing/>
               <w:jc w:val="left"/>
               <w:rPr>
-                <w:rFonts w:asciiTheme="minorHAnsi" w:hAnsiTheme="minorHAnsi"/>
                 <w:lang w:val="en-CA"/>
               </w:rPr>
             </w:pPr>
             <w:r>
               <w:rPr>
-                <w:rFonts w:asciiTheme="minorHAnsi" w:hAnsiTheme="minorHAnsi"/>
                 <w:lang w:val="en-CA"/>
               </w:rPr>
               <w:t>μC</w:t>
@@ -4470,359 +4698,140 @@
         <w:t>Languages</w:t>
       </w:r>
     </w:p>
-    <w:tbl>
-      <w:tblPr>
-        <w:tblStyle w:val="TableGrid"/>
-        <w:tblW w:w="5000" w:type="pct"/>
-        <w:jc w:val="center"/>
-        <w:tblBorders>
-          <w:top w:val="none" w:sz="0" w:space="0" w:color="auto"/>
-          <w:left w:val="none" w:sz="0" w:space="0" w:color="auto"/>
-          <w:bottom w:val="none" w:sz="0" w:space="0" w:color="auto"/>
-          <w:right w:val="none" w:sz="0" w:space="0" w:color="auto"/>
-          <w:insideH w:val="none" w:sz="0" w:space="0" w:color="auto"/>
-          <w:insideV w:val="none" w:sz="0" w:space="0" w:color="auto"/>
-        </w:tblBorders>
-        <w:tblCellMar>
-          <w:left w:w="43" w:type="dxa"/>
-          <w:right w:w="43" w:type="dxa"/>
-        </w:tblCellMar>
-        <w:tblLook w:val="04A0" w:firstRow="1" w:lastRow="0" w:firstColumn="1" w:lastColumn="0" w:noHBand="0" w:noVBand="1"/>
-      </w:tblPr>
-      <w:tblGrid>
-        <w:gridCol w:w="990"/>
-        <w:gridCol w:w="1274"/>
-        <w:gridCol w:w="1119"/>
-        <w:gridCol w:w="1274"/>
-      </w:tblGrid>
-      <w:tr>
-        <w:trPr>
-          <w:jc w:val="center"/>
-        </w:trPr>
-        <w:tc>
-          <w:tcPr>
-            <w:tcW w:w="0" w:type="auto"/>
-            <w:vAlign w:val="center"/>
-          </w:tcPr>
-          <w:p>
-            <w:pPr>
-              <w:contextualSpacing/>
-              <w:jc w:val="left"/>
-              <w:rPr>
-                <w:rFonts w:asciiTheme="minorHAnsi" w:hAnsiTheme="minorHAnsi"/>
-                <w:lang w:val="en-CA"/>
-              </w:rPr>
-            </w:pPr>
-            <w:r>
-              <w:rPr>
-                <w:rFonts w:asciiTheme="minorHAnsi" w:hAnsiTheme="minorHAnsi"/>
-                <w:lang w:val="en-CA"/>
-              </w:rPr>
-              <w:t>Arabic</w:t>
-            </w:r>
-          </w:p>
-        </w:tc>
-        <w:tc>
-          <w:tcPr>
-            <w:tcW w:w="0" w:type="auto"/>
-            <w:tcBorders>
-              <w:right w:val="single" w:sz="4" w:space="0" w:color="auto"/>
-            </w:tcBorders>
-            <w:vAlign w:val="center"/>
-          </w:tcPr>
-          <w:p>
-            <w:pPr>
-              <w:contextualSpacing/>
-              <w:jc w:val="left"/>
-              <w:rPr>
-                <w:rFonts w:ascii="Segoe UI Symbol" w:hAnsi="Segoe UI Symbol" w:cs="Segoe UI Symbol"/>
-                <w:color w:val="222222"/>
-                <w:sz w:val="20"/>
-                <w:szCs w:val="18"/>
-                <w:shd w:val="clear" w:color="auto" w:fill="FFFFFF"/>
-                <w:lang w:val="en-CA"/>
-              </w:rPr>
-            </w:pPr>
-            <w:r>
-              <w:rPr>
-                <w:rFonts w:ascii="Segoe UI Symbol" w:hAnsi="Segoe UI Symbol" w:cs="Segoe UI Symbol"/>
-                <w:color w:val="222222"/>
-                <w:sz w:val="20"/>
-                <w:szCs w:val="18"/>
-                <w:shd w:val="clear" w:color="auto" w:fill="FFFFFF"/>
-                <w:lang w:val="en-CA"/>
-              </w:rPr>
-              <w:t>★★★★★</w:t>
-            </w:r>
-          </w:p>
-        </w:tc>
-        <w:tc>
-          <w:tcPr>
-            <w:tcW w:w="0" w:type="auto"/>
-            <w:tcBorders>
-              <w:left w:val="single" w:sz="4" w:space="0" w:color="auto"/>
-            </w:tcBorders>
-            <w:vAlign w:val="center"/>
-          </w:tcPr>
-          <w:p>
-            <w:pPr>
-              <w:contextualSpacing/>
-              <w:jc w:val="left"/>
-              <w:rPr>
-                <w:rFonts w:asciiTheme="minorHAnsi" w:hAnsiTheme="minorHAnsi"/>
-                <w:lang w:val="en-CA"/>
-              </w:rPr>
-            </w:pPr>
-            <w:r>
-              <w:rPr>
-                <w:rFonts w:asciiTheme="minorHAnsi" w:hAnsiTheme="minorHAnsi"/>
-                <w:lang w:val="en-CA"/>
-              </w:rPr>
-              <w:t>Spanish</w:t>
-            </w:r>
-          </w:p>
-        </w:tc>
-        <w:tc>
-          <w:tcPr>
-            <w:tcW w:w="0" w:type="auto"/>
-            <w:vAlign w:val="center"/>
-          </w:tcPr>
-          <w:p>
-            <w:pPr>
-              <w:contextualSpacing/>
-              <w:jc w:val="left"/>
-              <w:rPr>
-                <w:rFonts w:ascii="Segoe UI Symbol" w:hAnsi="Segoe UI Symbol" w:cs="Segoe UI Symbol"/>
-                <w:color w:val="222222"/>
-                <w:sz w:val="20"/>
-                <w:szCs w:val="18"/>
-                <w:shd w:val="clear" w:color="auto" w:fill="FFFFFF"/>
-                <w:lang w:val="en-CA"/>
-              </w:rPr>
-            </w:pPr>
-            <w:r>
-              <w:rPr>
-                <w:rFonts w:ascii="Segoe UI Symbol" w:hAnsi="Segoe UI Symbol" w:cs="Segoe UI Symbol"/>
-                <w:color w:val="222222"/>
-                <w:sz w:val="20"/>
-                <w:szCs w:val="18"/>
-                <w:shd w:val="clear" w:color="auto" w:fill="FFFFFF"/>
-                <w:lang w:val="en-CA"/>
-              </w:rPr>
-              <w:t>★☆☆☆☆</w:t>
-            </w:r>
-          </w:p>
-        </w:tc>
-      </w:tr>
-      <w:tr>
-        <w:trPr>
-          <w:jc w:val="center"/>
-        </w:trPr>
-        <w:tc>
-          <w:tcPr>
-            <w:tcW w:w="0" w:type="auto"/>
-            <w:vAlign w:val="center"/>
-          </w:tcPr>
-          <w:p>
-            <w:pPr>
-              <w:contextualSpacing/>
-              <w:jc w:val="left"/>
-              <w:rPr>
-                <w:rFonts w:asciiTheme="minorHAnsi" w:hAnsiTheme="minorHAnsi"/>
-                <w:lang w:val="en-CA"/>
-              </w:rPr>
-            </w:pPr>
-            <w:r>
-              <w:rPr>
-                <w:rFonts w:asciiTheme="minorHAnsi" w:hAnsiTheme="minorHAnsi"/>
-                <w:lang w:val="en-CA"/>
-              </w:rPr>
-              <w:t>English</w:t>
-            </w:r>
-          </w:p>
-        </w:tc>
-        <w:tc>
-          <w:tcPr>
-            <w:tcW w:w="0" w:type="auto"/>
-            <w:tcBorders>
-              <w:right w:val="single" w:sz="4" w:space="0" w:color="auto"/>
-            </w:tcBorders>
-            <w:vAlign w:val="center"/>
-          </w:tcPr>
-          <w:p>
-            <w:pPr>
-              <w:contextualSpacing/>
-              <w:jc w:val="left"/>
-              <w:rPr>
-                <w:rFonts w:asciiTheme="minorHAnsi" w:hAnsiTheme="minorHAnsi"/>
-                <w:lang w:val="en-CA"/>
-              </w:rPr>
-            </w:pPr>
-            <w:r>
-              <w:rPr>
-                <w:rFonts w:ascii="Segoe UI Symbol" w:hAnsi="Segoe UI Symbol" w:cs="Segoe UI Symbol"/>
-                <w:color w:val="222222"/>
-                <w:sz w:val="20"/>
-                <w:szCs w:val="18"/>
-                <w:shd w:val="clear" w:color="auto" w:fill="FFFFFF"/>
-                <w:lang w:val="en-CA"/>
-              </w:rPr>
-              <w:t>★★★★★</w:t>
-            </w:r>
-          </w:p>
-        </w:tc>
-        <w:tc>
-          <w:tcPr>
-            <w:tcW w:w="0" w:type="auto"/>
-            <w:tcBorders>
-              <w:left w:val="single" w:sz="4" w:space="0" w:color="auto"/>
-            </w:tcBorders>
-            <w:vAlign w:val="center"/>
-          </w:tcPr>
-          <w:p>
-            <w:pPr>
-              <w:contextualSpacing/>
-              <w:jc w:val="left"/>
-              <w:rPr>
-                <w:rFonts w:asciiTheme="minorHAnsi" w:hAnsiTheme="minorHAnsi"/>
-                <w:lang w:val="en-CA"/>
-              </w:rPr>
-            </w:pPr>
-            <w:r>
-              <w:rPr>
-                <w:rFonts w:asciiTheme="minorHAnsi" w:hAnsiTheme="minorHAnsi"/>
-                <w:lang w:val="en-CA"/>
-              </w:rPr>
-              <w:t>German</w:t>
-            </w:r>
-          </w:p>
-        </w:tc>
-        <w:tc>
-          <w:tcPr>
-            <w:tcW w:w="0" w:type="auto"/>
-            <w:vAlign w:val="center"/>
-          </w:tcPr>
-          <w:p>
-            <w:pPr>
-              <w:contextualSpacing/>
-              <w:jc w:val="left"/>
-              <w:rPr>
-                <w:rFonts w:asciiTheme="minorHAnsi" w:hAnsiTheme="minorHAnsi"/>
-                <w:lang w:val="en-CA"/>
-              </w:rPr>
-            </w:pPr>
-            <w:r>
-              <w:rPr>
-                <w:rFonts w:ascii="Segoe UI Symbol" w:hAnsi="Segoe UI Symbol" w:cs="Segoe UI Symbol"/>
-                <w:color w:val="222222"/>
-                <w:sz w:val="20"/>
-                <w:szCs w:val="18"/>
-                <w:shd w:val="clear" w:color="auto" w:fill="FFFFFF"/>
-                <w:lang w:val="en-CA"/>
-              </w:rPr>
-              <w:t>★☆☆☆☆</w:t>
-            </w:r>
-          </w:p>
-        </w:tc>
-      </w:tr>
-      <w:tr>
-        <w:trPr>
-          <w:jc w:val="center"/>
-        </w:trPr>
-        <w:tc>
-          <w:tcPr>
-            <w:tcW w:w="0" w:type="auto"/>
-            <w:vAlign w:val="center"/>
-          </w:tcPr>
-          <w:p>
-            <w:pPr>
-              <w:contextualSpacing/>
-              <w:jc w:val="left"/>
-              <w:rPr>
-                <w:rFonts w:asciiTheme="minorHAnsi" w:hAnsiTheme="minorHAnsi"/>
-                <w:lang w:val="en-CA"/>
-              </w:rPr>
-            </w:pPr>
-            <w:r>
-              <w:rPr>
-                <w:rFonts w:asciiTheme="minorHAnsi" w:hAnsiTheme="minorHAnsi"/>
-                <w:lang w:val="en-CA"/>
-              </w:rPr>
-              <w:t>French</w:t>
-            </w:r>
-          </w:p>
-        </w:tc>
-        <w:tc>
-          <w:tcPr>
-            <w:tcW w:w="0" w:type="auto"/>
-            <w:tcBorders>
-              <w:right w:val="single" w:sz="4" w:space="0" w:color="auto"/>
-            </w:tcBorders>
-            <w:vAlign w:val="center"/>
-          </w:tcPr>
-          <w:p>
-            <w:pPr>
-              <w:contextualSpacing/>
-              <w:jc w:val="left"/>
-              <w:rPr>
-                <w:rFonts w:asciiTheme="minorHAnsi" w:hAnsiTheme="minorHAnsi"/>
-                <w:lang w:val="en-CA"/>
-              </w:rPr>
-            </w:pPr>
-            <w:r>
-              <w:rPr>
-                <w:rFonts w:ascii="Segoe UI Symbol" w:hAnsi="Segoe UI Symbol" w:cs="Segoe UI Symbol"/>
-                <w:color w:val="222222"/>
-                <w:sz w:val="20"/>
-                <w:szCs w:val="18"/>
-                <w:shd w:val="clear" w:color="auto" w:fill="FFFFFF"/>
-                <w:lang w:val="en-CA"/>
-              </w:rPr>
-              <w:t>★★☆☆☆</w:t>
-            </w:r>
-          </w:p>
-        </w:tc>
-        <w:tc>
-          <w:tcPr>
-            <w:tcW w:w="0" w:type="auto"/>
-            <w:tcBorders>
-              <w:left w:val="single" w:sz="4" w:space="0" w:color="auto"/>
-            </w:tcBorders>
-            <w:vAlign w:val="center"/>
-          </w:tcPr>
-          <w:p>
-            <w:pPr>
-              <w:contextualSpacing/>
-              <w:jc w:val="left"/>
-              <w:rPr>
-                <w:rFonts w:asciiTheme="minorHAnsi" w:hAnsiTheme="minorHAnsi"/>
-                <w:lang w:val="en-CA"/>
-              </w:rPr>
-            </w:pPr>
-          </w:p>
-        </w:tc>
-        <w:tc>
-          <w:tcPr>
-            <w:tcW w:w="0" w:type="auto"/>
-            <w:vAlign w:val="center"/>
-          </w:tcPr>
-          <w:p>
-            <w:pPr>
-              <w:contextualSpacing/>
-              <w:jc w:val="left"/>
-              <w:rPr>
-                <w:rFonts w:asciiTheme="minorHAnsi" w:hAnsiTheme="minorHAnsi"/>
-                <w:lang w:val="en-CA"/>
-              </w:rPr>
-            </w:pPr>
-          </w:p>
-        </w:tc>
-      </w:tr>
-    </w:tbl>
-    <w:p>
-      <w:pPr>
-        <w:pStyle w:val="BodyText"/>
-        <w:rPr>
+    <w:p>
+      <w:pPr>
+        <w:pStyle w:val="ListParagraph"/>
+        <w:numPr>
+          <w:ilvl w:val="0"/>
+          <w:numId w:val="21"/>
+        </w:numPr>
+        <w:tabs>
+          <w:tab w:val="left" w:pos="1060"/>
+        </w:tabs>
+        <w:jc w:val="left"/>
+        <w:rPr>
+          <w:rFonts w:ascii="Segoe UI Symbol" w:hAnsi="Segoe UI Symbol" w:cs="Segoe UI Symbol"/>
+          <w:color w:val="222222"/>
+          <w:sz w:val="20"/>
+          <w:szCs w:val="18"/>
+          <w:shd w:val="clear" w:color="auto" w:fill="FFFFFF"/>
+          <w:lang w:val="en-CA"/>
+        </w:rPr>
+      </w:pPr>
+      <w:r>
+        <w:rPr>
+          <w:lang w:val="en-CA"/>
+        </w:rPr>
+        <w:t>Arabic</w:t>
+      </w:r>
+      <w:r>
+        <w:rPr>
+          <w:lang w:val="en-CA"/>
+        </w:rPr>
+        <w:tab/>
+      </w:r>
+      <w:r>
+        <w:rPr>
+          <w:rFonts w:ascii="Segoe UI Symbol" w:hAnsi="Segoe UI Symbol" w:cs="Segoe UI Symbol"/>
+          <w:color w:val="222222"/>
+          <w:sz w:val="20"/>
+          <w:szCs w:val="18"/>
+          <w:shd w:val="clear" w:color="auto" w:fill="FFFFFF"/>
+          <w:lang w:val="en-CA"/>
+        </w:rPr>
+        <w:t>★★★★★</w:t>
+      </w:r>
+    </w:p>
+    <w:p>
+      <w:pPr>
+        <w:pStyle w:val="ListParagraph"/>
+        <w:numPr>
+          <w:ilvl w:val="0"/>
+          <w:numId w:val="21"/>
+        </w:numPr>
+        <w:tabs>
+          <w:tab w:val="left" w:pos="1060"/>
+        </w:tabs>
+        <w:jc w:val="left"/>
+        <w:rPr>
+          <w:rFonts w:asciiTheme="minorHAnsi" w:hAnsiTheme="minorHAnsi"/>
+          <w:lang w:val="en-CA"/>
+        </w:rPr>
+      </w:pPr>
+      <w:r>
+        <w:rPr>
+          <w:lang w:val="en-CA"/>
+        </w:rPr>
+        <w:t>English</w:t>
+      </w:r>
+      <w:r>
+        <w:rPr>
+          <w:lang w:val="en-CA"/>
+        </w:rPr>
+        <w:tab/>
+      </w:r>
+      <w:r>
+        <w:rPr>
+          <w:rFonts w:ascii="Segoe UI Symbol" w:hAnsi="Segoe UI Symbol" w:cs="Segoe UI Symbol"/>
+          <w:color w:val="222222"/>
+          <w:sz w:val="20"/>
+          <w:szCs w:val="18"/>
+          <w:shd w:val="clear" w:color="auto" w:fill="FFFFFF"/>
+          <w:lang w:val="en-CA"/>
+        </w:rPr>
+        <w:t>★★★★★</w:t>
+      </w:r>
+    </w:p>
+    <w:p>
+      <w:pPr>
+        <w:pStyle w:val="ListParagraph"/>
+        <w:numPr>
+          <w:ilvl w:val="0"/>
+          <w:numId w:val="21"/>
+        </w:numPr>
+        <w:tabs>
+          <w:tab w:val="left" w:pos="1060"/>
+        </w:tabs>
+        <w:jc w:val="left"/>
+        <w:rPr>
+          <w:rFonts w:asciiTheme="minorHAnsi" w:hAnsiTheme="minorHAnsi"/>
+          <w:lang w:val="en-CA"/>
+        </w:rPr>
+      </w:pPr>
+      <w:r>
+        <w:rPr>
+          <w:lang w:val="en-CA"/>
+        </w:rPr>
+        <w:t>French</w:t>
+      </w:r>
+      <w:r>
+        <w:rPr>
+          <w:lang w:val="en-CA"/>
+        </w:rPr>
+        <w:tab/>
+      </w:r>
+      <w:r>
+        <w:rPr>
+          <w:rFonts w:ascii="Segoe UI Symbol" w:hAnsi="Segoe UI Symbol" w:cs="Segoe UI Symbol"/>
+          <w:color w:val="222222"/>
+          <w:sz w:val="20"/>
+          <w:szCs w:val="18"/>
+          <w:shd w:val="clear" w:color="auto" w:fill="FFFFFF"/>
+          <w:lang w:val="en-CA"/>
+        </w:rPr>
+        <w:t>★★★☆☆</w:t>
+      </w:r>
+    </w:p>
+    <w:p>
+      <w:pPr>
+        <w:pStyle w:val="ListParagraph"/>
+        <w:tabs>
+          <w:tab w:val="left" w:pos="1060"/>
+        </w:tabs>
+        <w:ind w:left="360"/>
+        <w:jc w:val="left"/>
+        <w:rPr>
+          <w:rFonts w:asciiTheme="minorHAnsi" w:hAnsiTheme="minorHAnsi"/>
           <w:lang w:val="en-CA"/>
         </w:rPr>
       </w:pPr>
@@ -4857,13 +4866,13 @@
         </w:numPr>
         <w:spacing w:after="0" w:line="240" w:lineRule="auto"/>
         <w:rPr>
-          <w:rFonts w:asciiTheme="minorHAnsi" w:hAnsiTheme="minorHAnsi" w:cstheme="minorHAnsi"/>
-          <w:lang w:val="en-CA"/>
-        </w:rPr>
-      </w:pPr>
-      <w:r>
-        <w:rPr>
-          <w:rFonts w:asciiTheme="minorHAnsi" w:hAnsiTheme="minorHAnsi" w:cstheme="minorHAnsi"/>
+          <w:rFonts w:cstheme="minorHAnsi"/>
+          <w:lang w:val="en-CA"/>
+        </w:rPr>
+      </w:pPr>
+      <w:r>
+        <w:rPr>
+          <w:rFonts w:cstheme="minorHAnsi"/>
           <w:lang w:val="en-CA"/>
         </w:rPr>
         <w:t>Innate leadership skills.</w:t>
@@ -4878,13 +4887,13 @@
         </w:numPr>
         <w:spacing w:after="0" w:line="240" w:lineRule="auto"/>
         <w:rPr>
-          <w:rFonts w:asciiTheme="minorHAnsi" w:hAnsiTheme="minorHAnsi" w:cstheme="minorHAnsi"/>
-          <w:lang w:val="en-CA"/>
-        </w:rPr>
-      </w:pPr>
-      <w:r>
-        <w:rPr>
-          <w:rFonts w:asciiTheme="minorHAnsi" w:hAnsiTheme="minorHAnsi" w:cstheme="minorHAnsi"/>
+          <w:rFonts w:cstheme="minorHAnsi"/>
+          <w:lang w:val="en-CA"/>
+        </w:rPr>
+      </w:pPr>
+      <w:r>
+        <w:rPr>
+          <w:rFonts w:cstheme="minorHAnsi"/>
           <w:lang w:val="en-CA"/>
         </w:rPr>
         <w:t>Can work under pressure.</w:t>
@@ -4899,41 +4908,41 @@
         </w:numPr>
         <w:spacing w:after="0" w:line="240" w:lineRule="auto"/>
         <w:rPr>
-          <w:rFonts w:asciiTheme="minorHAnsi" w:hAnsiTheme="minorHAnsi" w:cstheme="minorHAnsi"/>
-          <w:lang w:val="en-CA"/>
-        </w:rPr>
-      </w:pPr>
-      <w:r>
-        <w:rPr>
-          <w:rFonts w:asciiTheme="minorHAnsi" w:hAnsiTheme="minorHAnsi" w:cstheme="minorHAnsi"/>
+          <w:rFonts w:cstheme="minorHAnsi"/>
+          <w:lang w:val="en-CA"/>
+        </w:rPr>
+      </w:pPr>
+      <w:r>
+        <w:rPr>
+          <w:rFonts w:cstheme="minorHAnsi"/>
           <w:lang w:val="en-CA"/>
         </w:rPr>
         <w:t>Result-</w:t>
       </w:r>
       <w:r>
         <w:rPr>
-          <w:rFonts w:asciiTheme="minorHAnsi" w:hAnsiTheme="minorHAnsi" w:cstheme="minorHAnsi"/>
+          <w:rFonts w:cstheme="minorHAnsi"/>
           <w:lang w:val="en-CA"/>
         </w:rPr>
         <w:t>oriented</w:t>
       </w:r>
       <w:r>
         <w:rPr>
-          <w:rFonts w:asciiTheme="minorHAnsi" w:hAnsiTheme="minorHAnsi" w:cstheme="minorHAnsi"/>
+          <w:rFonts w:cstheme="minorHAnsi"/>
           <w:lang w:val="en-CA"/>
         </w:rPr>
         <w:t xml:space="preserve"> and </w:t>
       </w:r>
       <w:r>
         <w:rPr>
-          <w:rFonts w:asciiTheme="minorHAnsi" w:hAnsiTheme="minorHAnsi" w:cstheme="minorHAnsi"/>
+          <w:rFonts w:cstheme="minorHAnsi"/>
           <w:lang w:val="en-CA"/>
         </w:rPr>
         <w:t>meticulous</w:t>
       </w:r>
       <w:r>
         <w:rPr>
-          <w:rFonts w:asciiTheme="minorHAnsi" w:hAnsiTheme="minorHAnsi" w:cstheme="minorHAnsi"/>
+          <w:rFonts w:cstheme="minorHAnsi"/>
           <w:lang w:val="en-CA"/>
         </w:rPr>
         <w:t>.</w:t>
@@ -4948,13 +4957,13 @@
         </w:numPr>
         <w:spacing w:after="0" w:line="240" w:lineRule="auto"/>
         <w:rPr>
-          <w:rFonts w:asciiTheme="minorHAnsi" w:hAnsiTheme="minorHAnsi" w:cstheme="minorHAnsi"/>
-          <w:lang w:val="en-CA"/>
-        </w:rPr>
-      </w:pPr>
-      <w:r>
-        <w:rPr>
-          <w:rFonts w:asciiTheme="minorHAnsi" w:hAnsiTheme="minorHAnsi" w:cstheme="minorHAnsi"/>
+          <w:rFonts w:cstheme="minorHAnsi"/>
+          <w:lang w:val="en-CA"/>
+        </w:rPr>
+      </w:pPr>
+      <w:r>
+        <w:rPr>
+          <w:rFonts w:cstheme="minorHAnsi"/>
           <w:lang w:val="en-CA"/>
         </w:rPr>
         <w:t>Professional public speaker.</w:t>
@@ -4969,13 +4978,13 @@
         </w:numPr>
         <w:spacing w:after="0" w:line="240" w:lineRule="auto"/>
         <w:rPr>
-          <w:rFonts w:asciiTheme="minorHAnsi" w:hAnsiTheme="minorHAnsi" w:cstheme="minorHAnsi"/>
-          <w:lang w:val="en-CA"/>
-        </w:rPr>
-      </w:pPr>
-      <w:r>
-        <w:rPr>
-          <w:rFonts w:asciiTheme="minorHAnsi" w:hAnsiTheme="minorHAnsi" w:cstheme="minorHAnsi"/>
+          <w:rFonts w:cstheme="minorHAnsi"/>
+          <w:lang w:val="en-CA"/>
+        </w:rPr>
+      </w:pPr>
+      <w:r>
+        <w:rPr>
+          <w:rFonts w:cstheme="minorHAnsi"/>
           <w:lang w:val="en-CA"/>
         </w:rPr>
         <w:t>Advanced negotiation skills.</w:t>
@@ -4990,13 +4999,13 @@
         </w:numPr>
         <w:spacing w:after="0" w:line="240" w:lineRule="auto"/>
         <w:rPr>
-          <w:rFonts w:asciiTheme="minorHAnsi" w:hAnsiTheme="minorHAnsi" w:cstheme="minorHAnsi"/>
-          <w:lang w:val="en-CA"/>
-        </w:rPr>
-      </w:pPr>
-      <w:r>
-        <w:rPr>
-          <w:rFonts w:asciiTheme="minorHAnsi" w:hAnsiTheme="minorHAnsi" w:cstheme="minorHAnsi"/>
+          <w:rFonts w:cstheme="minorHAnsi"/>
+          <w:lang w:val="en-CA"/>
+        </w:rPr>
+      </w:pPr>
+      <w:r>
+        <w:rPr>
+          <w:rFonts w:cstheme="minorHAnsi"/>
           <w:lang w:val="en-CA"/>
         </w:rPr>
         <w:t>Advanced technical writing skills.</w:t>
@@ -5298,7 +5307,7 @@
 </file>
 
 <file path=word/endnotes.xml><?xml version="1.0" encoding="utf-8"?>
-<w:endnotes xmlns:wpc="http://schemas.microsoft.com/office/word/2010/wordprocessingCanvas" xmlns:cx="http://schemas.microsoft.com/office/drawing/2014/chartex" xmlns:cx1="http://schemas.microsoft.com/office/drawing/2015/9/8/chartex" xmlns:cx2="http://schemas.microsoft.com/office/drawing/2015/10/21/chartex" xmlns:cx3="http://schemas.microsoft.com/office/drawing/2016/5/9/chartex" xmlns:cx4="http://schemas.microsoft.com/office/drawing/2016/5/10/chartex" xmlns:cx5="http://schemas.microsoft.com/office/drawing/2016/5/11/chartex" xmlns:cx6="http://schemas.microsoft.com/office/drawing/2016/5/12/chartex" xmlns:cx7="http://schemas.microsoft.com/office/drawing/2016/5/13/chartex" xmlns:cx8="http://schemas.microsoft.com/office/drawing/2016/5/14/chartex" xmlns:mc="http://schemas.openxmlformats.org/markup-compatibility/2006" xmlns:aink="http://schemas.microsoft.com/office/drawing/2016/ink" xmlns:am3d="http://schemas.microsoft.com/office/drawing/2017/model3d" xmlns:o="urn:schemas-microsoft-com:office:office" xmlns:oel="http://schemas.microsoft.com/office/2019/extlst" xmlns:r="http://schemas.openxmlformats.org/officeDocument/2006/relationships" xmlns:m="http://schemas.openxmlformats.org/officeDocument/2006/math" xmlns:v="urn:schemas-microsoft-com:vml" xmlns:wp14="http://schemas.microsoft.com/office/word/2010/wordprocessingDrawing" xmlns:wp="http://schemas.openxmlformats.org/drawingml/2006/wordprocessingDrawing" xmlns:w10="urn:schemas-microsoft-com:office:word" xmlns:w="http://schemas.openxmlformats.org/wordprocessingml/2006/main" xmlns:w14="http://schemas.microsoft.com/office/word/2010/wordml" xmlns:w15="http://schemas.microsoft.com/office/word/2012/wordml" xmlns:w16cex="http://schemas.microsoft.com/office/word/2018/wordml/cex" xmlns:w16cid="http://schemas.microsoft.com/office/word/2016/wordml/cid" xmlns:w16="http://schemas.microsoft.com/office/word/2018/wordml" xmlns:w16sdtdh="http://schemas.microsoft.com/office/word/2020/wordml/sdtdatahash" xmlns:w16se="http://schemas.microsoft.com/office/word/2015/wordml/symex" xmlns:wpg="http://schemas.microsoft.com/office/word/2010/wordprocessingGroup" xmlns:wpi="http://schemas.microsoft.com/office/word/2010/wordprocessingInk" xmlns:wne="http://schemas.microsoft.com/office/word/2006/wordml" xmlns:wps="http://schemas.microsoft.com/office/word/2010/wordprocessingShape" mc:Ignorable="w14 w15 w16se w16cid w16 w16cex w16sdtdh wp14">
+<w:endnotes xmlns:wpc="http://schemas.microsoft.com/office/word/2010/wordprocessingCanvas" xmlns:cx="http://schemas.microsoft.com/office/drawing/2014/chartex" xmlns:cx1="http://schemas.microsoft.com/office/drawing/2015/9/8/chartex" xmlns:cx2="http://schemas.microsoft.com/office/drawing/2015/10/21/chartex" xmlns:cx3="http://schemas.microsoft.com/office/drawing/2016/5/9/chartex" xmlns:cx4="http://schemas.microsoft.com/office/drawing/2016/5/10/chartex" xmlns:cx5="http://schemas.microsoft.com/office/drawing/2016/5/11/chartex" xmlns:cx6="http://schemas.microsoft.com/office/drawing/2016/5/12/chartex" xmlns:cx7="http://schemas.microsoft.com/office/drawing/2016/5/13/chartex" xmlns:cx8="http://schemas.microsoft.com/office/drawing/2016/5/14/chartex" xmlns:mc="http://schemas.openxmlformats.org/markup-compatibility/2006" xmlns:aink="http://schemas.microsoft.com/office/drawing/2016/ink" xmlns:am3d="http://schemas.microsoft.com/office/drawing/2017/model3d" xmlns:o="urn:schemas-microsoft-com:office:office" xmlns:oel="http://schemas.microsoft.com/office/2019/extlst" xmlns:r="http://schemas.openxmlformats.org/officeDocument/2006/relationships" xmlns:m="http://schemas.openxmlformats.org/officeDocument/2006/math" xmlns:v="urn:schemas-microsoft-com:vml" xmlns:wp14="http://schemas.microsoft.com/office/word/2010/wordprocessingDrawing" xmlns:wp="http://schemas.openxmlformats.org/drawingml/2006/wordprocessingDrawing" xmlns:w10="urn:schemas-microsoft-com:office:word" xmlns:w="http://schemas.openxmlformats.org/wordprocessingml/2006/main" xmlns:w14="http://schemas.microsoft.com/office/word/2010/wordml" xmlns:w15="http://schemas.microsoft.com/office/word/2012/wordml" xmlns:w16cex="http://schemas.microsoft.com/office/word/2018/wordml/cex" xmlns:w16cid="http://schemas.microsoft.com/office/word/2016/wordml/cid" xmlns:w16="http://schemas.microsoft.com/office/word/2018/wordml" xmlns:w16du="http://schemas.microsoft.com/office/word/2023/wordml/word16du" xmlns:w16sdtdh="http://schemas.microsoft.com/office/word/2020/wordml/sdtdatahash" xmlns:w16se="http://schemas.microsoft.com/office/word/2015/wordml/symex" xmlns:wpg="http://schemas.microsoft.com/office/word/2010/wordprocessingGroup" xmlns:wpi="http://schemas.microsoft.com/office/word/2010/wordprocessingInk" xmlns:wne="http://schemas.microsoft.com/office/word/2006/wordml" xmlns:wps="http://schemas.microsoft.com/office/word/2010/wordprocessingShape" mc:Ignorable="w14 w15 w16se w16cid w16 w16cex w16sdtdh wp14">
   <w:endnote w:type="separator" w:id="-1">
     <w:p>
       <w:r>
@@ -5317,7 +5326,7 @@
 </file>
 
 <file path=word/footer1.xml><?xml version="1.0" encoding="utf-8"?>
-<w:ftr xmlns:wpc="http://schemas.microsoft.com/office/word/2010/wordprocessingCanvas" xmlns:cx="http://schemas.microsoft.com/office/drawing/2014/chartex" xmlns:cx1="http://schemas.microsoft.com/office/drawing/2015/9/8/chartex" xmlns:cx2="http://schemas.microsoft.com/office/drawing/2015/10/21/chartex" xmlns:cx3="http://schemas.microsoft.com/office/drawing/2016/5/9/chartex" xmlns:cx4="http://schemas.microsoft.com/office/drawing/2016/5/10/chartex" xmlns:cx5="http://schemas.microsoft.com/office/drawing/2016/5/11/chartex" xmlns:cx6="http://schemas.microsoft.com/office/drawing/2016/5/12/chartex" xmlns:cx7="http://schemas.microsoft.com/office/drawing/2016/5/13/chartex" xmlns:cx8="http://schemas.microsoft.com/office/drawing/2016/5/14/chartex" xmlns:mc="http://schemas.openxmlformats.org/markup-compatibility/2006" xmlns:aink="http://schemas.microsoft.com/office/drawing/2016/ink" xmlns:am3d="http://schemas.microsoft.com/office/drawing/2017/model3d" xmlns:o="urn:schemas-microsoft-com:office:office" xmlns:oel="http://schemas.microsoft.com/office/2019/extlst" xmlns:r="http://schemas.openxmlformats.org/officeDocument/2006/relationships" xmlns:m="http://schemas.openxmlformats.org/officeDocument/2006/math" xmlns:v="urn:schemas-microsoft-com:vml" xmlns:wp14="http://schemas.microsoft.com/office/word/2010/wordprocessingDrawing" xmlns:wp="http://schemas.openxmlformats.org/drawingml/2006/wordprocessingDrawing" xmlns:w10="urn:schemas-microsoft-com:office:word" xmlns:w="http://schemas.openxmlformats.org/wordprocessingml/2006/main" xmlns:w14="http://schemas.microsoft.com/office/word/2010/wordml" xmlns:w15="http://schemas.microsoft.com/office/word/2012/wordml" xmlns:w16cex="http://schemas.microsoft.com/office/word/2018/wordml/cex" xmlns:w16cid="http://schemas.microsoft.com/office/word/2016/wordml/cid" xmlns:w16="http://schemas.microsoft.com/office/word/2018/wordml" xmlns:w16sdtdh="http://schemas.microsoft.com/office/word/2020/wordml/sdtdatahash" xmlns:w16se="http://schemas.microsoft.com/office/word/2015/wordml/symex" xmlns:wpg="http://schemas.microsoft.com/office/word/2010/wordprocessingGroup" xmlns:wpi="http://schemas.microsoft.com/office/word/2010/wordprocessingInk" xmlns:wne="http://schemas.microsoft.com/office/word/2006/wordml" xmlns:wps="http://schemas.microsoft.com/office/word/2010/wordprocessingShape" mc:Ignorable="w14 w15 w16se w16cid w16 w16cex w16sdtdh wp14">
+<w:ftr xmlns:wpc="http://schemas.microsoft.com/office/word/2010/wordprocessingCanvas" xmlns:cx="http://schemas.microsoft.com/office/drawing/2014/chartex" xmlns:cx1="http://schemas.microsoft.com/office/drawing/2015/9/8/chartex" xmlns:cx2="http://schemas.microsoft.com/office/drawing/2015/10/21/chartex" xmlns:cx3="http://schemas.microsoft.com/office/drawing/2016/5/9/chartex" xmlns:cx4="http://schemas.microsoft.com/office/drawing/2016/5/10/chartex" xmlns:cx5="http://schemas.microsoft.com/office/drawing/2016/5/11/chartex" xmlns:cx6="http://schemas.microsoft.com/office/drawing/2016/5/12/chartex" xmlns:cx7="http://schemas.microsoft.com/office/drawing/2016/5/13/chartex" xmlns:cx8="http://schemas.microsoft.com/office/drawing/2016/5/14/chartex" xmlns:mc="http://schemas.openxmlformats.org/markup-compatibility/2006" xmlns:aink="http://schemas.microsoft.com/office/drawing/2016/ink" xmlns:am3d="http://schemas.microsoft.com/office/drawing/2017/model3d" xmlns:o="urn:schemas-microsoft-com:office:office" xmlns:oel="http://schemas.microsoft.com/office/2019/extlst" xmlns:r="http://schemas.openxmlformats.org/officeDocument/2006/relationships" xmlns:m="http://schemas.openxmlformats.org/officeDocument/2006/math" xmlns:v="urn:schemas-microsoft-com:vml" xmlns:wp14="http://schemas.microsoft.com/office/word/2010/wordprocessingDrawing" xmlns:wp="http://schemas.openxmlformats.org/drawingml/2006/wordprocessingDrawing" xmlns:w10="urn:schemas-microsoft-com:office:word" xmlns:w="http://schemas.openxmlformats.org/wordprocessingml/2006/main" xmlns:w14="http://schemas.microsoft.com/office/word/2010/wordml" xmlns:w15="http://schemas.microsoft.com/office/word/2012/wordml" xmlns:w16cex="http://schemas.microsoft.com/office/word/2018/wordml/cex" xmlns:w16cid="http://schemas.microsoft.com/office/word/2016/wordml/cid" xmlns:w16="http://schemas.microsoft.com/office/word/2018/wordml" xmlns:w16du="http://schemas.microsoft.com/office/word/2023/wordml/word16du" xmlns:w16sdtdh="http://schemas.microsoft.com/office/word/2020/wordml/sdtdatahash" xmlns:w16se="http://schemas.microsoft.com/office/word/2015/wordml/symex" xmlns:wpg="http://schemas.microsoft.com/office/word/2010/wordprocessingGroup" xmlns:wpi="http://schemas.microsoft.com/office/word/2010/wordprocessingInk" xmlns:wne="http://schemas.microsoft.com/office/word/2006/wordml" xmlns:wps="http://schemas.microsoft.com/office/word/2010/wordprocessingShape" mc:Ignorable="w14 w15 w16se w16cid w16 w16cex w16sdtdh wp14">
   <w:p>
     <w:pPr>
       <w:pStyle w:val="BodyText"/>
@@ -5352,7 +5361,7 @@
       <w:rPr>
         <w:noProof/>
       </w:rPr>
-      <w:t>2-Aug-2022</w:t>
+      <w:t>26-Mar-2023</w:t>
     </w:r>
     <w:r>
       <w:fldChar w:fldCharType="end"/>
@@ -5403,7 +5412,7 @@
 </file>
 
 <file path=word/footnotes.xml><?xml version="1.0" encoding="utf-8"?>
-<w:footnotes xmlns:wpc="http://schemas.microsoft.com/office/word/2010/wordprocessingCanvas" xmlns:cx="http://schemas.microsoft.com/office/drawing/2014/chartex" xmlns:cx1="http://schemas.microsoft.com/office/drawing/2015/9/8/chartex" xmlns:cx2="http://schemas.microsoft.com/office/drawing/2015/10/21/chartex" xmlns:cx3="http://schemas.microsoft.com/office/drawing/2016/5/9/chartex" xmlns:cx4="http://schemas.microsoft.com/office/drawing/2016/5/10/chartex" xmlns:cx5="http://schemas.microsoft.com/office/drawing/2016/5/11/chartex" xmlns:cx6="http://schemas.microsoft.com/office/drawing/2016/5/12/chartex" xmlns:cx7="http://schemas.microsoft.com/office/drawing/2016/5/13/chartex" xmlns:cx8="http://schemas.microsoft.com/office/drawing/2016/5/14/chartex" xmlns:mc="http://schemas.openxmlformats.org/markup-compatibility/2006" xmlns:aink="http://schemas.microsoft.com/office/drawing/2016/ink" xmlns:am3d="http://schemas.microsoft.com/office/drawing/2017/model3d" xmlns:o="urn:schemas-microsoft-com:office:office" xmlns:oel="http://schemas.microsoft.com/office/2019/extlst" xmlns:r="http://schemas.openxmlformats.org/officeDocument/2006/relationships" xmlns:m="http://schemas.openxmlformats.org/officeDocument/2006/math" xmlns:v="urn:schemas-microsoft-com:vml" xmlns:wp14="http://schemas.microsoft.com/office/word/2010/wordprocessingDrawing" xmlns:wp="http://schemas.openxmlformats.org/drawingml/2006/wordprocessingDrawing" xmlns:w10="urn:schemas-microsoft-com:office:word" xmlns:w="http://schemas.openxmlformats.org/wordprocessingml/2006/main" xmlns:w14="http://schemas.microsoft.com/office/word/2010/wordml" xmlns:w15="http://schemas.microsoft.com/office/word/2012/wordml" xmlns:w16cex="http://schemas.microsoft.com/office/word/2018/wordml/cex" xmlns:w16cid="http://schemas.microsoft.com/office/word/2016/wordml/cid" xmlns:w16="http://schemas.microsoft.com/office/word/2018/wordml" xmlns:w16sdtdh="http://schemas.microsoft.com/office/word/2020/wordml/sdtdatahash" xmlns:w16se="http://schemas.microsoft.com/office/word/2015/wordml/symex" xmlns:wpg="http://schemas.microsoft.com/office/word/2010/wordprocessingGroup" xmlns:wpi="http://schemas.microsoft.com/office/word/2010/wordprocessingInk" xmlns:wne="http://schemas.microsoft.com/office/word/2006/wordml" xmlns:wps="http://schemas.microsoft.com/office/word/2010/wordprocessingShape" mc:Ignorable="w14 w15 w16se w16cid w16 w16cex w16sdtdh wp14">
+<w:footnotes xmlns:wpc="http://schemas.microsoft.com/office/word/2010/wordprocessingCanvas" xmlns:cx="http://schemas.microsoft.com/office/drawing/2014/chartex" xmlns:cx1="http://schemas.microsoft.com/office/drawing/2015/9/8/chartex" xmlns:cx2="http://schemas.microsoft.com/office/drawing/2015/10/21/chartex" xmlns:cx3="http://schemas.microsoft.com/office/drawing/2016/5/9/chartex" xmlns:cx4="http://schemas.microsoft.com/office/drawing/2016/5/10/chartex" xmlns:cx5="http://schemas.microsoft.com/office/drawing/2016/5/11/chartex" xmlns:cx6="http://schemas.microsoft.com/office/drawing/2016/5/12/chartex" xmlns:cx7="http://schemas.microsoft.com/office/drawing/2016/5/13/chartex" xmlns:cx8="http://schemas.microsoft.com/office/drawing/2016/5/14/chartex" xmlns:mc="http://schemas.openxmlformats.org/markup-compatibility/2006" xmlns:aink="http://schemas.microsoft.com/office/drawing/2016/ink" xmlns:am3d="http://schemas.microsoft.com/office/drawing/2017/model3d" xmlns:o="urn:schemas-microsoft-com:office:office" xmlns:oel="http://schemas.microsoft.com/office/2019/extlst" xmlns:r="http://schemas.openxmlformats.org/officeDocument/2006/relationships" xmlns:m="http://schemas.openxmlformats.org/officeDocument/2006/math" xmlns:v="urn:schemas-microsoft-com:vml" xmlns:wp14="http://schemas.microsoft.com/office/word/2010/wordprocessingDrawing" xmlns:wp="http://schemas.openxmlformats.org/drawingml/2006/wordprocessingDrawing" xmlns:w10="urn:schemas-microsoft-com:office:word" xmlns:w="http://schemas.openxmlformats.org/wordprocessingml/2006/main" xmlns:w14="http://schemas.microsoft.com/office/word/2010/wordml" xmlns:w15="http://schemas.microsoft.com/office/word/2012/wordml" xmlns:w16cex="http://schemas.microsoft.com/office/word/2018/wordml/cex" xmlns:w16cid="http://schemas.microsoft.com/office/word/2016/wordml/cid" xmlns:w16="http://schemas.microsoft.com/office/word/2018/wordml" xmlns:w16du="http://schemas.microsoft.com/office/word/2023/wordml/word16du" xmlns:w16sdtdh="http://schemas.microsoft.com/office/word/2020/wordml/sdtdatahash" xmlns:w16se="http://schemas.microsoft.com/office/word/2015/wordml/symex" xmlns:wpg="http://schemas.microsoft.com/office/word/2010/wordprocessingGroup" xmlns:wpi="http://schemas.microsoft.com/office/word/2010/wordprocessingInk" xmlns:wne="http://schemas.microsoft.com/office/word/2006/wordml" xmlns:wps="http://schemas.microsoft.com/office/word/2010/wordprocessingShape" mc:Ignorable="w14 w15 w16se w16cid w16 w16cex w16sdtdh wp14">
   <w:footnote w:type="separator" w:id="-1">
     <w:p>
       <w:r>
@@ -5422,7 +5431,7 @@
 </file>
 
 <file path=word/numbering.xml><?xml version="1.0" encoding="utf-8"?>
-<w:numbering xmlns:wpc="http://schemas.microsoft.com/office/word/2010/wordprocessingCanvas" xmlns:cx="http://schemas.microsoft.com/office/drawing/2014/chartex" xmlns:cx1="http://schemas.microsoft.com/office/drawing/2015/9/8/chartex" xmlns:cx2="http://schemas.microsoft.com/office/drawing/2015/10/21/chartex" xmlns:cx3="http://schemas.microsoft.com/office/drawing/2016/5/9/chartex" xmlns:cx4="http://schemas.microsoft.com/office/drawing/2016/5/10/chartex" xmlns:cx5="http://schemas.microsoft.com/office/drawing/2016/5/11/chartex" xmlns:cx6="http://schemas.microsoft.com/office/drawing/2016/5/12/chartex" xmlns:cx7="http://schemas.microsoft.com/office/drawing/2016/5/13/chartex" xmlns:cx8="http://schemas.microsoft.com/office/drawing/2016/5/14/chartex" xmlns:mc="http://schemas.openxmlformats.org/markup-compatibility/2006" xmlns:aink="http://schemas.microsoft.com/office/drawing/2016/ink" xmlns:am3d="http://schemas.microsoft.com/office/drawing/2017/model3d" xmlns:o="urn:schemas-microsoft-com:office:office" xmlns:oel="http://schemas.microsoft.com/office/2019/extlst" xmlns:r="http://schemas.openxmlformats.org/officeDocument/2006/relationships" xmlns:m="http://schemas.openxmlformats.org/officeDocument/2006/math" xmlns:v="urn:schemas-microsoft-com:vml" xmlns:wp14="http://schemas.microsoft.com/office/word/2010/wordprocessingDrawing" xmlns:wp="http://schemas.openxmlformats.org/drawingml/2006/wordprocessingDrawing" xmlns:w10="urn:schemas-microsoft-com:office:word" xmlns:w="http://schemas.openxmlformats.org/wordprocessingml/2006/main" xmlns:w14="http://schemas.microsoft.com/office/word/2010/wordml" xmlns:w15="http://schemas.microsoft.com/office/word/2012/wordml" xmlns:w16cex="http://schemas.microsoft.com/office/word/2018/wordml/cex" xmlns:w16cid="http://schemas.microsoft.com/office/word/2016/wordml/cid" xmlns:w16="http://schemas.microsoft.com/office/word/2018/wordml" xmlns:w16sdtdh="http://schemas.microsoft.com/office/word/2020/wordml/sdtdatahash" xmlns:w16se="http://schemas.microsoft.com/office/word/2015/wordml/symex" xmlns:wpg="http://schemas.microsoft.com/office/word/2010/wordprocessingGroup" xmlns:wpi="http://schemas.microsoft.com/office/word/2010/wordprocessingInk" xmlns:wne="http://schemas.microsoft.com/office/word/2006/wordml" xmlns:wps="http://schemas.microsoft.com/office/word/2010/wordprocessingShape" mc:Ignorable="w14 w15 w16se w16cid w16 w16cex w16sdtdh wp14">
+<w:numbering xmlns:wpc="http://schemas.microsoft.com/office/word/2010/wordprocessingCanvas" xmlns:cx="http://schemas.microsoft.com/office/drawing/2014/chartex" xmlns:cx1="http://schemas.microsoft.com/office/drawing/2015/9/8/chartex" xmlns:cx2="http://schemas.microsoft.com/office/drawing/2015/10/21/chartex" xmlns:cx3="http://schemas.microsoft.com/office/drawing/2016/5/9/chartex" xmlns:cx4="http://schemas.microsoft.com/office/drawing/2016/5/10/chartex" xmlns:cx5="http://schemas.microsoft.com/office/drawing/2016/5/11/chartex" xmlns:cx6="http://schemas.microsoft.com/office/drawing/2016/5/12/chartex" xmlns:cx7="http://schemas.microsoft.com/office/drawing/2016/5/13/chartex" xmlns:cx8="http://schemas.microsoft.com/office/drawing/2016/5/14/chartex" xmlns:mc="http://schemas.openxmlformats.org/markup-compatibility/2006" xmlns:aink="http://schemas.microsoft.com/office/drawing/2016/ink" xmlns:am3d="http://schemas.microsoft.com/office/drawing/2017/model3d" xmlns:o="urn:schemas-microsoft-com:office:office" xmlns:oel="http://schemas.microsoft.com/office/2019/extlst" xmlns:r="http://schemas.openxmlformats.org/officeDocument/2006/relationships" xmlns:m="http://schemas.openxmlformats.org/officeDocument/2006/math" xmlns:v="urn:schemas-microsoft-com:vml" xmlns:wp14="http://schemas.microsoft.com/office/word/2010/wordprocessingDrawing" xmlns:wp="http://schemas.openxmlformats.org/drawingml/2006/wordprocessingDrawing" xmlns:w10="urn:schemas-microsoft-com:office:word" xmlns:w="http://schemas.openxmlformats.org/wordprocessingml/2006/main" xmlns:w14="http://schemas.microsoft.com/office/word/2010/wordml" xmlns:w15="http://schemas.microsoft.com/office/word/2012/wordml" xmlns:w16cex="http://schemas.microsoft.com/office/word/2018/wordml/cex" xmlns:w16cid="http://schemas.microsoft.com/office/word/2016/wordml/cid" xmlns:w16="http://schemas.microsoft.com/office/word/2018/wordml" xmlns:w16du="http://schemas.microsoft.com/office/word/2023/wordml/word16du" xmlns:w16sdtdh="http://schemas.microsoft.com/office/word/2020/wordml/sdtdatahash" xmlns:w16se="http://schemas.microsoft.com/office/word/2015/wordml/symex" xmlns:wpg="http://schemas.microsoft.com/office/word/2010/wordprocessingGroup" xmlns:wpi="http://schemas.microsoft.com/office/word/2010/wordprocessingInk" xmlns:wne="http://schemas.microsoft.com/office/word/2006/wordml" xmlns:wps="http://schemas.microsoft.com/office/word/2010/wordprocessingShape" mc:Ignorable="w14 w15 w16se w16cid w16 w16cex w16sdtdh wp14">
   <w:abstractNum w:abstractNumId="0" w15:restartNumberingAfterBreak="0">
     <w:nsid w:val="02052E19"/>
     <w:multiLevelType w:val="multilevel"/>
@@ -6897,6 +6906,119 @@
     <w:multiLevelType w:val="multilevel"/>
     <w:tmpl w:val="5F9E9646"/>
     <w:numStyleLink w:val="L2List"/>
+  </w:abstractNum>
+  <w:abstractNum w:abstractNumId="19" w15:restartNumberingAfterBreak="0">
+    <w:nsid w:val="6C611B59"/>
+    <w:multiLevelType w:val="hybridMultilevel"/>
+    <w:tmpl w:val="D22A1E86"/>
+    <w:lvl w:ilvl="0" w:tplc="04090001">
+      <w:start w:val="1"/>
+      <w:numFmt w:val="bullet"/>
+      <w:lvlText w:val=""/>
+      <w:lvlJc w:val="left"/>
+      <w:pPr>
+        <w:ind w:left="360" w:hanging="360"/>
+      </w:pPr>
+      <w:rPr>
+        <w:rFonts w:ascii="Symbol" w:hAnsi="Symbol" w:hint="default"/>
+      </w:rPr>
+    </w:lvl>
+    <w:lvl w:ilvl="1" w:tplc="04090003" w:tentative="1">
+      <w:start w:val="1"/>
+      <w:numFmt w:val="bullet"/>
+      <w:lvlText w:val="o"/>
+      <w:lvlJc w:val="left"/>
+      <w:pPr>
+        <w:ind w:left="1080" w:hanging="360"/>
+      </w:pPr>
+      <w:rPr>
+        <w:rFonts w:ascii="Courier New" w:hAnsi="Courier New" w:cs="Courier New" w:hint="default"/>
+      </w:rPr>
+    </w:lvl>
+    <w:lvl w:ilvl="2" w:tplc="04090005" w:tentative="1">
+      <w:start w:val="1"/>
+      <w:numFmt w:val="bullet"/>
+      <w:lvlText w:val=""/>
+      <w:lvlJc w:val="left"/>
+      <w:pPr>
+        <w:ind w:left="1800" w:hanging="360"/>
+      </w:pPr>
+      <w:rPr>
+        <w:rFonts w:ascii="Wingdings" w:hAnsi="Wingdings" w:hint="default"/>
+      </w:rPr>
+    </w:lvl>
+    <w:lvl w:ilvl="3" w:tplc="04090001" w:tentative="1">
+      <w:start w:val="1"/>
+      <w:numFmt w:val="bullet"/>
+      <w:lvlText w:val=""/>
+      <w:lvlJc w:val="left"/>
+      <w:pPr>
+        <w:ind w:left="2520" w:hanging="360"/>
+      </w:pPr>
+      <w:rPr>
+        <w:rFonts w:ascii="Symbol" w:hAnsi="Symbol" w:hint="default"/>
+      </w:rPr>
+    </w:lvl>
+    <w:lvl w:ilvl="4" w:tplc="04090003" w:tentative="1">
+      <w:start w:val="1"/>
+      <w:numFmt w:val="bullet"/>
+      <w:lvlText w:val="o"/>
+      <w:lvlJc w:val="left"/>
+      <w:pPr>
+        <w:ind w:left="3240" w:hanging="360"/>
+      </w:pPr>
+      <w:rPr>
+        <w:rFonts w:ascii="Courier New" w:hAnsi="Courier New" w:cs="Courier New" w:hint="default"/>
+      </w:rPr>
+    </w:lvl>
+    <w:lvl w:ilvl="5" w:tplc="04090005" w:tentative="1">
+      <w:start w:val="1"/>
+      <w:numFmt w:val="bullet"/>
+      <w:lvlText w:val=""/>
+      <w:lvlJc w:val="left"/>
+      <w:pPr>
+        <w:ind w:left="3960" w:hanging="360"/>
+      </w:pPr>
+      <w:rPr>
+        <w:rFonts w:ascii="Wingdings" w:hAnsi="Wingdings" w:hint="default"/>
+      </w:rPr>
+    </w:lvl>
+    <w:lvl w:ilvl="6" w:tplc="04090001" w:tentative="1">
+      <w:start w:val="1"/>
+      <w:numFmt w:val="bullet"/>
+      <w:lvlText w:val=""/>
+      <w:lvlJc w:val="left"/>
+      <w:pPr>
+        <w:ind w:left="4680" w:hanging="360"/>
+      </w:pPr>
+      <w:rPr>
+        <w:rFonts w:ascii="Symbol" w:hAnsi="Symbol" w:hint="default"/>
+      </w:rPr>
+    </w:lvl>
+    <w:lvl w:ilvl="7" w:tplc="04090003" w:tentative="1">
+      <w:start w:val="1"/>
+      <w:numFmt w:val="bullet"/>
+      <w:lvlText w:val="o"/>
+      <w:lvlJc w:val="left"/>
+      <w:pPr>
+        <w:ind w:left="5400" w:hanging="360"/>
+      </w:pPr>
+      <w:rPr>
+        <w:rFonts w:ascii="Courier New" w:hAnsi="Courier New" w:cs="Courier New" w:hint="default"/>
+      </w:rPr>
+    </w:lvl>
+    <w:lvl w:ilvl="8" w:tplc="04090005" w:tentative="1">
+      <w:start w:val="1"/>
+      <w:numFmt w:val="bullet"/>
+      <w:lvlText w:val=""/>
+      <w:lvlJc w:val="left"/>
+      <w:pPr>
+        <w:ind w:left="6120" w:hanging="360"/>
+      </w:pPr>
+      <w:rPr>
+        <w:rFonts w:ascii="Wingdings" w:hAnsi="Wingdings" w:hint="default"/>
+      </w:rPr>
+    </w:lvl>
   </w:abstractNum>
   <w:num w:numId="1" w16cid:durableId="1839617841">
     <w:abstractNumId w:val="16"/>
@@ -6957,6 +7079,9 @@
   </w:num>
   <w:num w:numId="20" w16cid:durableId="1729377269">
     <w:abstractNumId w:val="7"/>
+  </w:num>
+  <w:num w:numId="21" w16cid:durableId="165096186">
+    <w:abstractNumId w:val="19"/>
   </w:num>
   <w:numIdMacAtCleanup w:val="18"/>
 </w:numbering>

--- a/Bilal_Qandeel_Engineering.docx
+++ b/Bilal_Qandeel_Engineering.docx
@@ -1,6 +1,6 @@
 
 <file path=word/document.xml><?xml version="1.0" encoding="utf-8"?>
-<w:document xmlns:wpc="http://schemas.microsoft.com/office/word/2010/wordprocessingCanvas" xmlns:cx="http://schemas.microsoft.com/office/drawing/2014/chartex" xmlns:cx1="http://schemas.microsoft.com/office/drawing/2015/9/8/chartex" xmlns:cx2="http://schemas.microsoft.com/office/drawing/2015/10/21/chartex" xmlns:cx3="http://schemas.microsoft.com/office/drawing/2016/5/9/chartex" xmlns:cx4="http://schemas.microsoft.com/office/drawing/2016/5/10/chartex" xmlns:cx5="http://schemas.microsoft.com/office/drawing/2016/5/11/chartex" xmlns:cx6="http://schemas.microsoft.com/office/drawing/2016/5/12/chartex" xmlns:cx7="http://schemas.microsoft.com/office/drawing/2016/5/13/chartex" xmlns:cx8="http://schemas.microsoft.com/office/drawing/2016/5/14/chartex" xmlns:mc="http://schemas.openxmlformats.org/markup-compatibility/2006" xmlns:aink="http://schemas.microsoft.com/office/drawing/2016/ink" xmlns:am3d="http://schemas.microsoft.com/office/drawing/2017/model3d" xmlns:o="urn:schemas-microsoft-com:office:office" xmlns:oel="http://schemas.microsoft.com/office/2019/extlst" xmlns:r="http://schemas.openxmlformats.org/officeDocument/2006/relationships" xmlns:m="http://schemas.openxmlformats.org/officeDocument/2006/math" xmlns:v="urn:schemas-microsoft-com:vml" xmlns:wp14="http://schemas.microsoft.com/office/word/2010/wordprocessingDrawing" xmlns:wp="http://schemas.openxmlformats.org/drawingml/2006/wordprocessingDrawing" xmlns:w10="urn:schemas-microsoft-com:office:word" xmlns:w="http://schemas.openxmlformats.org/wordprocessingml/2006/main" xmlns:w14="http://schemas.microsoft.com/office/word/2010/wordml" xmlns:w15="http://schemas.microsoft.com/office/word/2012/wordml" xmlns:w16cex="http://schemas.microsoft.com/office/word/2018/wordml/cex" xmlns:w16cid="http://schemas.microsoft.com/office/word/2016/wordml/cid" xmlns:w16="http://schemas.microsoft.com/office/word/2018/wordml" xmlns:w16du="http://schemas.microsoft.com/office/word/2023/wordml/word16du" xmlns:w16sdtdh="http://schemas.microsoft.com/office/word/2020/wordml/sdtdatahash" xmlns:w16se="http://schemas.microsoft.com/office/word/2015/wordml/symex" xmlns:wpg="http://schemas.microsoft.com/office/word/2010/wordprocessingGroup" xmlns:wpi="http://schemas.microsoft.com/office/word/2010/wordprocessingInk" xmlns:wne="http://schemas.microsoft.com/office/word/2006/wordml" xmlns:wps="http://schemas.microsoft.com/office/word/2010/wordprocessingShape" mc:Ignorable="w14 w15 w16se w16cid w16 w16cex w16sdtdh wp14">
+<w:document xmlns:wpc="http://schemas.microsoft.com/office/word/2010/wordprocessingCanvas" xmlns:cx="http://schemas.microsoft.com/office/drawing/2014/chartex" xmlns:cx1="http://schemas.microsoft.com/office/drawing/2015/9/8/chartex" xmlns:cx2="http://schemas.microsoft.com/office/drawing/2015/10/21/chartex" xmlns:cx3="http://schemas.microsoft.com/office/drawing/2016/5/9/chartex" xmlns:cx4="http://schemas.microsoft.com/office/drawing/2016/5/10/chartex" xmlns:cx5="http://schemas.microsoft.com/office/drawing/2016/5/11/chartex" xmlns:cx6="http://schemas.microsoft.com/office/drawing/2016/5/12/chartex" xmlns:cx7="http://schemas.microsoft.com/office/drawing/2016/5/13/chartex" xmlns:cx8="http://schemas.microsoft.com/office/drawing/2016/5/14/chartex" xmlns:mc="http://schemas.openxmlformats.org/markup-compatibility/2006" xmlns:aink="http://schemas.microsoft.com/office/drawing/2016/ink" xmlns:am3d="http://schemas.microsoft.com/office/drawing/2017/model3d" xmlns:o="urn:schemas-microsoft-com:office:office" xmlns:oel="http://schemas.microsoft.com/office/2019/extlst" xmlns:r="http://schemas.openxmlformats.org/officeDocument/2006/relationships" xmlns:m="http://schemas.openxmlformats.org/officeDocument/2006/math" xmlns:v="urn:schemas-microsoft-com:vml" xmlns:wp14="http://schemas.microsoft.com/office/word/2010/wordprocessingDrawing" xmlns:wp="http://schemas.openxmlformats.org/drawingml/2006/wordprocessingDrawing" xmlns:w10="urn:schemas-microsoft-com:office:word" xmlns:w="http://schemas.openxmlformats.org/wordprocessingml/2006/main" xmlns:w14="http://schemas.microsoft.com/office/word/2010/wordml" xmlns:w15="http://schemas.microsoft.com/office/word/2012/wordml" xmlns:w16cex="http://schemas.microsoft.com/office/word/2018/wordml/cex" xmlns:w16cid="http://schemas.microsoft.com/office/word/2016/wordml/cid" xmlns:w16="http://schemas.microsoft.com/office/word/2018/wordml" xmlns:w16sdtdh="http://schemas.microsoft.com/office/word/2020/wordml/sdtdatahash" xmlns:w16se="http://schemas.microsoft.com/office/word/2015/wordml/symex" xmlns:wpg="http://schemas.microsoft.com/office/word/2010/wordprocessingGroup" xmlns:wpi="http://schemas.microsoft.com/office/word/2010/wordprocessingInk" xmlns:wne="http://schemas.microsoft.com/office/word/2006/wordml" xmlns:wps="http://schemas.microsoft.com/office/word/2010/wordprocessingShape" mc:Ignorable="w14 w15 w16se w16cid w16 w16cex w16sdtdh wp14">
   <w:body>
     <w:tbl>
       <w:tblPr>
@@ -299,6 +299,9 @@
             <w:r>
               <w:t>| CCTV</w:t>
             </w:r>
+            <w:r>
+              <w:t xml:space="preserve"> | APIS | LVVR</w:t>
+            </w:r>
           </w:p>
         </w:tc>
         <w:tc>
@@ -346,7 +349,19 @@
         <w:rPr>
           <w:lang w:val="en-CA"/>
         </w:rPr>
-        <w:t>A c</w:t>
+        <w:t xml:space="preserve">A </w:t>
+      </w:r>
+      <w:r>
+        <w:rPr>
+          <w:lang w:val="en-CA"/>
+        </w:rPr>
+        <w:t xml:space="preserve">Canadian </w:t>
+      </w:r>
+      <w:r>
+        <w:rPr>
+          <w:lang w:val="en-CA"/>
+        </w:rPr>
+        <w:t>c</w:t>
       </w:r>
       <w:r>
         <w:rPr>
@@ -370,31 +385,19 @@
         <w:rPr>
           <w:lang w:val="en-CA"/>
         </w:rPr>
-        <w:t>almost 15</w:t>
-      </w:r>
-      <w:r>
-        <w:rPr>
-          <w:lang w:val="en-CA"/>
-        </w:rPr>
-        <w:t xml:space="preserve"> years of </w:t>
-      </w:r>
-      <w:r>
-        <w:rPr>
-          <w:lang w:val="en-CA"/>
-        </w:rPr>
-        <w:t>firsthand</w:t>
-      </w:r>
-      <w:r>
-        <w:rPr>
-          <w:lang w:val="en-CA"/>
-        </w:rPr>
-        <w:t xml:space="preserve"> </w:t>
-      </w:r>
-      <w:r>
-        <w:rPr>
-          <w:lang w:val="en-CA"/>
-        </w:rPr>
-        <w:t>experience.</w:t>
+        <w:t xml:space="preserve">more than </w:t>
+      </w:r>
+      <w:r>
+        <w:rPr>
+          <w:lang w:val="en-CA"/>
+        </w:rPr>
+        <w:t>15</w:t>
+      </w:r>
+      <w:r>
+        <w:rPr>
+          <w:lang w:val="en-CA"/>
+        </w:rPr>
+        <w:t xml:space="preserve"> years of experience.</w:t>
       </w:r>
     </w:p>
     <w:p>
@@ -415,6 +418,12 @@
           <w:lang w:val="en-CA"/>
         </w:rPr>
       </w:pPr>
+      <w:r>
+        <w:rPr>
+          <w:lang w:val="en-CA"/>
+        </w:rPr>
+        <w:t xml:space="preserve">Has a </w:t>
+      </w:r>
       <w:r>
         <w:rPr>
           <w:lang w:val="en-CA"/>
@@ -960,12 +969,173 @@
         </w:tabs>
         <w:rPr>
           <w:rStyle w:val="StyleBoldItalic"/>
-          <w:lang w:val="en-CA"/>
         </w:rPr>
       </w:pPr>
       <w:r>
         <w:rPr>
           <w:rStyle w:val="StyleBoldItalic"/>
+        </w:rPr>
+        <w:t xml:space="preserve">SCADA and </w:t>
+      </w:r>
+      <w:r>
+        <w:rPr>
+          <w:rStyle w:val="StyleBoldItalic"/>
+        </w:rPr>
+        <w:t xml:space="preserve">Integration </w:t>
+      </w:r>
+      <w:r>
+        <w:rPr>
+          <w:rStyle w:val="StyleBoldItalic"/>
+        </w:rPr>
+        <w:t>Consultant with Metrolinx, ON</w:t>
+      </w:r>
+      <w:r>
+        <w:rPr>
+          <w:rStyle w:val="StyleBoldItalic"/>
+        </w:rPr>
+        <w:tab/>
+        <w:t>Jul 2023 – Present</w:t>
+      </w:r>
+    </w:p>
+    <w:p>
+      <w:pPr>
+        <w:numPr>
+          <w:ilvl w:val="2"/>
+          <w:numId w:val="17"/>
+        </w:numPr>
+        <w:tabs>
+          <w:tab w:val="right" w:pos="10440"/>
+        </w:tabs>
+        <w:rPr>
+          <w:rStyle w:val="StyleBoldItalic"/>
+          <w:b w:val="0"/>
+          <w:bCs w:val="0"/>
+          <w:i w:val="0"/>
+          <w:iCs w:val="0"/>
+        </w:rPr>
+      </w:pPr>
+      <w:r>
+        <w:rPr>
+          <w:rStyle w:val="StyleBoldItalic"/>
+          <w:b w:val="0"/>
+          <w:bCs w:val="0"/>
+          <w:i w:val="0"/>
+          <w:iCs w:val="0"/>
+        </w:rPr>
+        <w:t xml:space="preserve">SCADA </w:t>
+      </w:r>
+      <w:r>
+        <w:rPr>
+          <w:rStyle w:val="StyleBoldItalic"/>
+          <w:b w:val="0"/>
+          <w:bCs w:val="0"/>
+          <w:i w:val="0"/>
+          <w:iCs w:val="0"/>
+        </w:rPr>
+        <w:t>testing and commissioning activities.</w:t>
+      </w:r>
+    </w:p>
+    <w:p>
+      <w:pPr>
+        <w:numPr>
+          <w:ilvl w:val="2"/>
+          <w:numId w:val="17"/>
+        </w:numPr>
+        <w:tabs>
+          <w:tab w:val="right" w:pos="10440"/>
+        </w:tabs>
+        <w:rPr>
+          <w:rStyle w:val="StyleBoldItalic"/>
+          <w:b w:val="0"/>
+          <w:bCs w:val="0"/>
+          <w:i w:val="0"/>
+          <w:iCs w:val="0"/>
+        </w:rPr>
+      </w:pPr>
+      <w:r>
+        <w:rPr>
+          <w:rStyle w:val="StyleBoldItalic"/>
+          <w:b w:val="0"/>
+          <w:bCs w:val="0"/>
+          <w:i w:val="0"/>
+          <w:iCs w:val="0"/>
+        </w:rPr>
+        <w:t>Quality control of the system’s deliveries.</w:t>
+      </w:r>
+    </w:p>
+    <w:p>
+      <w:pPr>
+        <w:numPr>
+          <w:ilvl w:val="2"/>
+          <w:numId w:val="17"/>
+        </w:numPr>
+        <w:tabs>
+          <w:tab w:val="right" w:pos="10440"/>
+        </w:tabs>
+        <w:rPr>
+          <w:rStyle w:val="StyleBoldItalic"/>
+          <w:b w:val="0"/>
+          <w:bCs w:val="0"/>
+          <w:i w:val="0"/>
+          <w:iCs w:val="0"/>
+        </w:rPr>
+      </w:pPr>
+      <w:r>
+        <w:rPr>
+          <w:rStyle w:val="StyleBoldItalic"/>
+          <w:b w:val="0"/>
+          <w:bCs w:val="0"/>
+          <w:i w:val="0"/>
+          <w:iCs w:val="0"/>
+        </w:rPr>
+        <w:t>Third-party low current system integration.</w:t>
+      </w:r>
+    </w:p>
+    <w:p>
+      <w:pPr>
+        <w:numPr>
+          <w:ilvl w:val="2"/>
+          <w:numId w:val="17"/>
+        </w:numPr>
+        <w:tabs>
+          <w:tab w:val="right" w:pos="10440"/>
+        </w:tabs>
+        <w:rPr>
+          <w:rStyle w:val="StyleBoldItalic"/>
+          <w:b w:val="0"/>
+          <w:bCs w:val="0"/>
+          <w:i w:val="0"/>
+          <w:iCs w:val="0"/>
+        </w:rPr>
+      </w:pPr>
+      <w:r>
+        <w:rPr>
+          <w:rStyle w:val="StyleBoldItalic"/>
+          <w:b w:val="0"/>
+          <w:bCs w:val="0"/>
+          <w:i w:val="0"/>
+          <w:iCs w:val="0"/>
+        </w:rPr>
+        <w:t>Root-cause analysis of snags and correction recommendations.</w:t>
+      </w:r>
+    </w:p>
+    <w:p>
+      <w:pPr>
+        <w:numPr>
+          <w:ilvl w:val="1"/>
+          <w:numId w:val="17"/>
+        </w:numPr>
+        <w:tabs>
+          <w:tab w:val="right" w:pos="10440"/>
+        </w:tabs>
+        <w:rPr>
+          <w:rStyle w:val="StyleBoldItalic"/>
+          <w:lang w:val="en-CA"/>
+        </w:rPr>
+      </w:pPr>
+      <w:r>
+        <w:rPr>
+          <w:rStyle w:val="StyleBoldItalic"/>
           <w:lang w:val="en-CA"/>
         </w:rPr>
         <w:t>Systems Engineering Consultant</w:t>
@@ -975,6 +1145,13 @@
           <w:rStyle w:val="StyleBoldItalic"/>
           <w:lang w:val="en-CA"/>
         </w:rPr>
+        <w:t xml:space="preserve"> with ISC Applied Systems Inc, QC</w:t>
+      </w:r>
+      <w:r>
+        <w:rPr>
+          <w:rStyle w:val="StyleBoldItalic"/>
+          <w:lang w:val="en-CA"/>
+        </w:rPr>
         <w:tab/>
       </w:r>
       <w:r>
@@ -1003,7 +1180,14 @@
           <w:rStyle w:val="StyleBoldItalic"/>
           <w:lang w:val="en-CA"/>
         </w:rPr>
-        <w:t xml:space="preserve"> – Present</w:t>
+        <w:t xml:space="preserve"> – </w:t>
+      </w:r>
+      <w:r>
+        <w:rPr>
+          <w:rStyle w:val="StyleBoldItalic"/>
+          <w:lang w:val="en-CA"/>
+        </w:rPr>
+        <w:t>Jun 2023</w:t>
       </w:r>
     </w:p>
     <w:p>
@@ -1021,7 +1205,19 @@
         <w:rPr>
           <w:rFonts w:ascii="Garamond" w:hAnsi="Garamond"/>
         </w:rPr>
-        <w:t>Provide fulltime systems engineering consultancy to ISC Applied Systems Inc., Montreal.</w:t>
+        <w:t>Provide systems engineering consultancy</w:t>
+      </w:r>
+      <w:r>
+        <w:rPr>
+          <w:rFonts w:ascii="Garamond" w:hAnsi="Garamond"/>
+        </w:rPr>
+        <w:t xml:space="preserve"> for Auto Passenger Information Systems (APIS)</w:t>
+      </w:r>
+      <w:r>
+        <w:rPr>
+          <w:rFonts w:ascii="Garamond" w:hAnsi="Garamond"/>
+        </w:rPr>
+        <w:t>.</w:t>
       </w:r>
     </w:p>
     <w:p>
@@ -1039,73 +1235,19 @@
         <w:rPr>
           <w:rFonts w:ascii="Garamond" w:hAnsi="Garamond"/>
         </w:rPr>
-        <w:t xml:space="preserve">ISC provided low current engineering solutions for many clients across North America for locomotive industry: </w:t>
+        <w:t xml:space="preserve">Locomotive communication system, Public Addressing systems (PA), CCTV, LVVR, and </w:t>
       </w:r>
       <w:r>
         <w:rPr>
           <w:rFonts w:ascii="Garamond" w:hAnsi="Garamond"/>
         </w:rPr>
-        <w:t xml:space="preserve">passenger information systems, automatic addressing systems, </w:t>
+        <w:t>interior electronic advertisement systems</w:t>
       </w:r>
       <w:r>
         <w:rPr>
           <w:rFonts w:ascii="Garamond" w:hAnsi="Garamond"/>
         </w:rPr>
-        <w:t>interior electronic advertisement systems</w:t>
-      </w:r>
-      <w:r>
-        <w:rPr>
-          <w:rFonts w:ascii="Garamond" w:hAnsi="Garamond"/>
-        </w:rPr>
-        <w:t xml:space="preserve">, </w:t>
-      </w:r>
-      <w:r>
-        <w:rPr>
-          <w:rFonts w:ascii="Garamond" w:hAnsi="Garamond"/>
-        </w:rPr>
-        <w:t>CCTV</w:t>
-      </w:r>
-      <w:r>
-        <w:rPr>
-          <w:rFonts w:ascii="Garamond" w:hAnsi="Garamond"/>
-        </w:rPr>
-        <w:t>, p</w:t>
-      </w:r>
-      <w:r>
-        <w:rPr>
-          <w:rFonts w:ascii="Garamond" w:hAnsi="Garamond"/>
-        </w:rPr>
-        <w:t xml:space="preserve">ublic </w:t>
-      </w:r>
-      <w:r>
-        <w:rPr>
-          <w:rFonts w:ascii="Garamond" w:hAnsi="Garamond"/>
-        </w:rPr>
-        <w:t>a</w:t>
-      </w:r>
-      <w:r>
-        <w:rPr>
-          <w:rFonts w:ascii="Garamond" w:hAnsi="Garamond"/>
-        </w:rPr>
-        <w:t>ddressing</w:t>
-      </w:r>
-      <w:r>
-        <w:rPr>
-          <w:rFonts w:ascii="Garamond" w:hAnsi="Garamond"/>
-        </w:rPr>
-        <w:t xml:space="preserve"> and</w:t>
-      </w:r>
-      <w:r>
-        <w:rPr>
-          <w:rFonts w:ascii="Garamond" w:hAnsi="Garamond"/>
-        </w:rPr>
-        <w:t xml:space="preserve"> </w:t>
-      </w:r>
-      <w:r>
-        <w:rPr>
-          <w:rFonts w:ascii="Garamond" w:hAnsi="Garamond"/>
-        </w:rPr>
-        <w:t>communication intercom</w:t>
+        <w:t xml:space="preserve"> (IEAS)</w:t>
       </w:r>
       <w:r>
         <w:rPr>
@@ -4660,14 +4802,14 @@
               <w:jc w:val="left"/>
               <w:rPr>
                 <w:rFonts w:asciiTheme="minorHAnsi" w:hAnsiTheme="minorHAnsi"/>
+                <w:sz w:val="20"/>
                 <w:lang w:val="en-CA"/>
               </w:rPr>
             </w:pPr>
             <w:r>
               <w:rPr>
                 <w:rFonts w:ascii="Segoe UI Symbol" w:hAnsi="Segoe UI Symbol" w:cs="Segoe UI Symbol"/>
-                <w:sz w:val="18"/>
-                <w:szCs w:val="16"/>
+                <w:sz w:val="20"/>
                 <w:lang w:val="en-CA"/>
               </w:rPr>
               <w:t>★★★★☆</w:t>
@@ -5307,7 +5449,7 @@
 </file>
 
 <file path=word/endnotes.xml><?xml version="1.0" encoding="utf-8"?>
-<w:endnotes xmlns:wpc="http://schemas.microsoft.com/office/word/2010/wordprocessingCanvas" xmlns:cx="http://schemas.microsoft.com/office/drawing/2014/chartex" xmlns:cx1="http://schemas.microsoft.com/office/drawing/2015/9/8/chartex" xmlns:cx2="http://schemas.microsoft.com/office/drawing/2015/10/21/chartex" xmlns:cx3="http://schemas.microsoft.com/office/drawing/2016/5/9/chartex" xmlns:cx4="http://schemas.microsoft.com/office/drawing/2016/5/10/chartex" xmlns:cx5="http://schemas.microsoft.com/office/drawing/2016/5/11/chartex" xmlns:cx6="http://schemas.microsoft.com/office/drawing/2016/5/12/chartex" xmlns:cx7="http://schemas.microsoft.com/office/drawing/2016/5/13/chartex" xmlns:cx8="http://schemas.microsoft.com/office/drawing/2016/5/14/chartex" xmlns:mc="http://schemas.openxmlformats.org/markup-compatibility/2006" xmlns:aink="http://schemas.microsoft.com/office/drawing/2016/ink" xmlns:am3d="http://schemas.microsoft.com/office/drawing/2017/model3d" xmlns:o="urn:schemas-microsoft-com:office:office" xmlns:oel="http://schemas.microsoft.com/office/2019/extlst" xmlns:r="http://schemas.openxmlformats.org/officeDocument/2006/relationships" xmlns:m="http://schemas.openxmlformats.org/officeDocument/2006/math" xmlns:v="urn:schemas-microsoft-com:vml" xmlns:wp14="http://schemas.microsoft.com/office/word/2010/wordprocessingDrawing" xmlns:wp="http://schemas.openxmlformats.org/drawingml/2006/wordprocessingDrawing" xmlns:w10="urn:schemas-microsoft-com:office:word" xmlns:w="http://schemas.openxmlformats.org/wordprocessingml/2006/main" xmlns:w14="http://schemas.microsoft.com/office/word/2010/wordml" xmlns:w15="http://schemas.microsoft.com/office/word/2012/wordml" xmlns:w16cex="http://schemas.microsoft.com/office/word/2018/wordml/cex" xmlns:w16cid="http://schemas.microsoft.com/office/word/2016/wordml/cid" xmlns:w16="http://schemas.microsoft.com/office/word/2018/wordml" xmlns:w16du="http://schemas.microsoft.com/office/word/2023/wordml/word16du" xmlns:w16sdtdh="http://schemas.microsoft.com/office/word/2020/wordml/sdtdatahash" xmlns:w16se="http://schemas.microsoft.com/office/word/2015/wordml/symex" xmlns:wpg="http://schemas.microsoft.com/office/word/2010/wordprocessingGroup" xmlns:wpi="http://schemas.microsoft.com/office/word/2010/wordprocessingInk" xmlns:wne="http://schemas.microsoft.com/office/word/2006/wordml" xmlns:wps="http://schemas.microsoft.com/office/word/2010/wordprocessingShape" mc:Ignorable="w14 w15 w16se w16cid w16 w16cex w16sdtdh wp14">
+<w:endnotes xmlns:wpc="http://schemas.microsoft.com/office/word/2010/wordprocessingCanvas" xmlns:cx="http://schemas.microsoft.com/office/drawing/2014/chartex" xmlns:cx1="http://schemas.microsoft.com/office/drawing/2015/9/8/chartex" xmlns:cx2="http://schemas.microsoft.com/office/drawing/2015/10/21/chartex" xmlns:cx3="http://schemas.microsoft.com/office/drawing/2016/5/9/chartex" xmlns:cx4="http://schemas.microsoft.com/office/drawing/2016/5/10/chartex" xmlns:cx5="http://schemas.microsoft.com/office/drawing/2016/5/11/chartex" xmlns:cx6="http://schemas.microsoft.com/office/drawing/2016/5/12/chartex" xmlns:cx7="http://schemas.microsoft.com/office/drawing/2016/5/13/chartex" xmlns:cx8="http://schemas.microsoft.com/office/drawing/2016/5/14/chartex" xmlns:mc="http://schemas.openxmlformats.org/markup-compatibility/2006" xmlns:aink="http://schemas.microsoft.com/office/drawing/2016/ink" xmlns:am3d="http://schemas.microsoft.com/office/drawing/2017/model3d" xmlns:o="urn:schemas-microsoft-com:office:office" xmlns:oel="http://schemas.microsoft.com/office/2019/extlst" xmlns:r="http://schemas.openxmlformats.org/officeDocument/2006/relationships" xmlns:m="http://schemas.openxmlformats.org/officeDocument/2006/math" xmlns:v="urn:schemas-microsoft-com:vml" xmlns:wp14="http://schemas.microsoft.com/office/word/2010/wordprocessingDrawing" xmlns:wp="http://schemas.openxmlformats.org/drawingml/2006/wordprocessingDrawing" xmlns:w10="urn:schemas-microsoft-com:office:word" xmlns:w="http://schemas.openxmlformats.org/wordprocessingml/2006/main" xmlns:w14="http://schemas.microsoft.com/office/word/2010/wordml" xmlns:w15="http://schemas.microsoft.com/office/word/2012/wordml" xmlns:w16cex="http://schemas.microsoft.com/office/word/2018/wordml/cex" xmlns:w16cid="http://schemas.microsoft.com/office/word/2016/wordml/cid" xmlns:w16="http://schemas.microsoft.com/office/word/2018/wordml" xmlns:w16sdtdh="http://schemas.microsoft.com/office/word/2020/wordml/sdtdatahash" xmlns:w16se="http://schemas.microsoft.com/office/word/2015/wordml/symex" xmlns:wpg="http://schemas.microsoft.com/office/word/2010/wordprocessingGroup" xmlns:wpi="http://schemas.microsoft.com/office/word/2010/wordprocessingInk" xmlns:wne="http://schemas.microsoft.com/office/word/2006/wordml" xmlns:wps="http://schemas.microsoft.com/office/word/2010/wordprocessingShape" mc:Ignorable="w14 w15 w16se w16cid w16 w16cex w16sdtdh wp14">
   <w:endnote w:type="separator" w:id="-1">
     <w:p>
       <w:r>
@@ -5326,7 +5468,7 @@
 </file>
 
 <file path=word/footer1.xml><?xml version="1.0" encoding="utf-8"?>
-<w:ftr xmlns:wpc="http://schemas.microsoft.com/office/word/2010/wordprocessingCanvas" xmlns:cx="http://schemas.microsoft.com/office/drawing/2014/chartex" xmlns:cx1="http://schemas.microsoft.com/office/drawing/2015/9/8/chartex" xmlns:cx2="http://schemas.microsoft.com/office/drawing/2015/10/21/chartex" xmlns:cx3="http://schemas.microsoft.com/office/drawing/2016/5/9/chartex" xmlns:cx4="http://schemas.microsoft.com/office/drawing/2016/5/10/chartex" xmlns:cx5="http://schemas.microsoft.com/office/drawing/2016/5/11/chartex" xmlns:cx6="http://schemas.microsoft.com/office/drawing/2016/5/12/chartex" xmlns:cx7="http://schemas.microsoft.com/office/drawing/2016/5/13/chartex" xmlns:cx8="http://schemas.microsoft.com/office/drawing/2016/5/14/chartex" xmlns:mc="http://schemas.openxmlformats.org/markup-compatibility/2006" xmlns:aink="http://schemas.microsoft.com/office/drawing/2016/ink" xmlns:am3d="http://schemas.microsoft.com/office/drawing/2017/model3d" xmlns:o="urn:schemas-microsoft-com:office:office" xmlns:oel="http://schemas.microsoft.com/office/2019/extlst" xmlns:r="http://schemas.openxmlformats.org/officeDocument/2006/relationships" xmlns:m="http://schemas.openxmlformats.org/officeDocument/2006/math" xmlns:v="urn:schemas-microsoft-com:vml" xmlns:wp14="http://schemas.microsoft.com/office/word/2010/wordprocessingDrawing" xmlns:wp="http://schemas.openxmlformats.org/drawingml/2006/wordprocessingDrawing" xmlns:w10="urn:schemas-microsoft-com:office:word" xmlns:w="http://schemas.openxmlformats.org/wordprocessingml/2006/main" xmlns:w14="http://schemas.microsoft.com/office/word/2010/wordml" xmlns:w15="http://schemas.microsoft.com/office/word/2012/wordml" xmlns:w16cex="http://schemas.microsoft.com/office/word/2018/wordml/cex" xmlns:w16cid="http://schemas.microsoft.com/office/word/2016/wordml/cid" xmlns:w16="http://schemas.microsoft.com/office/word/2018/wordml" xmlns:w16du="http://schemas.microsoft.com/office/word/2023/wordml/word16du" xmlns:w16sdtdh="http://schemas.microsoft.com/office/word/2020/wordml/sdtdatahash" xmlns:w16se="http://schemas.microsoft.com/office/word/2015/wordml/symex" xmlns:wpg="http://schemas.microsoft.com/office/word/2010/wordprocessingGroup" xmlns:wpi="http://schemas.microsoft.com/office/word/2010/wordprocessingInk" xmlns:wne="http://schemas.microsoft.com/office/word/2006/wordml" xmlns:wps="http://schemas.microsoft.com/office/word/2010/wordprocessingShape" mc:Ignorable="w14 w15 w16se w16cid w16 w16cex w16sdtdh wp14">
+<w:ftr xmlns:wpc="http://schemas.microsoft.com/office/word/2010/wordprocessingCanvas" xmlns:cx="http://schemas.microsoft.com/office/drawing/2014/chartex" xmlns:cx1="http://schemas.microsoft.com/office/drawing/2015/9/8/chartex" xmlns:cx2="http://schemas.microsoft.com/office/drawing/2015/10/21/chartex" xmlns:cx3="http://schemas.microsoft.com/office/drawing/2016/5/9/chartex" xmlns:cx4="http://schemas.microsoft.com/office/drawing/2016/5/10/chartex" xmlns:cx5="http://schemas.microsoft.com/office/drawing/2016/5/11/chartex" xmlns:cx6="http://schemas.microsoft.com/office/drawing/2016/5/12/chartex" xmlns:cx7="http://schemas.microsoft.com/office/drawing/2016/5/13/chartex" xmlns:cx8="http://schemas.microsoft.com/office/drawing/2016/5/14/chartex" xmlns:mc="http://schemas.openxmlformats.org/markup-compatibility/2006" xmlns:aink="http://schemas.microsoft.com/office/drawing/2016/ink" xmlns:am3d="http://schemas.microsoft.com/office/drawing/2017/model3d" xmlns:o="urn:schemas-microsoft-com:office:office" xmlns:oel="http://schemas.microsoft.com/office/2019/extlst" xmlns:r="http://schemas.openxmlformats.org/officeDocument/2006/relationships" xmlns:m="http://schemas.openxmlformats.org/officeDocument/2006/math" xmlns:v="urn:schemas-microsoft-com:vml" xmlns:wp14="http://schemas.microsoft.com/office/word/2010/wordprocessingDrawing" xmlns:wp="http://schemas.openxmlformats.org/drawingml/2006/wordprocessingDrawing" xmlns:w10="urn:schemas-microsoft-com:office:word" xmlns:w="http://schemas.openxmlformats.org/wordprocessingml/2006/main" xmlns:w14="http://schemas.microsoft.com/office/word/2010/wordml" xmlns:w15="http://schemas.microsoft.com/office/word/2012/wordml" xmlns:w16cex="http://schemas.microsoft.com/office/word/2018/wordml/cex" xmlns:w16cid="http://schemas.microsoft.com/office/word/2016/wordml/cid" xmlns:w16="http://schemas.microsoft.com/office/word/2018/wordml" xmlns:w16sdtdh="http://schemas.microsoft.com/office/word/2020/wordml/sdtdatahash" xmlns:w16se="http://schemas.microsoft.com/office/word/2015/wordml/symex" xmlns:wpg="http://schemas.microsoft.com/office/word/2010/wordprocessingGroup" xmlns:wpi="http://schemas.microsoft.com/office/word/2010/wordprocessingInk" xmlns:wne="http://schemas.microsoft.com/office/word/2006/wordml" xmlns:wps="http://schemas.microsoft.com/office/word/2010/wordprocessingShape" mc:Ignorable="w14 w15 w16se w16cid w16 w16cex w16sdtdh wp14">
   <w:p>
     <w:pPr>
       <w:pStyle w:val="BodyText"/>
@@ -5361,7 +5503,7 @@
       <w:rPr>
         <w:noProof/>
       </w:rPr>
-      <w:t>26-Mar-2023</w:t>
+      <w:t>6-Jun-2023</w:t>
     </w:r>
     <w:r>
       <w:fldChar w:fldCharType="end"/>
@@ -5412,7 +5554,7 @@
 </file>
 
 <file path=word/footnotes.xml><?xml version="1.0" encoding="utf-8"?>
-<w:footnotes xmlns:wpc="http://schemas.microsoft.com/office/word/2010/wordprocessingCanvas" xmlns:cx="http://schemas.microsoft.com/office/drawing/2014/chartex" xmlns:cx1="http://schemas.microsoft.com/office/drawing/2015/9/8/chartex" xmlns:cx2="http://schemas.microsoft.com/office/drawing/2015/10/21/chartex" xmlns:cx3="http://schemas.microsoft.com/office/drawing/2016/5/9/chartex" xmlns:cx4="http://schemas.microsoft.com/office/drawing/2016/5/10/chartex" xmlns:cx5="http://schemas.microsoft.com/office/drawing/2016/5/11/chartex" xmlns:cx6="http://schemas.microsoft.com/office/drawing/2016/5/12/chartex" xmlns:cx7="http://schemas.microsoft.com/office/drawing/2016/5/13/chartex" xmlns:cx8="http://schemas.microsoft.com/office/drawing/2016/5/14/chartex" xmlns:mc="http://schemas.openxmlformats.org/markup-compatibility/2006" xmlns:aink="http://schemas.microsoft.com/office/drawing/2016/ink" xmlns:am3d="http://schemas.microsoft.com/office/drawing/2017/model3d" xmlns:o="urn:schemas-microsoft-com:office:office" xmlns:oel="http://schemas.microsoft.com/office/2019/extlst" xmlns:r="http://schemas.openxmlformats.org/officeDocument/2006/relationships" xmlns:m="http://schemas.openxmlformats.org/officeDocument/2006/math" xmlns:v="urn:schemas-microsoft-com:vml" xmlns:wp14="http://schemas.microsoft.com/office/word/2010/wordprocessingDrawing" xmlns:wp="http://schemas.openxmlformats.org/drawingml/2006/wordprocessingDrawing" xmlns:w10="urn:schemas-microsoft-com:office:word" xmlns:w="http://schemas.openxmlformats.org/wordprocessingml/2006/main" xmlns:w14="http://schemas.microsoft.com/office/word/2010/wordml" xmlns:w15="http://schemas.microsoft.com/office/word/2012/wordml" xmlns:w16cex="http://schemas.microsoft.com/office/word/2018/wordml/cex" xmlns:w16cid="http://schemas.microsoft.com/office/word/2016/wordml/cid" xmlns:w16="http://schemas.microsoft.com/office/word/2018/wordml" xmlns:w16du="http://schemas.microsoft.com/office/word/2023/wordml/word16du" xmlns:w16sdtdh="http://schemas.microsoft.com/office/word/2020/wordml/sdtdatahash" xmlns:w16se="http://schemas.microsoft.com/office/word/2015/wordml/symex" xmlns:wpg="http://schemas.microsoft.com/office/word/2010/wordprocessingGroup" xmlns:wpi="http://schemas.microsoft.com/office/word/2010/wordprocessingInk" xmlns:wne="http://schemas.microsoft.com/office/word/2006/wordml" xmlns:wps="http://schemas.microsoft.com/office/word/2010/wordprocessingShape" mc:Ignorable="w14 w15 w16se w16cid w16 w16cex w16sdtdh wp14">
+<w:footnotes xmlns:wpc="http://schemas.microsoft.com/office/word/2010/wordprocessingCanvas" xmlns:cx="http://schemas.microsoft.com/office/drawing/2014/chartex" xmlns:cx1="http://schemas.microsoft.com/office/drawing/2015/9/8/chartex" xmlns:cx2="http://schemas.microsoft.com/office/drawing/2015/10/21/chartex" xmlns:cx3="http://schemas.microsoft.com/office/drawing/2016/5/9/chartex" xmlns:cx4="http://schemas.microsoft.com/office/drawing/2016/5/10/chartex" xmlns:cx5="http://schemas.microsoft.com/office/drawing/2016/5/11/chartex" xmlns:cx6="http://schemas.microsoft.com/office/drawing/2016/5/12/chartex" xmlns:cx7="http://schemas.microsoft.com/office/drawing/2016/5/13/chartex" xmlns:cx8="http://schemas.microsoft.com/office/drawing/2016/5/14/chartex" xmlns:mc="http://schemas.openxmlformats.org/markup-compatibility/2006" xmlns:aink="http://schemas.microsoft.com/office/drawing/2016/ink" xmlns:am3d="http://schemas.microsoft.com/office/drawing/2017/model3d" xmlns:o="urn:schemas-microsoft-com:office:office" xmlns:oel="http://schemas.microsoft.com/office/2019/extlst" xmlns:r="http://schemas.openxmlformats.org/officeDocument/2006/relationships" xmlns:m="http://schemas.openxmlformats.org/officeDocument/2006/math" xmlns:v="urn:schemas-microsoft-com:vml" xmlns:wp14="http://schemas.microsoft.com/office/word/2010/wordprocessingDrawing" xmlns:wp="http://schemas.openxmlformats.org/drawingml/2006/wordprocessingDrawing" xmlns:w10="urn:schemas-microsoft-com:office:word" xmlns:w="http://schemas.openxmlformats.org/wordprocessingml/2006/main" xmlns:w14="http://schemas.microsoft.com/office/word/2010/wordml" xmlns:w15="http://schemas.microsoft.com/office/word/2012/wordml" xmlns:w16cex="http://schemas.microsoft.com/office/word/2018/wordml/cex" xmlns:w16cid="http://schemas.microsoft.com/office/word/2016/wordml/cid" xmlns:w16="http://schemas.microsoft.com/office/word/2018/wordml" xmlns:w16sdtdh="http://schemas.microsoft.com/office/word/2020/wordml/sdtdatahash" xmlns:w16se="http://schemas.microsoft.com/office/word/2015/wordml/symex" xmlns:wpg="http://schemas.microsoft.com/office/word/2010/wordprocessingGroup" xmlns:wpi="http://schemas.microsoft.com/office/word/2010/wordprocessingInk" xmlns:wne="http://schemas.microsoft.com/office/word/2006/wordml" xmlns:wps="http://schemas.microsoft.com/office/word/2010/wordprocessingShape" mc:Ignorable="w14 w15 w16se w16cid w16 w16cex w16sdtdh wp14">
   <w:footnote w:type="separator" w:id="-1">
     <w:p>
       <w:r>
@@ -5431,7 +5573,7 @@
 </file>
 
 <file path=word/numbering.xml><?xml version="1.0" encoding="utf-8"?>
-<w:numbering xmlns:wpc="http://schemas.microsoft.com/office/word/2010/wordprocessingCanvas" xmlns:cx="http://schemas.microsoft.com/office/drawing/2014/chartex" xmlns:cx1="http://schemas.microsoft.com/office/drawing/2015/9/8/chartex" xmlns:cx2="http://schemas.microsoft.com/office/drawing/2015/10/21/chartex" xmlns:cx3="http://schemas.microsoft.com/office/drawing/2016/5/9/chartex" xmlns:cx4="http://schemas.microsoft.com/office/drawing/2016/5/10/chartex" xmlns:cx5="http://schemas.microsoft.com/office/drawing/2016/5/11/chartex" xmlns:cx6="http://schemas.microsoft.com/office/drawing/2016/5/12/chartex" xmlns:cx7="http://schemas.microsoft.com/office/drawing/2016/5/13/chartex" xmlns:cx8="http://schemas.microsoft.com/office/drawing/2016/5/14/chartex" xmlns:mc="http://schemas.openxmlformats.org/markup-compatibility/2006" xmlns:aink="http://schemas.microsoft.com/office/drawing/2016/ink" xmlns:am3d="http://schemas.microsoft.com/office/drawing/2017/model3d" xmlns:o="urn:schemas-microsoft-com:office:office" xmlns:oel="http://schemas.microsoft.com/office/2019/extlst" xmlns:r="http://schemas.openxmlformats.org/officeDocument/2006/relationships" xmlns:m="http://schemas.openxmlformats.org/officeDocument/2006/math" xmlns:v="urn:schemas-microsoft-com:vml" xmlns:wp14="http://schemas.microsoft.com/office/word/2010/wordprocessingDrawing" xmlns:wp="http://schemas.openxmlformats.org/drawingml/2006/wordprocessingDrawing" xmlns:w10="urn:schemas-microsoft-com:office:word" xmlns:w="http://schemas.openxmlformats.org/wordprocessingml/2006/main" xmlns:w14="http://schemas.microsoft.com/office/word/2010/wordml" xmlns:w15="http://schemas.microsoft.com/office/word/2012/wordml" xmlns:w16cex="http://schemas.microsoft.com/office/word/2018/wordml/cex" xmlns:w16cid="http://schemas.microsoft.com/office/word/2016/wordml/cid" xmlns:w16="http://schemas.microsoft.com/office/word/2018/wordml" xmlns:w16du="http://schemas.microsoft.com/office/word/2023/wordml/word16du" xmlns:w16sdtdh="http://schemas.microsoft.com/office/word/2020/wordml/sdtdatahash" xmlns:w16se="http://schemas.microsoft.com/office/word/2015/wordml/symex" xmlns:wpg="http://schemas.microsoft.com/office/word/2010/wordprocessingGroup" xmlns:wpi="http://schemas.microsoft.com/office/word/2010/wordprocessingInk" xmlns:wne="http://schemas.microsoft.com/office/word/2006/wordml" xmlns:wps="http://schemas.microsoft.com/office/word/2010/wordprocessingShape" mc:Ignorable="w14 w15 w16se w16cid w16 w16cex w16sdtdh wp14">
+<w:numbering xmlns:wpc="http://schemas.microsoft.com/office/word/2010/wordprocessingCanvas" xmlns:cx="http://schemas.microsoft.com/office/drawing/2014/chartex" xmlns:cx1="http://schemas.microsoft.com/office/drawing/2015/9/8/chartex" xmlns:cx2="http://schemas.microsoft.com/office/drawing/2015/10/21/chartex" xmlns:cx3="http://schemas.microsoft.com/office/drawing/2016/5/9/chartex" xmlns:cx4="http://schemas.microsoft.com/office/drawing/2016/5/10/chartex" xmlns:cx5="http://schemas.microsoft.com/office/drawing/2016/5/11/chartex" xmlns:cx6="http://schemas.microsoft.com/office/drawing/2016/5/12/chartex" xmlns:cx7="http://schemas.microsoft.com/office/drawing/2016/5/13/chartex" xmlns:cx8="http://schemas.microsoft.com/office/drawing/2016/5/14/chartex" xmlns:mc="http://schemas.openxmlformats.org/markup-compatibility/2006" xmlns:aink="http://schemas.microsoft.com/office/drawing/2016/ink" xmlns:am3d="http://schemas.microsoft.com/office/drawing/2017/model3d" xmlns:o="urn:schemas-microsoft-com:office:office" xmlns:oel="http://schemas.microsoft.com/office/2019/extlst" xmlns:r="http://schemas.openxmlformats.org/officeDocument/2006/relationships" xmlns:m="http://schemas.openxmlformats.org/officeDocument/2006/math" xmlns:v="urn:schemas-microsoft-com:vml" xmlns:wp14="http://schemas.microsoft.com/office/word/2010/wordprocessingDrawing" xmlns:wp="http://schemas.openxmlformats.org/drawingml/2006/wordprocessingDrawing" xmlns:w10="urn:schemas-microsoft-com:office:word" xmlns:w="http://schemas.openxmlformats.org/wordprocessingml/2006/main" xmlns:w14="http://schemas.microsoft.com/office/word/2010/wordml" xmlns:w15="http://schemas.microsoft.com/office/word/2012/wordml" xmlns:w16cex="http://schemas.microsoft.com/office/word/2018/wordml/cex" xmlns:w16cid="http://schemas.microsoft.com/office/word/2016/wordml/cid" xmlns:w16="http://schemas.microsoft.com/office/word/2018/wordml" xmlns:w16sdtdh="http://schemas.microsoft.com/office/word/2020/wordml/sdtdatahash" xmlns:w16se="http://schemas.microsoft.com/office/word/2015/wordml/symex" xmlns:wpg="http://schemas.microsoft.com/office/word/2010/wordprocessingGroup" xmlns:wpi="http://schemas.microsoft.com/office/word/2010/wordprocessingInk" xmlns:wne="http://schemas.microsoft.com/office/word/2006/wordml" xmlns:wps="http://schemas.microsoft.com/office/word/2010/wordprocessingShape" mc:Ignorable="w14 w15 w16se w16cid w16 w16cex w16sdtdh wp14">
   <w:abstractNum w:abstractNumId="0" w15:restartNumberingAfterBreak="0">
     <w:nsid w:val="02052E19"/>
     <w:multiLevelType w:val="multilevel"/>

--- a/Bilal_Qandeel_Engineering.docx
+++ b/Bilal_Qandeel_Engineering.docx
@@ -125,7 +125,55 @@
                 <w:bCs/>
                 <w:lang w:val="en-CA"/>
               </w:rPr>
-              <w:t>+1-438-921-5565</w:t>
+              <w:t>+1</w:t>
+            </w:r>
+            <w:r>
+              <w:rPr>
+                <w:b/>
+                <w:bCs/>
+                <w:lang w:val="en-CA"/>
+              </w:rPr>
+              <w:t xml:space="preserve"> (</w:t>
+            </w:r>
+            <w:r>
+              <w:rPr>
+                <w:b/>
+                <w:bCs/>
+                <w:lang w:val="en-CA"/>
+              </w:rPr>
+              <w:t>438</w:t>
+            </w:r>
+            <w:r>
+              <w:rPr>
+                <w:b/>
+                <w:bCs/>
+                <w:lang w:val="en-CA"/>
+              </w:rPr>
+              <w:t xml:space="preserve">) </w:t>
+            </w:r>
+            <w:r>
+              <w:rPr>
+                <w:b/>
+                <w:bCs/>
+                <w:lang w:val="en-CA"/>
+              </w:rPr>
+              <w:t>921</w:t>
+            </w:r>
+            <w:r>
+              <w:rPr>
+                <w:b/>
+                <w:bCs/>
+                <w:lang w:val="en-CA"/>
+              </w:rPr>
+              <w:t xml:space="preserve"> – </w:t>
+            </w:r>
+            <w:r>
+              <w:rPr>
+                <w:b/>
+                <w:bCs/>
+                <w:lang w:val="en-CA"/>
+              </w:rPr>
+              <w:t>5565</w:t>
             </w:r>
             <w:r>
               <w:rPr>
@@ -223,31 +271,7 @@
                 <w:bCs/>
                 <w:lang w:val="en-CA"/>
               </w:rPr>
-              <w:t>QC H8</w:t>
-            </w:r>
-            <w:r>
-              <w:rPr>
-                <w:b/>
-                <w:bCs/>
-                <w:lang w:val="en-CA"/>
-              </w:rPr>
-              <w:t>R</w:t>
-            </w:r>
-            <w:r>
-              <w:rPr>
-                <w:b/>
-                <w:bCs/>
-                <w:lang w:val="en-CA"/>
-              </w:rPr>
-              <w:t xml:space="preserve"> </w:t>
-            </w:r>
-            <w:r>
-              <w:rPr>
-                <w:b/>
-                <w:bCs/>
-                <w:lang w:val="en-CA"/>
-              </w:rPr>
-              <w:t>2Y5</w:t>
+              <w:t>ON M6H 4E8</w:t>
             </w:r>
           </w:p>
         </w:tc>
@@ -279,16 +303,13 @@
               </w:rPr>
             </w:pPr>
             <w:r>
-              <w:rPr>
-                <w:lang w:val="en-CA"/>
-              </w:rPr>
-              <w:t>Automation Industry | Substation Automation | Smart Grid | Enterprise Management Systems | Industrial Cyber Security | Low Current Engineering | HVAC Control | DCS | SAS | PLC | SCADA | PACiS | iFLS | FDIR | BAS | BMS | FIDIC | ISA99 | LEED | KNX | StruxureWare | Easergy</w:t>
-            </w:r>
-            <w:r>
-              <w:rPr>
-                <w:lang w:val="en-CA"/>
-              </w:rPr>
-              <w:t xml:space="preserve"> | PA | IEAS | Intercom</w:t>
+              <w:t xml:space="preserve">APIS | </w:t>
+            </w:r>
+            <w:r>
+              <w:rPr>
+                <w:lang w:val="en-CA"/>
+              </w:rPr>
+              <w:t>Automation Industry |</w:t>
             </w:r>
             <w:r>
               <w:rPr>
@@ -297,10 +318,295 @@
               <w:t xml:space="preserve"> </w:t>
             </w:r>
             <w:r>
-              <w:t>| CCTV</w:t>
-            </w:r>
-            <w:r>
-              <w:t xml:space="preserve"> | APIS | LVVR</w:t>
+              <w:rPr>
+                <w:lang w:val="en-CA"/>
+              </w:rPr>
+              <w:t>BAS |</w:t>
+            </w:r>
+            <w:r>
+              <w:rPr>
+                <w:lang w:val="en-CA"/>
+              </w:rPr>
+              <w:t xml:space="preserve"> </w:t>
+            </w:r>
+            <w:r>
+              <w:rPr>
+                <w:lang w:val="en-CA"/>
+              </w:rPr>
+              <w:t>BMS |</w:t>
+            </w:r>
+            <w:r>
+              <w:rPr>
+                <w:lang w:val="en-CA"/>
+              </w:rPr>
+              <w:t xml:space="preserve"> </w:t>
+            </w:r>
+            <w:r>
+              <w:t xml:space="preserve">CCTV | </w:t>
+            </w:r>
+            <w:r>
+              <w:rPr>
+                <w:lang w:val="en-CA"/>
+              </w:rPr>
+              <w:t>DCS |</w:t>
+            </w:r>
+            <w:r>
+              <w:rPr>
+                <w:lang w:val="en-CA"/>
+              </w:rPr>
+              <w:t xml:space="preserve"> </w:t>
+            </w:r>
+            <w:proofErr w:type="spellStart"/>
+            <w:r>
+              <w:rPr>
+                <w:lang w:val="en-CA"/>
+              </w:rPr>
+              <w:t>Easergy</w:t>
+            </w:r>
+            <w:proofErr w:type="spellEnd"/>
+            <w:r>
+              <w:rPr>
+                <w:lang w:val="en-CA"/>
+              </w:rPr>
+              <w:t xml:space="preserve"> | </w:t>
+            </w:r>
+            <w:r>
+              <w:rPr>
+                <w:lang w:val="en-CA"/>
+              </w:rPr>
+              <w:t>Enterprise Management Systems |</w:t>
+            </w:r>
+            <w:r>
+              <w:rPr>
+                <w:lang w:val="en-CA"/>
+              </w:rPr>
+              <w:t xml:space="preserve"> </w:t>
+            </w:r>
+            <w:r>
+              <w:rPr>
+                <w:lang w:val="en-CA"/>
+              </w:rPr>
+              <w:t>FDIR |</w:t>
+            </w:r>
+            <w:r>
+              <w:rPr>
+                <w:lang w:val="en-CA"/>
+              </w:rPr>
+              <w:t xml:space="preserve"> </w:t>
+            </w:r>
+            <w:r>
+              <w:rPr>
+                <w:lang w:val="en-CA"/>
+              </w:rPr>
+              <w:t>FIDIC |</w:t>
+            </w:r>
+            <w:r>
+              <w:rPr>
+                <w:lang w:val="en-CA"/>
+              </w:rPr>
+              <w:t xml:space="preserve"> </w:t>
+            </w:r>
+            <w:r>
+              <w:rPr>
+                <w:lang w:val="en-CA"/>
+              </w:rPr>
+              <w:t>HVAC Control |</w:t>
+            </w:r>
+            <w:r>
+              <w:rPr>
+                <w:lang w:val="en-CA"/>
+              </w:rPr>
+              <w:t xml:space="preserve"> IEAS | </w:t>
+            </w:r>
+            <w:proofErr w:type="spellStart"/>
+            <w:r>
+              <w:rPr>
+                <w:lang w:val="en-CA"/>
+              </w:rPr>
+              <w:t>iFLS</w:t>
+            </w:r>
+            <w:proofErr w:type="spellEnd"/>
+            <w:r>
+              <w:rPr>
+                <w:lang w:val="en-CA"/>
+              </w:rPr>
+              <w:t xml:space="preserve"> |</w:t>
+            </w:r>
+            <w:r>
+              <w:rPr>
+                <w:lang w:val="en-CA"/>
+              </w:rPr>
+              <w:t xml:space="preserve"> </w:t>
+            </w:r>
+            <w:r>
+              <w:rPr>
+                <w:lang w:val="en-CA"/>
+              </w:rPr>
+              <w:t>Industrial Cyber Security |</w:t>
+            </w:r>
+            <w:r>
+              <w:rPr>
+                <w:lang w:val="en-CA"/>
+              </w:rPr>
+              <w:t xml:space="preserve"> Intercom </w:t>
+            </w:r>
+            <w:r>
+              <w:t xml:space="preserve">| </w:t>
+            </w:r>
+            <w:r>
+              <w:rPr>
+                <w:lang w:val="en-CA"/>
+              </w:rPr>
+              <w:t>ISA99 |</w:t>
+            </w:r>
+            <w:r>
+              <w:rPr>
+                <w:lang w:val="en-CA"/>
+              </w:rPr>
+              <w:t xml:space="preserve"> </w:t>
+            </w:r>
+            <w:r>
+              <w:rPr>
+                <w:lang w:val="en-CA"/>
+              </w:rPr>
+              <w:t>KNX |</w:t>
+            </w:r>
+            <w:r>
+              <w:rPr>
+                <w:lang w:val="en-CA"/>
+              </w:rPr>
+              <w:t xml:space="preserve"> </w:t>
+            </w:r>
+            <w:r>
+              <w:rPr>
+                <w:lang w:val="en-CA"/>
+              </w:rPr>
+              <w:t>LEED |</w:t>
+            </w:r>
+            <w:r>
+              <w:rPr>
+                <w:lang w:val="en-CA"/>
+              </w:rPr>
+              <w:t xml:space="preserve"> </w:t>
+            </w:r>
+            <w:r>
+              <w:rPr>
+                <w:lang w:val="en-CA"/>
+              </w:rPr>
+              <w:t>Low Current Engineering |</w:t>
+            </w:r>
+            <w:r>
+              <w:rPr>
+                <w:lang w:val="en-CA"/>
+              </w:rPr>
+              <w:t xml:space="preserve"> </w:t>
+            </w:r>
+            <w:r>
+              <w:t xml:space="preserve">LVVR | </w:t>
+            </w:r>
+            <w:r>
+              <w:rPr>
+                <w:lang w:val="en-CA"/>
+              </w:rPr>
+              <w:t xml:space="preserve">PA | </w:t>
+            </w:r>
+            <w:r>
+              <w:rPr>
+                <w:lang w:val="en-CA"/>
+              </w:rPr>
+              <w:t>PACiS |</w:t>
+            </w:r>
+            <w:r>
+              <w:rPr>
+                <w:lang w:val="en-CA"/>
+              </w:rPr>
+              <w:t xml:space="preserve"> </w:t>
+            </w:r>
+            <w:r>
+              <w:rPr>
+                <w:lang w:val="en-CA"/>
+              </w:rPr>
+              <w:t>PLC |</w:t>
+            </w:r>
+            <w:r>
+              <w:rPr>
+                <w:lang w:val="en-CA"/>
+              </w:rPr>
+              <w:t xml:space="preserve"> </w:t>
+            </w:r>
+            <w:r>
+              <w:rPr>
+                <w:lang w:val="en-CA"/>
+              </w:rPr>
+              <w:t>SAS |</w:t>
+            </w:r>
+            <w:r>
+              <w:rPr>
+                <w:lang w:val="en-CA"/>
+              </w:rPr>
+              <w:t xml:space="preserve"> </w:t>
+            </w:r>
+            <w:r>
+              <w:rPr>
+                <w:lang w:val="en-CA"/>
+              </w:rPr>
+              <w:t>SCADA |</w:t>
+            </w:r>
+            <w:r>
+              <w:rPr>
+                <w:lang w:val="en-CA"/>
+              </w:rPr>
+              <w:t xml:space="preserve"> </w:t>
+            </w:r>
+            <w:r>
+              <w:rPr>
+                <w:lang w:val="en-CA"/>
+              </w:rPr>
+              <w:t xml:space="preserve">Smart </w:t>
+            </w:r>
+            <w:r>
+              <w:rPr>
+                <w:lang w:val="en-CA"/>
+              </w:rPr>
+              <w:t>G</w:t>
+            </w:r>
+            <w:r>
+              <w:rPr>
+                <w:lang w:val="en-CA"/>
+              </w:rPr>
+              <w:t>rid |</w:t>
+            </w:r>
+            <w:r>
+              <w:rPr>
+                <w:lang w:val="en-CA"/>
+              </w:rPr>
+              <w:t xml:space="preserve"> </w:t>
+            </w:r>
+            <w:proofErr w:type="spellStart"/>
+            <w:r>
+              <w:rPr>
+                <w:lang w:val="en-CA"/>
+              </w:rPr>
+              <w:t>StruxureWare</w:t>
+            </w:r>
+            <w:proofErr w:type="spellEnd"/>
+            <w:r>
+              <w:rPr>
+                <w:lang w:val="en-CA"/>
+              </w:rPr>
+              <w:t xml:space="preserve"> |</w:t>
+            </w:r>
+            <w:r>
+              <w:rPr>
+                <w:lang w:val="en-CA"/>
+              </w:rPr>
+              <w:t xml:space="preserve"> </w:t>
+            </w:r>
+            <w:r>
+              <w:rPr>
+                <w:lang w:val="en-CA"/>
+              </w:rPr>
+              <w:t>Substation Automation</w:t>
             </w:r>
           </w:p>
         </w:tc>
@@ -321,6 +627,7 @@
         </w:tc>
       </w:tr>
     </w:tbl>
+    <w:p/>
     <w:p>
       <w:pPr>
         <w:pStyle w:val="Heading1"/>
@@ -334,6 +641,14 @@
         </w:rPr>
         <w:t>Profile</w:t>
       </w:r>
+    </w:p>
+    <w:p>
+      <w:pPr>
+        <w:ind w:left="360"/>
+        <w:rPr>
+          <w:lang w:val="en-CA"/>
+        </w:rPr>
+      </w:pPr>
     </w:p>
     <w:p>
       <w:pPr>
@@ -385,19 +700,31 @@
         <w:rPr>
           <w:lang w:val="en-CA"/>
         </w:rPr>
-        <w:t xml:space="preserve">more than </w:t>
-      </w:r>
-      <w:r>
-        <w:rPr>
-          <w:lang w:val="en-CA"/>
-        </w:rPr>
         <w:t>15</w:t>
       </w:r>
       <w:r>
         <w:rPr>
           <w:lang w:val="en-CA"/>
         </w:rPr>
-        <w:t xml:space="preserve"> years of experience.</w:t>
+        <w:t>+</w:t>
+      </w:r>
+      <w:r>
+        <w:rPr>
+          <w:lang w:val="en-CA"/>
+        </w:rPr>
+        <w:t xml:space="preserve"> years of experience</w:t>
+      </w:r>
+      <w:r>
+        <w:rPr>
+          <w:lang w:val="en-CA"/>
+        </w:rPr>
+        <w:t xml:space="preserve"> working in different fields of control and automation engineering in Jordan, Saudi Arabia, </w:t>
+      </w:r>
+      <w:r>
+        <w:rPr>
+          <w:lang w:val="en-CA"/>
+        </w:rPr>
+        <w:t>and Canada.</w:t>
       </w:r>
     </w:p>
     <w:p>
@@ -422,14 +749,36 @@
         <w:rPr>
           <w:lang w:val="en-CA"/>
         </w:rPr>
-        <w:t xml:space="preserve">Has a </w:t>
-      </w:r>
-      <w:r>
-        <w:rPr>
-          <w:lang w:val="en-CA"/>
-        </w:rPr>
-        <w:t>Graduate Diploma (</w:t>
-      </w:r>
+        <w:t>Bachelor’s (B.Sc.) degree in electrical engineering from the University of Jordan, 2007, and g</w:t>
+      </w:r>
+      <w:r>
+        <w:rPr>
+          <w:lang w:val="en-CA"/>
+        </w:rPr>
+        <w:t>raduate</w:t>
+      </w:r>
+      <w:r>
+        <w:rPr>
+          <w:lang w:val="en-CA"/>
+        </w:rPr>
+        <w:t xml:space="preserve"> d</w:t>
+      </w:r>
+      <w:r>
+        <w:rPr>
+          <w:lang w:val="en-CA"/>
+        </w:rPr>
+        <w:t>iploma</w:t>
+      </w:r>
+      <w:r>
+        <w:t> </w:t>
+      </w:r>
+      <w:r>
+        <w:rPr>
+          <w:lang w:val="en-CA"/>
+        </w:rPr>
+        <w:t>(</w:t>
+      </w:r>
+      <w:proofErr w:type="spellStart"/>
       <w:r>
         <w:rPr>
           <w:lang w:val="en-CA"/>
@@ -454,6 +803,7 @@
         </w:rPr>
         <w:t>ip</w:t>
       </w:r>
+      <w:proofErr w:type="spellEnd"/>
       <w:r>
         <w:rPr>
           <w:lang w:val="en-CA"/>
@@ -464,7 +814,31 @@
         <w:rPr>
           <w:lang w:val="en-CA"/>
         </w:rPr>
-        <w:t xml:space="preserve"> degree in Computer Science </w:t>
+        <w:t xml:space="preserve"> degree in </w:t>
+      </w:r>
+      <w:r>
+        <w:rPr>
+          <w:lang w:val="en-CA"/>
+        </w:rPr>
+        <w:t>c</w:t>
+      </w:r>
+      <w:r>
+        <w:rPr>
+          <w:lang w:val="en-CA"/>
+        </w:rPr>
+        <w:t xml:space="preserve">omputer </w:t>
+      </w:r>
+      <w:r>
+        <w:rPr>
+          <w:lang w:val="en-CA"/>
+        </w:rPr>
+        <w:t>s</w:t>
+      </w:r>
+      <w:r>
+        <w:rPr>
+          <w:lang w:val="en-CA"/>
+        </w:rPr>
+        <w:t xml:space="preserve">cience </w:t>
       </w:r>
       <w:r>
         <w:rPr>
@@ -476,7 +850,19 @@
         <w:rPr>
           <w:lang w:val="en-CA"/>
         </w:rPr>
-        <w:t xml:space="preserve"> Concordia University, Montreal, QC.</w:t>
+        <w:t xml:space="preserve"> Concordia University</w:t>
+      </w:r>
+      <w:r>
+        <w:rPr>
+          <w:lang w:val="en-CA"/>
+        </w:rPr>
+        <w:t>, 2019</w:t>
+      </w:r>
+      <w:r>
+        <w:rPr>
+          <w:lang w:val="en-CA"/>
+        </w:rPr>
+        <w:t>, Montreal, QC.</w:t>
       </w:r>
     </w:p>
     <w:p>
@@ -501,59 +887,13 @@
         <w:rPr>
           <w:lang w:val="en-CA"/>
         </w:rPr>
-        <w:t>Specialized in automation</w:t>
-      </w:r>
-      <w:r>
-        <w:rPr>
-          <w:lang w:val="en-CA"/>
-        </w:rPr>
-        <w:t>:</w:t>
-      </w:r>
-    </w:p>
-    <w:p>
-      <w:pPr>
-        <w:numPr>
-          <w:ilvl w:val="1"/>
-          <w:numId w:val="5"/>
-        </w:numPr>
-        <w:rPr>
-          <w:lang w:val="en-CA"/>
-        </w:rPr>
-      </w:pPr>
-      <w:r>
-        <w:rPr>
-          <w:lang w:val="en-CA"/>
-        </w:rPr>
-        <w:t xml:space="preserve">Experienced in </w:t>
-      </w:r>
-      <w:r>
-        <w:rPr>
-          <w:lang w:val="en-CA"/>
-        </w:rPr>
-        <w:t xml:space="preserve">DCS, SAS and </w:t>
-      </w:r>
-      <w:r>
-        <w:rPr>
-          <w:lang w:val="en-CA"/>
-        </w:rPr>
-        <w:t>PLC automation solutions.</w:t>
-      </w:r>
-    </w:p>
-    <w:p>
-      <w:pPr>
-        <w:numPr>
-          <w:ilvl w:val="1"/>
-          <w:numId w:val="5"/>
-        </w:numPr>
-        <w:rPr>
-          <w:lang w:val="en-CA"/>
-        </w:rPr>
-      </w:pPr>
-      <w:r>
-        <w:rPr>
-          <w:lang w:val="en-CA"/>
-        </w:rPr>
-        <w:t>Experienced in</w:t>
+        <w:t xml:space="preserve">Specialized in </w:t>
+      </w:r>
+      <w:r>
+        <w:rPr>
+          <w:lang w:val="en-CA"/>
+        </w:rPr>
+        <w:t>testing and commissioning</w:t>
       </w:r>
       <w:r>
         <w:rPr>
@@ -565,37 +905,85 @@
         <w:rPr>
           <w:lang w:val="en-CA"/>
         </w:rPr>
-        <w:t xml:space="preserve">IEC 61850 electrical </w:t>
-      </w:r>
-      <w:r>
-        <w:rPr>
-          <w:lang w:val="en-CA"/>
-        </w:rPr>
-        <w:t>substation</w:t>
-      </w:r>
-      <w:r>
-        <w:rPr>
-          <w:lang w:val="en-CA"/>
-        </w:rPr>
-        <w:t xml:space="preserve"> automation</w:t>
-      </w:r>
-      <w:r>
-        <w:rPr>
-          <w:lang w:val="en-CA"/>
-        </w:rPr>
-        <w:t xml:space="preserve"> (p</w:t>
-      </w:r>
-      <w:r>
-        <w:rPr>
-          <w:lang w:val="en-CA"/>
-        </w:rPr>
-        <w:t>ower automation</w:t>
-      </w:r>
-      <w:r>
-        <w:rPr>
-          <w:lang w:val="en-CA"/>
-        </w:rPr>
-        <w:t>).</w:t>
+        <w:t>SCADA, Distributed Control Systems (</w:t>
+      </w:r>
+      <w:r>
+        <w:rPr>
+          <w:lang w:val="en-CA"/>
+        </w:rPr>
+        <w:t>DCS</w:t>
+      </w:r>
+      <w:r>
+        <w:rPr>
+          <w:lang w:val="en-CA"/>
+        </w:rPr>
+        <w:t>)</w:t>
+      </w:r>
+      <w:r>
+        <w:rPr>
+          <w:lang w:val="en-CA"/>
+        </w:rPr>
+        <w:t xml:space="preserve">, </w:t>
+      </w:r>
+      <w:r>
+        <w:rPr>
+          <w:lang w:val="en-CA"/>
+        </w:rPr>
+        <w:t>Substation Automation Systems (</w:t>
+      </w:r>
+      <w:r>
+        <w:rPr>
+          <w:lang w:val="en-CA"/>
+        </w:rPr>
+        <w:t>SAS</w:t>
+      </w:r>
+      <w:r>
+        <w:rPr>
+          <w:lang w:val="en-CA"/>
+        </w:rPr>
+        <w:t xml:space="preserve">) using </w:t>
+      </w:r>
+      <w:r>
+        <w:rPr>
+          <w:lang w:val="en-CA"/>
+        </w:rPr>
+        <w:t>IEC 61850</w:t>
+      </w:r>
+      <w:r>
+        <w:rPr>
+          <w:lang w:val="en-CA"/>
+        </w:rPr>
+        <w:t xml:space="preserve"> protocol,</w:t>
+      </w:r>
+      <w:r>
+        <w:rPr>
+          <w:lang w:val="en-CA"/>
+        </w:rPr>
+        <w:t xml:space="preserve"> and </w:t>
+      </w:r>
+      <w:r>
+        <w:rPr>
+          <w:lang w:val="en-CA"/>
+        </w:rPr>
+        <w:t>Programmable Logic Controllers (</w:t>
+      </w:r>
+      <w:r>
+        <w:rPr>
+          <w:lang w:val="en-CA"/>
+        </w:rPr>
+        <w:t>PLC</w:t>
+      </w:r>
+      <w:r>
+        <w:rPr>
+          <w:lang w:val="en-CA"/>
+        </w:rPr>
+        <w:t>)</w:t>
+      </w:r>
+      <w:r>
+        <w:rPr>
+          <w:lang w:val="en-CA"/>
+        </w:rPr>
+        <w:t xml:space="preserve"> automation solutions.</w:t>
       </w:r>
     </w:p>
     <w:p>
@@ -620,7 +1008,49 @@
         <w:rPr>
           <w:lang w:val="en-CA"/>
         </w:rPr>
-        <w:t>Commissioned a range</w:t>
+        <w:t>S</w:t>
+      </w:r>
+      <w:r>
+        <w:rPr>
+          <w:lang w:val="en-CA"/>
+        </w:rPr>
+        <w:t>upervised</w:t>
+      </w:r>
+      <w:r>
+        <w:rPr>
+          <w:lang w:val="en-CA"/>
+        </w:rPr>
+        <w:t xml:space="preserve"> and/or firsthand </w:t>
+      </w:r>
+      <w:r>
+        <w:rPr>
+          <w:lang w:val="en-CA"/>
+        </w:rPr>
+        <w:t xml:space="preserve">designed, </w:t>
+      </w:r>
+      <w:r>
+        <w:rPr>
+          <w:lang w:val="en-CA"/>
+        </w:rPr>
+        <w:t>tested and c</w:t>
+      </w:r>
+      <w:r>
+        <w:rPr>
+          <w:lang w:val="en-CA"/>
+        </w:rPr>
+        <w:t>ommissioned</w:t>
+      </w:r>
+      <w:r>
+        <w:rPr>
+          <w:lang w:val="en-CA"/>
+        </w:rPr>
+        <w:t xml:space="preserve"> </w:t>
+      </w:r>
+      <w:r>
+        <w:rPr>
+          <w:lang w:val="en-CA"/>
+        </w:rPr>
+        <w:t>a range</w:t>
       </w:r>
       <w:r>
         <w:rPr>
@@ -632,7 +1062,49 @@
         <w:rPr>
           <w:lang w:val="en-CA"/>
         </w:rPr>
-        <w:t xml:space="preserve">LC </w:t>
+        <w:t>low current</w:t>
+      </w:r>
+      <w:r>
+        <w:rPr>
+          <w:lang w:val="en-CA"/>
+        </w:rPr>
+        <w:t xml:space="preserve"> </w:t>
+      </w:r>
+      <w:r>
+        <w:rPr>
+          <w:lang w:val="en-CA"/>
+        </w:rPr>
+        <w:t>/</w:t>
+      </w:r>
+      <w:r>
+        <w:rPr>
+          <w:lang w:val="en-CA"/>
+        </w:rPr>
+        <w:t xml:space="preserve"> low </w:t>
+      </w:r>
+      <w:r>
+        <w:rPr>
+          <w:lang w:val="en-CA"/>
+        </w:rPr>
+        <w:t>voltage (</w:t>
+      </w:r>
+      <w:r>
+        <w:rPr>
+          <w:lang w:val="en-CA"/>
+        </w:rPr>
+        <w:t>LC</w:t>
+      </w:r>
+      <w:r>
+        <w:rPr>
+          <w:lang w:val="en-CA"/>
+        </w:rPr>
+        <w:t>/LV)</w:t>
+      </w:r>
+      <w:r>
+        <w:rPr>
+          <w:lang w:val="en-CA"/>
+        </w:rPr>
+        <w:t xml:space="preserve"> </w:t>
       </w:r>
       <w:r>
         <w:rPr>
@@ -668,7 +1140,13 @@
         <w:rPr>
           <w:lang w:val="en-CA"/>
         </w:rPr>
-        <w:t>products, and vendors</w:t>
+        <w:t xml:space="preserve">products, and </w:t>
+      </w:r>
+      <w:r>
+        <w:rPr>
+          <w:lang w:val="en-CA"/>
+        </w:rPr>
+        <w:t>vendors</w:t>
       </w:r>
       <w:r>
         <w:rPr>
@@ -715,12 +1193,6 @@
         <w:rPr>
           <w:lang w:val="en-CA"/>
         </w:rPr>
-        <w:t xml:space="preserve">KNX/EIB </w:t>
-      </w:r>
-      <w:r>
-        <w:rPr>
-          <w:lang w:val="en-CA"/>
-        </w:rPr>
         <w:t>building</w:t>
       </w:r>
       <w:r>
@@ -739,7 +1211,37 @@
         <w:rPr>
           <w:lang w:val="en-CA"/>
         </w:rPr>
-        <w:t xml:space="preserve">, lighting control, </w:t>
+        <w:t xml:space="preserve"> especially in</w:t>
+      </w:r>
+      <w:r>
+        <w:rPr>
+          <w:lang w:val="en-CA"/>
+        </w:rPr>
+        <w:t xml:space="preserve"> lighting control</w:t>
+      </w:r>
+      <w:r>
+        <w:rPr>
+          <w:lang w:val="en-CA"/>
+        </w:rPr>
+        <w:t xml:space="preserve"> (</w:t>
+      </w:r>
+      <w:r>
+        <w:rPr>
+          <w:lang w:val="en-CA"/>
+        </w:rPr>
+        <w:t>KNX/</w:t>
+      </w:r>
+      <w:r>
+        <w:rPr>
+          <w:lang w:val="en-CA"/>
+        </w:rPr>
+        <w:t>EIB and DALI)</w:t>
+      </w:r>
+      <w:r>
+        <w:rPr>
+          <w:lang w:val="en-CA"/>
+        </w:rPr>
+        <w:t xml:space="preserve">, </w:t>
       </w:r>
       <w:r>
         <w:rPr>
@@ -774,25 +1276,25 @@
         <w:rPr>
           <w:lang w:val="en-CA"/>
         </w:rPr>
-        <w:t>Interfaced</w:t>
-      </w:r>
-      <w:r>
-        <w:rPr>
-          <w:lang w:val="en-CA"/>
-        </w:rPr>
-        <w:t xml:space="preserve"> Building Management System (BMS) with focus on integration</w:t>
-      </w:r>
-      <w:r>
-        <w:rPr>
-          <w:lang w:val="en-CA"/>
-        </w:rPr>
-        <w:t>;</w:t>
-      </w:r>
-      <w:r>
-        <w:rPr>
-          <w:lang w:val="en-CA"/>
-        </w:rPr>
-        <w:t xml:space="preserve"> cross-platform, cross-protocol</w:t>
+        <w:t>Integrated</w:t>
+      </w:r>
+      <w:r>
+        <w:rPr>
+          <w:lang w:val="en-CA"/>
+        </w:rPr>
+        <w:t xml:space="preserve"> Building Management System (BMS) </w:t>
+      </w:r>
+      <w:r>
+        <w:rPr>
+          <w:lang w:val="en-CA"/>
+        </w:rPr>
+        <w:t>to</w:t>
+      </w:r>
+      <w:r>
+        <w:rPr>
+          <w:lang w:val="en-CA"/>
+        </w:rPr>
+        <w:t xml:space="preserve"> cross-protocol</w:t>
       </w:r>
       <w:r>
         <w:rPr>
@@ -882,7 +1384,13 @@
         <w:rPr>
           <w:lang w:val="en-CA"/>
         </w:rPr>
-        <w:t>Practiced</w:t>
+        <w:t xml:space="preserve">Carried out </w:t>
+      </w:r>
+      <w:r>
+        <w:rPr>
+          <w:lang w:val="en-CA"/>
+        </w:rPr>
+        <w:t>regulatory</w:t>
       </w:r>
       <w:r>
         <w:rPr>
@@ -894,7 +1402,19 @@
         <w:rPr>
           <w:lang w:val="en-CA"/>
         </w:rPr>
-        <w:t>telecom regulation with Jordan’s</w:t>
+        <w:t xml:space="preserve">telecom </w:t>
+      </w:r>
+      <w:r>
+        <w:rPr>
+          <w:lang w:val="en-CA"/>
+        </w:rPr>
+        <w:t xml:space="preserve">activities </w:t>
+      </w:r>
+      <w:r>
+        <w:rPr>
+          <w:lang w:val="en-CA"/>
+        </w:rPr>
+        <w:t>with Jordan’s</w:t>
       </w:r>
       <w:r>
         <w:rPr>
@@ -942,7 +1462,9 @@
           <w:numId w:val="2"/>
         </w:numPr>
         <w:rPr>
-          <w:rStyle w:val="StyleBold"/>
+          <w:rStyle w:val="StyleBoldItalic"/>
+          <w:i w:val="0"/>
+          <w:iCs w:val="0"/>
           <w:smallCaps/>
           <w:u w:val="single"/>
           <w:lang w:val="en-CA"/>
@@ -987,7 +1509,21 @@
         <w:rPr>
           <w:rStyle w:val="StyleBoldItalic"/>
         </w:rPr>
-        <w:t>Consultant with Metrolinx, ON</w:t>
+        <w:t xml:space="preserve">Consultant with </w:t>
+      </w:r>
+      <w:proofErr w:type="spellStart"/>
+      <w:r>
+        <w:rPr>
+          <w:rStyle w:val="StyleBoldItalic"/>
+        </w:rPr>
+        <w:t>Metrolinx</w:t>
+      </w:r>
+      <w:proofErr w:type="spellEnd"/>
+      <w:r>
+        <w:rPr>
+          <w:rStyle w:val="StyleBoldItalic"/>
+        </w:rPr>
+        <w:t>, ON</w:t>
       </w:r>
       <w:r>
         <w:rPr>
@@ -1205,7 +1741,13 @@
         <w:rPr>
           <w:rFonts w:ascii="Garamond" w:hAnsi="Garamond"/>
         </w:rPr>
-        <w:t>Provide systems engineering consultancy</w:t>
+        <w:t>S</w:t>
+      </w:r>
+      <w:r>
+        <w:rPr>
+          <w:rFonts w:ascii="Garamond" w:hAnsi="Garamond"/>
+        </w:rPr>
+        <w:t>ystems engineering consultancy</w:t>
       </w:r>
       <w:r>
         <w:rPr>
@@ -1255,15 +1797,6 @@
         </w:rPr>
         <w:t>.</w:t>
       </w:r>
-    </w:p>
-    <w:p>
-      <w:pPr>
-        <w:pStyle w:val="Details"/>
-        <w:ind w:firstLine="0"/>
-        <w:rPr>
-          <w:rFonts w:ascii="Garamond" w:hAnsi="Garamond"/>
-        </w:rPr>
-      </w:pPr>
     </w:p>
     <w:p>
       <w:pPr>
@@ -1474,15 +2007,6 @@
     </w:p>
     <w:p>
       <w:pPr>
-        <w:pStyle w:val="Details"/>
-        <w:ind w:firstLine="0"/>
-        <w:rPr>
-          <w:rFonts w:ascii="Garamond" w:hAnsi="Garamond"/>
-        </w:rPr>
-      </w:pPr>
-    </w:p>
-    <w:p>
-      <w:pPr>
         <w:numPr>
           <w:ilvl w:val="0"/>
           <w:numId w:val="2"/>
@@ -1608,32 +2132,14 @@
     </w:p>
     <w:p>
       <w:pPr>
-        <w:jc w:val="left"/>
-        <w:rPr>
-          <w:rStyle w:val="StyleBold"/>
-          <w:smallCaps/>
-          <w:u w:val="single"/>
-          <w:lang w:val="en-CA"/>
-        </w:rPr>
-      </w:pPr>
-      <w:r>
-        <w:rPr>
-          <w:rStyle w:val="StyleBold"/>
-          <w:smallCaps/>
-          <w:u w:val="single"/>
-          <w:lang w:val="en-CA"/>
-        </w:rPr>
-        <w:br w:type="page"/>
-      </w:r>
-    </w:p>
-    <w:p>
-      <w:pPr>
         <w:numPr>
           <w:ilvl w:val="0"/>
           <w:numId w:val="2"/>
         </w:numPr>
         <w:rPr>
-          <w:rStyle w:val="StyleBold"/>
+          <w:rStyle w:val="StyleBoldItalic"/>
+          <w:i w:val="0"/>
+          <w:iCs w:val="0"/>
           <w:smallCaps/>
           <w:u w:val="single"/>
           <w:lang w:val="en-CA"/>
@@ -1744,7 +2250,63 @@
         <w:rPr>
           <w:lang w:val="en-CA"/>
         </w:rPr>
-        <w:t>Worked with SE’s proprietary PACiS, EcoSUI, PowerSCADA, Easergy, and StruxureWare.</w:t>
+        <w:t xml:space="preserve">Worked with SE’s proprietary PACiS, </w:t>
+      </w:r>
+      <w:proofErr w:type="spellStart"/>
+      <w:r>
+        <w:rPr>
+          <w:lang w:val="en-CA"/>
+        </w:rPr>
+        <w:t>EcoSUI</w:t>
+      </w:r>
+      <w:proofErr w:type="spellEnd"/>
+      <w:r>
+        <w:rPr>
+          <w:lang w:val="en-CA"/>
+        </w:rPr>
+        <w:t xml:space="preserve">, </w:t>
+      </w:r>
+      <w:proofErr w:type="spellStart"/>
+      <w:r>
+        <w:rPr>
+          <w:lang w:val="en-CA"/>
+        </w:rPr>
+        <w:t>PowerSCADA</w:t>
+      </w:r>
+      <w:proofErr w:type="spellEnd"/>
+      <w:r>
+        <w:rPr>
+          <w:lang w:val="en-CA"/>
+        </w:rPr>
+        <w:t xml:space="preserve">, </w:t>
+      </w:r>
+      <w:proofErr w:type="spellStart"/>
+      <w:r>
+        <w:rPr>
+          <w:lang w:val="en-CA"/>
+        </w:rPr>
+        <w:t>Easergy</w:t>
+      </w:r>
+      <w:proofErr w:type="spellEnd"/>
+      <w:r>
+        <w:rPr>
+          <w:lang w:val="en-CA"/>
+        </w:rPr>
+        <w:t xml:space="preserve">, and </w:t>
+      </w:r>
+      <w:proofErr w:type="spellStart"/>
+      <w:r>
+        <w:rPr>
+          <w:lang w:val="en-CA"/>
+        </w:rPr>
+        <w:t>StruxureWare</w:t>
+      </w:r>
+      <w:proofErr w:type="spellEnd"/>
+      <w:r>
+        <w:rPr>
+          <w:lang w:val="en-CA"/>
+        </w:rPr>
+        <w:t>.</w:t>
       </w:r>
     </w:p>
     <w:p>
@@ -1784,7 +2346,21 @@
         <w:rPr>
           <w:lang w:val="en-CA"/>
         </w:rPr>
-        <w:t>Integrated IEC61850 protection relay IEDs: SE, SEL, Vizimax, Cooper and ABB.</w:t>
+        <w:t xml:space="preserve">Integrated IEC61850 protection relay IEDs: SE, SEL, </w:t>
+      </w:r>
+      <w:proofErr w:type="spellStart"/>
+      <w:r>
+        <w:rPr>
+          <w:lang w:val="en-CA"/>
+        </w:rPr>
+        <w:t>Vizimax</w:t>
+      </w:r>
+      <w:proofErr w:type="spellEnd"/>
+      <w:r>
+        <w:rPr>
+          <w:lang w:val="en-CA"/>
+        </w:rPr>
+        <w:t>, Cooper and ABB.</w:t>
       </w:r>
     </w:p>
     <w:p>
@@ -1852,8 +2428,9 @@
         <w:tabs>
           <w:tab w:val="right" w:pos="10440"/>
         </w:tabs>
-        <w:ind w:left="1800"/>
-        <w:rPr>
+        <w:ind w:left="1080"/>
+        <w:rPr>
+          <w:rStyle w:val="StyleBoldItalic"/>
           <w:lang w:val="en-CA"/>
         </w:rPr>
       </w:pPr>
@@ -1973,7 +2550,31 @@
           <w:iCs w:val="0"/>
           <w:lang w:val="en-CA"/>
         </w:rPr>
-        <w:t xml:space="preserve"> Energy Management Systems (EMS), iFLS (Interactive Fast Load Shedding Systems), and FDIR (Fault Detection, Isolation and Recovery System).</w:t>
+        <w:t xml:space="preserve"> Energy Management Systems (EMS), </w:t>
+      </w:r>
+      <w:proofErr w:type="spellStart"/>
+      <w:r>
+        <w:rPr>
+          <w:rStyle w:val="StyleBoldItalic"/>
+          <w:b w:val="0"/>
+          <w:bCs w:val="0"/>
+          <w:i w:val="0"/>
+          <w:iCs w:val="0"/>
+          <w:lang w:val="en-CA"/>
+        </w:rPr>
+        <w:t>iFLS</w:t>
+      </w:r>
+      <w:proofErr w:type="spellEnd"/>
+      <w:r>
+        <w:rPr>
+          <w:rStyle w:val="StyleBoldItalic"/>
+          <w:b w:val="0"/>
+          <w:bCs w:val="0"/>
+          <w:i w:val="0"/>
+          <w:iCs w:val="0"/>
+          <w:lang w:val="en-CA"/>
+        </w:rPr>
+        <w:t xml:space="preserve"> (Interactive Fast Load Shedding Systems), and FDIR (Fault Detection, Isolation and Recovery System).</w:t>
       </w:r>
     </w:p>
     <w:p>
@@ -2003,7 +2604,31 @@
           <w:iCs w:val="0"/>
           <w:lang w:val="en-CA"/>
         </w:rPr>
-        <w:t>Interfaced Continuum and Modicon PLC controllers to HMI.</w:t>
+        <w:t xml:space="preserve">Interfaced Continuum and </w:t>
+      </w:r>
+      <w:proofErr w:type="spellStart"/>
+      <w:r>
+        <w:rPr>
+          <w:rStyle w:val="StyleBoldItalic"/>
+          <w:b w:val="0"/>
+          <w:bCs w:val="0"/>
+          <w:i w:val="0"/>
+          <w:iCs w:val="0"/>
+          <w:lang w:val="en-CA"/>
+        </w:rPr>
+        <w:t>Modicon</w:t>
+      </w:r>
+      <w:proofErr w:type="spellEnd"/>
+      <w:r>
+        <w:rPr>
+          <w:rStyle w:val="StyleBoldItalic"/>
+          <w:b w:val="0"/>
+          <w:bCs w:val="0"/>
+          <w:i w:val="0"/>
+          <w:iCs w:val="0"/>
+          <w:lang w:val="en-CA"/>
+        </w:rPr>
+        <w:t xml:space="preserve"> PLC controllers to HMI.</w:t>
       </w:r>
     </w:p>
     <w:p>
@@ -2063,10 +2688,12 @@
     </w:p>
     <w:p>
       <w:pPr>
-        <w:ind w:left="1800"/>
-        <w:rPr>
-          <w:b/>
-          <w:bCs/>
+        <w:tabs>
+          <w:tab w:val="right" w:pos="10440"/>
+        </w:tabs>
+        <w:ind w:left="1080"/>
+        <w:rPr>
+          <w:rStyle w:val="StyleBoldItalic"/>
           <w:lang w:val="en-CA"/>
         </w:rPr>
       </w:pPr>
@@ -2551,11 +3178,19 @@
         </w:rPr>
         <w:t xml:space="preserve">, </w:t>
       </w:r>
-      <w:r>
-        <w:rPr>
-          <w:lang w:val="en-CA"/>
-        </w:rPr>
-        <w:t xml:space="preserve">Eelectron, </w:t>
+      <w:proofErr w:type="spellStart"/>
+      <w:r>
+        <w:rPr>
+          <w:lang w:val="en-CA"/>
+        </w:rPr>
+        <w:t>Eelectron</w:t>
+      </w:r>
+      <w:proofErr w:type="spellEnd"/>
+      <w:r>
+        <w:rPr>
+          <w:lang w:val="en-CA"/>
+        </w:rPr>
+        <w:t xml:space="preserve">, </w:t>
       </w:r>
       <w:r>
         <w:rPr>
@@ -2591,8 +3226,16 @@
         <w:rPr>
           <w:lang w:val="en-CA"/>
         </w:rPr>
-        <w:t>, Tridonic</w:t>
-      </w:r>
+        <w:t xml:space="preserve">, </w:t>
+      </w:r>
+      <w:proofErr w:type="spellStart"/>
+      <w:r>
+        <w:rPr>
+          <w:lang w:val="en-CA"/>
+        </w:rPr>
+        <w:t>Tridonic</w:t>
+      </w:r>
+      <w:proofErr w:type="spellEnd"/>
       <w:r>
         <w:rPr>
           <w:lang w:val="en-CA"/>
@@ -2603,8 +3246,16 @@
         <w:rPr>
           <w:lang w:val="en-CA"/>
         </w:rPr>
-        <w:t>, EGi</w:t>
-      </w:r>
+        <w:t xml:space="preserve">, </w:t>
+      </w:r>
+      <w:proofErr w:type="spellStart"/>
+      <w:r>
+        <w:rPr>
+          <w:lang w:val="en-CA"/>
+        </w:rPr>
+        <w:t>EGi</w:t>
+      </w:r>
+      <w:proofErr w:type="spellEnd"/>
       <w:r>
         <w:rPr>
           <w:lang w:val="en-CA"/>
@@ -2617,12 +3268,14 @@
         </w:rPr>
         <w:t xml:space="preserve">, </w:t>
       </w:r>
+      <w:proofErr w:type="spellStart"/>
       <w:r>
         <w:rPr>
           <w:lang w:val="en-CA"/>
         </w:rPr>
         <w:t>Megaman</w:t>
       </w:r>
+      <w:proofErr w:type="spellEnd"/>
       <w:r>
         <w:rPr>
           <w:lang w:val="en-CA"/>
@@ -2704,7 +3357,21 @@
         <w:rPr>
           <w:lang w:val="en-CA"/>
         </w:rPr>
-        <w:t>’s i-bus</w:t>
+        <w:t xml:space="preserve">’s </w:t>
+      </w:r>
+      <w:proofErr w:type="spellStart"/>
+      <w:r>
+        <w:rPr>
+          <w:lang w:val="en-CA"/>
+        </w:rPr>
+        <w:t>i</w:t>
+      </w:r>
+      <w:proofErr w:type="spellEnd"/>
+      <w:r>
+        <w:rPr>
+          <w:lang w:val="en-CA"/>
+        </w:rPr>
+        <w:t>-bus</w:t>
       </w:r>
       <w:r>
         <w:rPr>
@@ -2730,11 +3397,19 @@
         </w:rPr>
         <w:t xml:space="preserve">variety of HVAC control systems, </w:t>
       </w:r>
-      <w:r>
-        <w:rPr>
-          <w:lang w:val="en-CA"/>
-        </w:rPr>
-        <w:t xml:space="preserve">Alerton BMS, Honeywell Morely-IAS fire alarm and other </w:t>
+      <w:proofErr w:type="spellStart"/>
+      <w:r>
+        <w:rPr>
+          <w:lang w:val="en-CA"/>
+        </w:rPr>
+        <w:t>Alerton</w:t>
+      </w:r>
+      <w:proofErr w:type="spellEnd"/>
+      <w:r>
+        <w:rPr>
+          <w:lang w:val="en-CA"/>
+        </w:rPr>
+        <w:t xml:space="preserve"> BMS, Honeywell Morely-IAS fire alarm and other </w:t>
       </w:r>
       <w:r>
         <w:rPr>
@@ -2748,6 +3423,15 @@
         </w:rPr>
         <w:t>products.</w:t>
       </w:r>
+    </w:p>
+    <w:p>
+      <w:pPr>
+        <w:rPr>
+          <w:b/>
+          <w:bCs/>
+          <w:lang w:val="en-CA"/>
+        </w:rPr>
+      </w:pPr>
     </w:p>
     <w:p>
       <w:pPr>
@@ -3298,7 +3982,35 @@
         <w:rPr>
           <w:lang w:val="en-CA"/>
         </w:rPr>
-        <w:t>WHMIS 2015, Easergy T300 Overview, ISA99 Cybersecurity, PACiS SAS, Basic Electrical Safety, M238 Industrial PLC, Andover BMS Boot Camp, NETxAutomation, Certified Energy Management Associate &amp; 2N IP Security,</w:t>
+        <w:t xml:space="preserve">WHMIS 2015, </w:t>
+      </w:r>
+      <w:proofErr w:type="spellStart"/>
+      <w:r>
+        <w:rPr>
+          <w:lang w:val="en-CA"/>
+        </w:rPr>
+        <w:t>Easergy</w:t>
+      </w:r>
+      <w:proofErr w:type="spellEnd"/>
+      <w:r>
+        <w:rPr>
+          <w:lang w:val="en-CA"/>
+        </w:rPr>
+        <w:t xml:space="preserve"> T300 Overview, ISA99 Cybersecurity, PACiS SAS, Basic Electrical Safety, M238 Industrial PLC, Andover BMS Boot Camp, </w:t>
+      </w:r>
+      <w:proofErr w:type="spellStart"/>
+      <w:r>
+        <w:rPr>
+          <w:lang w:val="en-CA"/>
+        </w:rPr>
+        <w:t>NETxAutomation</w:t>
+      </w:r>
+      <w:proofErr w:type="spellEnd"/>
+      <w:r>
+        <w:rPr>
+          <w:lang w:val="en-CA"/>
+        </w:rPr>
+        <w:t>, Certified Energy Management Associate &amp; 2N IP Security,</w:t>
       </w:r>
       <w:r>
         <w:rPr>
@@ -4620,8 +5332,16 @@
               <w:rPr>
                 <w:lang w:val="en-CA"/>
               </w:rPr>
-              <w:t>PACiS/EcoSUI</w:t>
-            </w:r>
+              <w:t>PACiS/</w:t>
+            </w:r>
+            <w:proofErr w:type="spellStart"/>
+            <w:r>
+              <w:rPr>
+                <w:lang w:val="en-CA"/>
+              </w:rPr>
+              <w:t>EcoSUI</w:t>
+            </w:r>
+            <w:proofErr w:type="spellEnd"/>
           </w:p>
         </w:tc>
         <w:tc>
@@ -4725,12 +5445,14 @@
                 <w:lang w:val="en-CA"/>
               </w:rPr>
             </w:pPr>
+            <w:proofErr w:type="spellStart"/>
             <w:r>
               <w:rPr>
                 <w:lang w:val="en-CA"/>
               </w:rPr>
               <w:t>PowerSCADA</w:t>
             </w:r>
+            <w:proofErr w:type="spellEnd"/>
           </w:p>
         </w:tc>
         <w:tc>
@@ -4783,12 +5505,14 @@
                 <w:lang w:val="en-CA"/>
               </w:rPr>
             </w:pPr>
+            <w:proofErr w:type="spellStart"/>
             <w:r>
               <w:rPr>
                 <w:lang w:val="en-CA"/>
               </w:rPr>
               <w:t>μC</w:t>
             </w:r>
+            <w:proofErr w:type="spellEnd"/>
           </w:p>
         </w:tc>
         <w:tc>
@@ -5503,7 +6227,7 @@
       <w:rPr>
         <w:noProof/>
       </w:rPr>
-      <w:t>6-Jun-2023</w:t>
+      <w:t>8-Jul-2023</w:t>
     </w:r>
     <w:r>
       <w:fldChar w:fldCharType="end"/>
@@ -7740,7 +8464,6 @@
   <w:style w:type="character" w:default="1" w:styleId="DefaultParagraphFont">
     <w:name w:val="Default Paragraph Font"/>
     <w:uiPriority w:val="1"/>
-    <w:semiHidden/>
     <w:unhideWhenUsed/>
   </w:style>
   <w:style w:type="table" w:default="1" w:styleId="TableNormal">
